--- a/table of contents-gradex-modified-without-table.docx
+++ b/table of contents-gradex-modified-without-table.docx
@@ -7,6 +7,14 @@
         <w:tblStyle w:val="TableGrid"/>
         <w:tblW w:w="11430" w:type="dxa"/>
         <w:tblInd w:w="-905" w:type="dxa"/>
+        <w:tblBorders>
+          <w:top w:val="none" w:sz="0" w:space="0" w:color="auto"/>
+          <w:left w:val="none" w:sz="0" w:space="0" w:color="auto"/>
+          <w:bottom w:val="none" w:sz="0" w:space="0" w:color="auto"/>
+          <w:right w:val="none" w:sz="0" w:space="0" w:color="auto"/>
+          <w:insideH w:val="none" w:sz="0" w:space="0" w:color="auto"/>
+          <w:insideV w:val="none" w:sz="0" w:space="0" w:color="auto"/>
+        </w:tblBorders>
         <w:tblLook w:val="04A0" w:firstRow="1" w:lastRow="0" w:firstColumn="1" w:lastColumn="0" w:noHBand="0" w:noVBand="1"/>
       </w:tblPr>
       <w:tblGrid>
@@ -3644,38 +3652,38 @@
                 <w:sz w:val="28"/>
                 <w:szCs w:val="28"/>
               </w:rPr>
+              <w:t xml:space="preserve">      6.3.2 Cleaning and </w:t>
+            </w:r>
+            <w:proofErr w:type="spellStart"/>
+            <w:r>
+              <w:rPr>
+                <w:sz w:val="28"/>
+                <w:szCs w:val="28"/>
+              </w:rPr>
+              <w:t>Normization</w:t>
+            </w:r>
+            <w:proofErr w:type="spellEnd"/>
+          </w:p>
+          <w:p>
+            <w:pPr>
+              <w:tabs>
+                <w:tab w:val="left" w:pos="720"/>
+                <w:tab w:val="left" w:pos="2056"/>
+                <w:tab w:val="left" w:pos="3420"/>
+                <w:tab w:val="left" w:pos="7500"/>
+              </w:tabs>
+              <w:ind w:left="1156" w:right="-810"/>
+              <w:rPr>
+                <w:sz w:val="28"/>
+                <w:szCs w:val="28"/>
+              </w:rPr>
+            </w:pPr>
+            <w:r>
+              <w:rPr>
+                <w:sz w:val="28"/>
+                <w:szCs w:val="28"/>
+              </w:rPr>
               <w:lastRenderedPageBreak/>
-              <w:t xml:space="preserve">      6.3.2 Cleaning and </w:t>
-            </w:r>
-            <w:proofErr w:type="spellStart"/>
-            <w:r>
-              <w:rPr>
-                <w:sz w:val="28"/>
-                <w:szCs w:val="28"/>
-              </w:rPr>
-              <w:t>Normization</w:t>
-            </w:r>
-            <w:proofErr w:type="spellEnd"/>
-          </w:p>
-          <w:p>
-            <w:pPr>
-              <w:tabs>
-                <w:tab w:val="left" w:pos="720"/>
-                <w:tab w:val="left" w:pos="2056"/>
-                <w:tab w:val="left" w:pos="3420"/>
-                <w:tab w:val="left" w:pos="7500"/>
-              </w:tabs>
-              <w:ind w:left="1156" w:right="-810"/>
-              <w:rPr>
-                <w:sz w:val="28"/>
-                <w:szCs w:val="28"/>
-              </w:rPr>
-            </w:pPr>
-            <w:r>
-              <w:rPr>
-                <w:sz w:val="28"/>
-                <w:szCs w:val="28"/>
-              </w:rPr>
               <w:t xml:space="preserve">      6.3.3 Segmentation and Structure</w:t>
             </w:r>
           </w:p>
@@ -4169,24 +4177,24 @@
                 <w:sz w:val="28"/>
                 <w:szCs w:val="28"/>
               </w:rPr>
+              <w:t>22</w:t>
+            </w:r>
+          </w:p>
+          <w:p>
+            <w:pPr>
+              <w:rPr>
+                <w:rFonts w:ascii="Times New Roman" w:hAnsi="Times New Roman" w:cs="Times New Roman"/>
+                <w:sz w:val="28"/>
+                <w:szCs w:val="28"/>
+              </w:rPr>
+            </w:pPr>
+            <w:r>
+              <w:rPr>
+                <w:rFonts w:ascii="Times New Roman" w:hAnsi="Times New Roman" w:cs="Times New Roman"/>
+                <w:sz w:val="28"/>
+                <w:szCs w:val="28"/>
+              </w:rPr>
               <w:lastRenderedPageBreak/>
-              <w:t>22</w:t>
-            </w:r>
-          </w:p>
-          <w:p>
-            <w:pPr>
-              <w:rPr>
-                <w:rFonts w:ascii="Times New Roman" w:hAnsi="Times New Roman" w:cs="Times New Roman"/>
-                <w:sz w:val="28"/>
-                <w:szCs w:val="28"/>
-              </w:rPr>
-            </w:pPr>
-            <w:r>
-              <w:rPr>
-                <w:rFonts w:ascii="Times New Roman" w:hAnsi="Times New Roman" w:cs="Times New Roman"/>
-                <w:sz w:val="28"/>
-                <w:szCs w:val="28"/>
-              </w:rPr>
               <w:t>22</w:t>
             </w:r>
           </w:p>

--- a/table of contents-gradex-modified-without-table.docx
+++ b/table of contents-gradex-modified-without-table.docx
@@ -5263,7 +5263,7 @@
                 <w:sz w:val="28"/>
                 <w:szCs w:val="28"/>
               </w:rPr>
-              <w:t>46</w:t>
+              <w:t>52</w:t>
             </w:r>
           </w:p>
         </w:tc>
@@ -5396,7 +5396,7 @@
                 <w:sz w:val="28"/>
                 <w:szCs w:val="28"/>
               </w:rPr>
-              <w:t>54</w:t>
+              <w:t>60</w:t>
             </w:r>
           </w:p>
         </w:tc>
@@ -5517,7 +5517,7 @@
                 <w:sz w:val="28"/>
                 <w:szCs w:val="28"/>
               </w:rPr>
-              <w:t>55</w:t>
+              <w:t>61</w:t>
             </w:r>
           </w:p>
         </w:tc>
@@ -6311,7 +6311,7 @@
                 <w:sz w:val="28"/>
                 <w:szCs w:val="28"/>
               </w:rPr>
-              <w:t>46</w:t>
+              <w:t>52</w:t>
             </w:r>
           </w:p>
         </w:tc>
@@ -6396,7 +6396,7 @@
                 <w:sz w:val="28"/>
                 <w:szCs w:val="28"/>
               </w:rPr>
-              <w:t>46</w:t>
+              <w:t>52</w:t>
             </w:r>
           </w:p>
         </w:tc>
@@ -6481,7 +6481,7 @@
                 <w:sz w:val="28"/>
                 <w:szCs w:val="28"/>
               </w:rPr>
-              <w:t>47</w:t>
+              <w:t>53</w:t>
             </w:r>
           </w:p>
         </w:tc>
@@ -6566,7 +6566,7 @@
                 <w:sz w:val="28"/>
                 <w:szCs w:val="28"/>
               </w:rPr>
-              <w:t>47</w:t>
+              <w:t>53</w:t>
             </w:r>
           </w:p>
         </w:tc>
@@ -6651,7 +6651,7 @@
                 <w:sz w:val="28"/>
                 <w:szCs w:val="28"/>
               </w:rPr>
-              <w:t>48</w:t>
+              <w:t>54</w:t>
             </w:r>
           </w:p>
         </w:tc>
@@ -6736,7 +6736,7 @@
                 <w:sz w:val="28"/>
                 <w:szCs w:val="28"/>
               </w:rPr>
-              <w:t>48</w:t>
+              <w:t>54</w:t>
             </w:r>
           </w:p>
         </w:tc>
@@ -6821,7 +6821,7 @@
                 <w:sz w:val="28"/>
                 <w:szCs w:val="28"/>
               </w:rPr>
-              <w:t>49</w:t>
+              <w:t>55</w:t>
             </w:r>
           </w:p>
         </w:tc>
@@ -6907,7 +6907,7 @@
                 <w:sz w:val="28"/>
                 <w:szCs w:val="28"/>
               </w:rPr>
-              <w:t>49</w:t>
+              <w:t>55</w:t>
             </w:r>
           </w:p>
         </w:tc>
@@ -6992,7 +6992,7 @@
                 <w:sz w:val="28"/>
                 <w:szCs w:val="28"/>
               </w:rPr>
-              <w:t>50</w:t>
+              <w:t>56</w:t>
             </w:r>
           </w:p>
         </w:tc>
@@ -7077,7 +7077,7 @@
                 <w:sz w:val="28"/>
                 <w:szCs w:val="28"/>
               </w:rPr>
-              <w:t>50</w:t>
+              <w:t>56</w:t>
             </w:r>
           </w:p>
         </w:tc>
@@ -7162,7 +7162,7 @@
                 <w:sz w:val="28"/>
                 <w:szCs w:val="28"/>
               </w:rPr>
-              <w:t>51</w:t>
+              <w:t>57</w:t>
             </w:r>
           </w:p>
         </w:tc>
@@ -7247,7 +7247,7 @@
                 <w:sz w:val="28"/>
                 <w:szCs w:val="28"/>
               </w:rPr>
-              <w:t>51</w:t>
+              <w:t>57</w:t>
             </w:r>
           </w:p>
         </w:tc>
@@ -7332,7 +7332,7 @@
                 <w:sz w:val="28"/>
                 <w:szCs w:val="28"/>
               </w:rPr>
-              <w:t>52</w:t>
+              <w:t>58</w:t>
             </w:r>
           </w:p>
         </w:tc>
@@ -7435,7 +7435,7 @@
                 <w:sz w:val="28"/>
                 <w:szCs w:val="28"/>
               </w:rPr>
-              <w:t>52</w:t>
+              <w:t>58</w:t>
             </w:r>
           </w:p>
         </w:tc>
@@ -7520,7 +7520,7 @@
                 <w:sz w:val="28"/>
                 <w:szCs w:val="28"/>
               </w:rPr>
-              <w:t>53</w:t>
+              <w:t>59</w:t>
             </w:r>
           </w:p>
         </w:tc>
@@ -7605,7 +7605,7 @@
                 <w:sz w:val="28"/>
                 <w:szCs w:val="28"/>
               </w:rPr>
-              <w:t>53</w:t>
+              <w:t>59</w:t>
             </w:r>
           </w:p>
         </w:tc>
@@ -7619,7 +7619,7 @@
     <w:sectPr>
       <w:footerReference w:type="default" r:id="rId7"/>
       <w:pgSz w:w="12240" w:h="15840"/>
-      <w:pgMar w:top="1440" w:right="1440" w:bottom="1440" w:left="1440" w:header="720" w:footer="720" w:gutter="0"/>
+      <w:pgMar w:top="1440" w:right="1440" w:bottom="1440" w:left="1440" w:header="720" w:footer="0" w:gutter="0"/>
       <w:pgNumType w:fmt="upperRoman" w:start="6"/>
       <w:cols w:space="720"/>
       <w:docGrid w:linePitch="360"/>

--- a/table of contents-gradex-modified-without-table.docx
+++ b/table of contents-gradex-modified-without-table.docx
@@ -1,20 +1,12 @@
 
 <file path=word/document.xml><?xml version="1.0" encoding="utf-8"?>
-<w:document xmlns:wpc="http://schemas.microsoft.com/office/word/2010/wordprocessingCanvas" xmlns:cx="http://schemas.microsoft.com/office/drawing/2014/chartex" xmlns:cx1="http://schemas.microsoft.com/office/drawing/2015/9/8/chartex" xmlns:cx2="http://schemas.microsoft.com/office/drawing/2015/10/21/chartex" xmlns:cx3="http://schemas.microsoft.com/office/drawing/2016/5/9/chartex" xmlns:cx4="http://schemas.microsoft.com/office/drawing/2016/5/10/chartex" xmlns:cx5="http://schemas.microsoft.com/office/drawing/2016/5/11/chartex" xmlns:cx6="http://schemas.microsoft.com/office/drawing/2016/5/12/chartex" xmlns:cx7="http://schemas.microsoft.com/office/drawing/2016/5/13/chartex" xmlns:cx8="http://schemas.microsoft.com/office/drawing/2016/5/14/chartex" xmlns:mc="http://schemas.openxmlformats.org/markup-compatibility/2006" xmlns:aink="http://schemas.microsoft.com/office/drawing/2016/ink" xmlns:am3d="http://schemas.microsoft.com/office/drawing/2017/model3d" xmlns:o="urn:schemas-microsoft-com:office:office" xmlns:oel="http://schemas.microsoft.com/office/2019/extlst" xmlns:r="http://schemas.openxmlformats.org/officeDocument/2006/relationships" xmlns:m="http://schemas.openxmlformats.org/officeDocument/2006/math" xmlns:v="urn:schemas-microsoft-com:vml" xmlns:wp14="http://schemas.microsoft.com/office/word/2010/wordprocessingDrawing" xmlns:wp="http://schemas.openxmlformats.org/drawingml/2006/wordprocessingDrawing" xmlns:w10="urn:schemas-microsoft-com:office:word" xmlns:w="http://schemas.openxmlformats.org/wordprocessingml/2006/main" xmlns:w14="http://schemas.microsoft.com/office/word/2010/wordml" xmlns:w15="http://schemas.microsoft.com/office/word/2012/wordml" xmlns:w16cex="http://schemas.microsoft.com/office/word/2018/wordml/cex" xmlns:w16cid="http://schemas.microsoft.com/office/word/2016/wordml/cid" xmlns:w16="http://schemas.microsoft.com/office/word/2018/wordml" xmlns:w16du="http://schemas.microsoft.com/office/word/2023/wordml/word16du" xmlns:w16sdtdh="http://schemas.microsoft.com/office/word/2020/wordml/sdtdatahash" xmlns:w16sdtfl="http://schemas.microsoft.com/office/word/2024/wordml/sdtformatlock" xmlns:w16se="http://schemas.microsoft.com/office/word/2015/wordml/symex" xmlns:wpg="http://schemas.microsoft.com/office/word/2010/wordprocessingGroup" xmlns:wpi="http://schemas.microsoft.com/office/word/2010/wordprocessingInk" xmlns:wne="http://schemas.microsoft.com/office/word/2006/wordml" xmlns:wps="http://schemas.microsoft.com/office/word/2010/wordprocessingShape" mc:Ignorable="w14 w15 w16se w16cid w16 w16cex w16sdtdh w16sdtfl w16du wp14">
+<w:document xmlns:wpc="http://schemas.microsoft.com/office/word/2010/wordprocessingCanvas" xmlns:cx="http://schemas.microsoft.com/office/drawing/2014/chartex" xmlns:cx1="http://schemas.microsoft.com/office/drawing/2015/9/8/chartex" xmlns:cx2="http://schemas.microsoft.com/office/drawing/2015/10/21/chartex" xmlns:cx3="http://schemas.microsoft.com/office/drawing/2016/5/9/chartex" xmlns:cx4="http://schemas.microsoft.com/office/drawing/2016/5/10/chartex" xmlns:cx5="http://schemas.microsoft.com/office/drawing/2016/5/11/chartex" xmlns:cx6="http://schemas.microsoft.com/office/drawing/2016/5/12/chartex" xmlns:cx7="http://schemas.microsoft.com/office/drawing/2016/5/13/chartex" xmlns:cx8="http://schemas.microsoft.com/office/drawing/2016/5/14/chartex" xmlns:mc="http://schemas.openxmlformats.org/markup-compatibility/2006" xmlns:aink="http://schemas.microsoft.com/office/drawing/2016/ink" xmlns:am3d="http://schemas.microsoft.com/office/drawing/2017/model3d" xmlns:o="urn:schemas-microsoft-com:office:office" xmlns:r="http://schemas.openxmlformats.org/officeDocument/2006/relationships" xmlns:m="http://schemas.openxmlformats.org/officeDocument/2006/math" xmlns:v="urn:schemas-microsoft-com:vml" xmlns:wp14="http://schemas.microsoft.com/office/word/2010/wordprocessingDrawing" xmlns:wp="http://schemas.openxmlformats.org/drawingml/2006/wordprocessingDrawing" xmlns:w10="urn:schemas-microsoft-com:office:word" xmlns:w="http://schemas.openxmlformats.org/wordprocessingml/2006/main" xmlns:w14="http://schemas.microsoft.com/office/word/2010/wordml" xmlns:w15="http://schemas.microsoft.com/office/word/2012/wordml" xmlns:w16cid="http://schemas.microsoft.com/office/word/2016/wordml/cid" xmlns:w16se="http://schemas.microsoft.com/office/word/2015/wordml/symex" xmlns:wpg="http://schemas.microsoft.com/office/word/2010/wordprocessingGroup" xmlns:wpi="http://schemas.microsoft.com/office/word/2010/wordprocessingInk" xmlns:wne="http://schemas.microsoft.com/office/word/2006/wordml" xmlns:wps="http://schemas.microsoft.com/office/word/2010/wordprocessingShape" mc:Ignorable="w14 w15 w16se w16cid wp14">
   <w:body>
     <w:tbl>
       <w:tblPr>
         <w:tblStyle w:val="TableGrid"/>
         <w:tblW w:w="11430" w:type="dxa"/>
         <w:tblInd w:w="-905" w:type="dxa"/>
-        <w:tblBorders>
-          <w:top w:val="none" w:sz="0" w:space="0" w:color="auto"/>
-          <w:left w:val="none" w:sz="0" w:space="0" w:color="auto"/>
-          <w:bottom w:val="none" w:sz="0" w:space="0" w:color="auto"/>
-          <w:right w:val="none" w:sz="0" w:space="0" w:color="auto"/>
-          <w:insideH w:val="none" w:sz="0" w:space="0" w:color="auto"/>
-          <w:insideV w:val="none" w:sz="0" w:space="0" w:color="auto"/>
-        </w:tblBorders>
         <w:tblLook w:val="04A0" w:firstRow="1" w:lastRow="0" w:firstColumn="1" w:lastColumn="0" w:noHBand="0" w:noVBand="1"/>
       </w:tblPr>
       <w:tblGrid>
@@ -53,6 +45,7 @@
           </w:tcPr>
           <w:p>
             <w:pPr>
+              <w:ind w:left="-465"/>
               <w:jc w:val="center"/>
             </w:pPr>
             <w:r>
@@ -72,6 +65,7 @@
           </w:tcPr>
           <w:p>
             <w:pPr>
+              <w:ind w:left="-15"/>
               <w:rPr>
                 <w:rFonts w:ascii="Times New Roman" w:hAnsi="Times New Roman" w:cs="Times New Roman"/>
                 <w:b/>
@@ -166,6 +160,153 @@
                 <w:tab w:val="left" w:pos="3450"/>
                 <w:tab w:val="left" w:pos="7500"/>
               </w:tabs>
+              <w:ind w:left="-1095" w:right="-810"/>
+              <w:jc w:val="center"/>
+              <w:rPr>
+                <w:rFonts w:ascii="Times New Roman" w:hAnsi="Times New Roman" w:cs="Times New Roman"/>
+                <w:b/>
+                <w:sz w:val="28"/>
+                <w:szCs w:val="28"/>
+              </w:rPr>
+            </w:pPr>
+            <w:r>
+              <w:rPr>
+                <w:rFonts w:ascii="Times New Roman" w:hAnsi="Times New Roman" w:cs="Times New Roman"/>
+                <w:b/>
+                <w:sz w:val="28"/>
+                <w:szCs w:val="28"/>
+              </w:rPr>
+              <w:t>ACKNOWLEDGEMENT</w:t>
+            </w:r>
+          </w:p>
+        </w:tc>
+        <w:tc>
+          <w:tcPr>
+            <w:tcW w:w="1530" w:type="dxa"/>
+          </w:tcPr>
+          <w:p>
+            <w:pPr>
+              <w:rPr>
+                <w:rFonts w:ascii="Times New Roman" w:hAnsi="Times New Roman" w:cs="Times New Roman"/>
+                <w:sz w:val="28"/>
+                <w:szCs w:val="28"/>
+              </w:rPr>
+            </w:pPr>
+            <w:r>
+              <w:rPr>
+                <w:rFonts w:ascii="Times New Roman" w:hAnsi="Times New Roman" w:cs="Times New Roman"/>
+                <w:sz w:val="28"/>
+                <w:szCs w:val="28"/>
+              </w:rPr>
+              <w:t>III</w:t>
+            </w:r>
+          </w:p>
+        </w:tc>
+      </w:tr>
+      <w:tr>
+        <w:tc>
+          <w:tcPr>
+            <w:tcW w:w="2160" w:type="dxa"/>
+          </w:tcPr>
+          <w:p>
+            <w:pPr>
+              <w:rPr>
+                <w:rFonts w:ascii="Times New Roman" w:hAnsi="Times New Roman" w:cs="Times New Roman"/>
+                <w:b/>
+                <w:sz w:val="28"/>
+                <w:szCs w:val="28"/>
+              </w:rPr>
+            </w:pPr>
+          </w:p>
+        </w:tc>
+        <w:tc>
+          <w:tcPr>
+            <w:tcW w:w="7740" w:type="dxa"/>
+          </w:tcPr>
+          <w:p>
+            <w:pPr>
+              <w:tabs>
+                <w:tab w:val="left" w:pos="720"/>
+                <w:tab w:val="left" w:pos="3450"/>
+                <w:tab w:val="left" w:pos="7500"/>
+              </w:tabs>
+              <w:ind w:left="-450" w:right="-810"/>
+              <w:rPr>
+                <w:rFonts w:ascii="Times New Roman" w:hAnsi="Times New Roman" w:cs="Times New Roman"/>
+                <w:b/>
+                <w:sz w:val="28"/>
+                <w:szCs w:val="28"/>
+              </w:rPr>
+            </w:pPr>
+            <w:r>
+              <w:rPr>
+                <w:b/>
+                <w:sz w:val="28"/>
+                <w:szCs w:val="28"/>
+              </w:rPr>
+              <w:t xml:space="preserve">                                                 </w:t>
+            </w:r>
+            <w:r>
+              <w:rPr>
+                <w:rFonts w:ascii="Times New Roman" w:hAnsi="Times New Roman" w:cs="Times New Roman"/>
+                <w:b/>
+                <w:sz w:val="28"/>
+                <w:szCs w:val="28"/>
+              </w:rPr>
+              <w:t>ABSTRACT</w:t>
+            </w:r>
+          </w:p>
+        </w:tc>
+        <w:tc>
+          <w:tcPr>
+            <w:tcW w:w="1530" w:type="dxa"/>
+          </w:tcPr>
+          <w:p>
+            <w:pPr>
+              <w:rPr>
+                <w:rFonts w:ascii="Times New Roman" w:hAnsi="Times New Roman" w:cs="Times New Roman"/>
+                <w:sz w:val="28"/>
+                <w:szCs w:val="28"/>
+              </w:rPr>
+            </w:pPr>
+            <w:r>
+              <w:rPr>
+                <w:rFonts w:ascii="Times New Roman" w:hAnsi="Times New Roman" w:cs="Times New Roman"/>
+                <w:sz w:val="28"/>
+                <w:szCs w:val="28"/>
+              </w:rPr>
+              <w:t>X</w:t>
+            </w:r>
+          </w:p>
+        </w:tc>
+      </w:tr>
+      <w:tr>
+        <w:tc>
+          <w:tcPr>
+            <w:tcW w:w="2160" w:type="dxa"/>
+          </w:tcPr>
+          <w:p>
+            <w:pPr>
+              <w:rPr>
+                <w:rFonts w:ascii="Times New Roman" w:hAnsi="Times New Roman" w:cs="Times New Roman"/>
+                <w:b/>
+                <w:sz w:val="28"/>
+                <w:szCs w:val="28"/>
+              </w:rPr>
+            </w:pPr>
+          </w:p>
+        </w:tc>
+        <w:tc>
+          <w:tcPr>
+            <w:tcW w:w="7740" w:type="dxa"/>
+          </w:tcPr>
+          <w:p>
+            <w:pPr>
+              <w:tabs>
+                <w:tab w:val="left" w:pos="720"/>
+                <w:tab w:val="left" w:pos="3450"/>
+                <w:tab w:val="left" w:pos="7500"/>
+              </w:tabs>
               <w:ind w:left="-450" w:right="-810"/>
               <w:jc w:val="center"/>
               <w:rPr>
@@ -174,14 +315,6 @@
                 <w:szCs w:val="28"/>
               </w:rPr>
             </w:pPr>
-            <w:r>
-              <w:rPr>
-                <w:b/>
-                <w:sz w:val="28"/>
-                <w:szCs w:val="28"/>
-              </w:rPr>
-              <w:t>ACKNOWLEDGEMENT</w:t>
-            </w:r>
           </w:p>
         </w:tc>
         <w:tc>
@@ -192,18 +325,11 @@
             <w:pPr>
               <w:rPr>
                 <w:rFonts w:ascii="Times New Roman" w:hAnsi="Times New Roman" w:cs="Times New Roman"/>
-                <w:sz w:val="28"/>
-                <w:szCs w:val="28"/>
-              </w:rPr>
-            </w:pPr>
-            <w:r>
-              <w:rPr>
-                <w:rFonts w:ascii="Times New Roman" w:hAnsi="Times New Roman" w:cs="Times New Roman"/>
-                <w:sz w:val="28"/>
-                <w:szCs w:val="28"/>
-              </w:rPr>
-              <w:t>III</w:t>
-            </w:r>
+                <w:b/>
+                <w:sz w:val="28"/>
+                <w:szCs w:val="28"/>
+              </w:rPr>
+            </w:pPr>
           </w:p>
         </w:tc>
       </w:tr>
@@ -235,20 +361,13 @@
                 <w:tab w:val="left" w:pos="7500"/>
               </w:tabs>
               <w:ind w:left="-450" w:right="-810"/>
-              <w:rPr>
-                <w:b/>
-                <w:sz w:val="28"/>
-                <w:szCs w:val="28"/>
-              </w:rPr>
-            </w:pPr>
-            <w:r>
-              <w:rPr>
-                <w:b/>
-                <w:sz w:val="28"/>
-                <w:szCs w:val="28"/>
-              </w:rPr>
-              <w:t xml:space="preserve">                                                 ABSTRACT</w:t>
-            </w:r>
+              <w:jc w:val="center"/>
+              <w:rPr>
+                <w:b/>
+                <w:sz w:val="28"/>
+                <w:szCs w:val="28"/>
+              </w:rPr>
+            </w:pPr>
           </w:p>
         </w:tc>
         <w:tc>
@@ -259,18 +378,11 @@
             <w:pPr>
               <w:rPr>
                 <w:rFonts w:ascii="Times New Roman" w:hAnsi="Times New Roman" w:cs="Times New Roman"/>
-                <w:sz w:val="28"/>
-                <w:szCs w:val="28"/>
-              </w:rPr>
-            </w:pPr>
-            <w:r>
-              <w:rPr>
-                <w:rFonts w:ascii="Times New Roman" w:hAnsi="Times New Roman" w:cs="Times New Roman"/>
-                <w:sz w:val="28"/>
-                <w:szCs w:val="28"/>
-              </w:rPr>
-              <w:t>X</w:t>
-            </w:r>
+                <w:b/>
+                <w:sz w:val="28"/>
+                <w:szCs w:val="28"/>
+              </w:rPr>
+            </w:pPr>
           </w:p>
         </w:tc>
       </w:tr>
@@ -281,13 +393,23 @@
           </w:tcPr>
           <w:p>
             <w:pPr>
-              <w:rPr>
-                <w:rFonts w:ascii="Times New Roman" w:hAnsi="Times New Roman" w:cs="Times New Roman"/>
-                <w:b/>
-                <w:sz w:val="28"/>
-                <w:szCs w:val="28"/>
-              </w:rPr>
-            </w:pPr>
+              <w:ind w:left="786"/>
+              <w:rPr>
+                <w:rFonts w:ascii="Times New Roman" w:hAnsi="Times New Roman" w:cs="Times New Roman"/>
+                <w:b/>
+                <w:sz w:val="28"/>
+                <w:szCs w:val="28"/>
+              </w:rPr>
+            </w:pPr>
+            <w:r>
+              <w:rPr>
+                <w:rFonts w:ascii="Times New Roman" w:hAnsi="Times New Roman" w:cs="Times New Roman"/>
+                <w:b/>
+                <w:sz w:val="28"/>
+                <w:szCs w:val="28"/>
+              </w:rPr>
+              <w:t>1</w:t>
+            </w:r>
           </w:p>
         </w:tc>
         <w:tc>
@@ -298,127 +420,12 @@
             <w:pPr>
               <w:tabs>
                 <w:tab w:val="left" w:pos="720"/>
-                <w:tab w:val="left" w:pos="3450"/>
-                <w:tab w:val="left" w:pos="7500"/>
-              </w:tabs>
-              <w:ind w:left="-450" w:right="-810"/>
-              <w:jc w:val="center"/>
-              <w:rPr>
-                <w:b/>
-                <w:sz w:val="28"/>
-                <w:szCs w:val="28"/>
-              </w:rPr>
-            </w:pPr>
-          </w:p>
-        </w:tc>
-        <w:tc>
-          <w:tcPr>
-            <w:tcW w:w="1530" w:type="dxa"/>
-          </w:tcPr>
-          <w:p>
-            <w:pPr>
-              <w:rPr>
-                <w:rFonts w:ascii="Times New Roman" w:hAnsi="Times New Roman" w:cs="Times New Roman"/>
-                <w:b/>
-                <w:sz w:val="28"/>
-                <w:szCs w:val="28"/>
-              </w:rPr>
-            </w:pPr>
-          </w:p>
-        </w:tc>
-      </w:tr>
-      <w:tr>
-        <w:tc>
-          <w:tcPr>
-            <w:tcW w:w="2160" w:type="dxa"/>
-          </w:tcPr>
-          <w:p>
-            <w:pPr>
-              <w:rPr>
-                <w:rFonts w:ascii="Times New Roman" w:hAnsi="Times New Roman" w:cs="Times New Roman"/>
-                <w:b/>
-                <w:sz w:val="28"/>
-                <w:szCs w:val="28"/>
-              </w:rPr>
-            </w:pPr>
-          </w:p>
-        </w:tc>
-        <w:tc>
-          <w:tcPr>
-            <w:tcW w:w="7740" w:type="dxa"/>
-          </w:tcPr>
-          <w:p>
-            <w:pPr>
-              <w:tabs>
-                <w:tab w:val="left" w:pos="720"/>
-                <w:tab w:val="left" w:pos="3450"/>
-                <w:tab w:val="left" w:pos="7500"/>
-              </w:tabs>
-              <w:ind w:left="-450" w:right="-810"/>
-              <w:jc w:val="center"/>
-              <w:rPr>
-                <w:b/>
-                <w:sz w:val="28"/>
-                <w:szCs w:val="28"/>
-              </w:rPr>
-            </w:pPr>
-          </w:p>
-        </w:tc>
-        <w:tc>
-          <w:tcPr>
-            <w:tcW w:w="1530" w:type="dxa"/>
-          </w:tcPr>
-          <w:p>
-            <w:pPr>
-              <w:rPr>
-                <w:rFonts w:ascii="Times New Roman" w:hAnsi="Times New Roman" w:cs="Times New Roman"/>
-                <w:b/>
-                <w:sz w:val="28"/>
-                <w:szCs w:val="28"/>
-              </w:rPr>
-            </w:pPr>
-          </w:p>
-        </w:tc>
-      </w:tr>
-      <w:tr>
-        <w:tc>
-          <w:tcPr>
-            <w:tcW w:w="2160" w:type="dxa"/>
-          </w:tcPr>
-          <w:p>
-            <w:pPr>
-              <w:ind w:left="786"/>
-              <w:rPr>
-                <w:rFonts w:ascii="Times New Roman" w:hAnsi="Times New Roman" w:cs="Times New Roman"/>
-                <w:b/>
-                <w:sz w:val="28"/>
-                <w:szCs w:val="28"/>
-              </w:rPr>
-            </w:pPr>
-            <w:r>
-              <w:rPr>
-                <w:rFonts w:ascii="Times New Roman" w:hAnsi="Times New Roman" w:cs="Times New Roman"/>
-                <w:b/>
-                <w:sz w:val="28"/>
-                <w:szCs w:val="28"/>
-              </w:rPr>
-              <w:t>1</w:t>
-            </w:r>
-          </w:p>
-        </w:tc>
-        <w:tc>
-          <w:tcPr>
-            <w:tcW w:w="7740" w:type="dxa"/>
-          </w:tcPr>
-          <w:p>
-            <w:pPr>
-              <w:tabs>
-                <w:tab w:val="left" w:pos="720"/>
-                <w:tab w:val="left" w:pos="3420"/>
-                <w:tab w:val="left" w:pos="7500"/>
-              </w:tabs>
-              <w:ind w:right="-810"/>
-              <w:rPr>
+                <w:tab w:val="left" w:pos="3420"/>
+                <w:tab w:val="left" w:pos="7500"/>
+              </w:tabs>
+              <w:ind w:left="-195" w:right="-810"/>
+              <w:rPr>
+                <w:rFonts w:ascii="Times New Roman" w:hAnsi="Times New Roman" w:cs="Times New Roman"/>
                 <w:b/>
                 <w:sz w:val="28"/>
                 <w:szCs w:val="28"/>
@@ -434,6 +441,7 @@
             </w:r>
             <w:r>
               <w:rPr>
+                <w:rFonts w:ascii="Times New Roman" w:hAnsi="Times New Roman" w:cs="Times New Roman"/>
                 <w:b/>
                 <w:sz w:val="28"/>
                 <w:szCs w:val="28"/>
@@ -545,6 +553,7 @@
                 <w:tab w:val="left" w:pos="3046"/>
                 <w:tab w:val="left" w:pos="7500"/>
               </w:tabs>
+              <w:spacing w:line="360" w:lineRule="auto"/>
               <w:ind w:left="1606" w:right="-810"/>
               <w:rPr>
                 <w:sz w:val="28"/>
@@ -571,6 +580,7 @@
                 <w:tab w:val="left" w:pos="3046"/>
                 <w:tab w:val="left" w:pos="7500"/>
               </w:tabs>
+              <w:spacing w:line="360" w:lineRule="auto"/>
               <w:ind w:left="1606" w:right="-810"/>
               <w:rPr>
                 <w:sz w:val="28"/>
@@ -597,6 +607,7 @@
                 <w:tab w:val="left" w:pos="3046"/>
                 <w:tab w:val="left" w:pos="7500"/>
               </w:tabs>
+              <w:spacing w:line="360" w:lineRule="auto"/>
               <w:ind w:left="1606" w:right="-810"/>
               <w:rPr>
                 <w:sz w:val="28"/>
@@ -623,6 +634,7 @@
                 <w:tab w:val="left" w:pos="3046"/>
                 <w:tab w:val="left" w:pos="7500"/>
               </w:tabs>
+              <w:spacing w:line="360" w:lineRule="auto"/>
               <w:ind w:left="1606" w:right="-810"/>
               <w:rPr>
                 <w:sz w:val="28"/>
@@ -644,6 +656,21 @@
               <w:t>e</w:t>
             </w:r>
           </w:p>
+          <w:p>
+            <w:pPr>
+              <w:pStyle w:val="ListParagraph"/>
+              <w:tabs>
+                <w:tab w:val="left" w:pos="720"/>
+                <w:tab w:val="left" w:pos="3046"/>
+                <w:tab w:val="left" w:pos="7500"/>
+              </w:tabs>
+              <w:ind w:left="1606" w:right="-810"/>
+              <w:rPr>
+                <w:sz w:val="28"/>
+                <w:szCs w:val="28"/>
+              </w:rPr>
+            </w:pPr>
+          </w:p>
         </w:tc>
         <w:tc>
           <w:tcPr>
@@ -651,6 +678,7 @@
           </w:tcPr>
           <w:p>
             <w:pPr>
+              <w:spacing w:line="360" w:lineRule="auto"/>
               <w:rPr>
                 <w:rFonts w:ascii="Times New Roman" w:hAnsi="Times New Roman" w:cs="Times New Roman"/>
                 <w:sz w:val="28"/>
@@ -668,40 +696,7 @@
           </w:p>
           <w:p>
             <w:pPr>
-              <w:rPr>
-                <w:rFonts w:ascii="Times New Roman" w:hAnsi="Times New Roman" w:cs="Times New Roman"/>
-                <w:sz w:val="28"/>
-                <w:szCs w:val="28"/>
-              </w:rPr>
-            </w:pPr>
-            <w:r>
-              <w:rPr>
-                <w:rFonts w:ascii="Times New Roman" w:hAnsi="Times New Roman" w:cs="Times New Roman"/>
-                <w:sz w:val="28"/>
-                <w:szCs w:val="28"/>
-              </w:rPr>
-              <w:t>1</w:t>
-            </w:r>
-          </w:p>
-          <w:p>
-            <w:pPr>
-              <w:rPr>
-                <w:rFonts w:ascii="Times New Roman" w:hAnsi="Times New Roman" w:cs="Times New Roman"/>
-                <w:sz w:val="28"/>
-                <w:szCs w:val="28"/>
-              </w:rPr>
-            </w:pPr>
-            <w:r>
-              <w:rPr>
-                <w:rFonts w:ascii="Times New Roman" w:hAnsi="Times New Roman" w:cs="Times New Roman"/>
-                <w:sz w:val="28"/>
-                <w:szCs w:val="28"/>
-              </w:rPr>
-              <w:t>1</w:t>
-            </w:r>
-          </w:p>
-          <w:p>
-            <w:pPr>
+              <w:spacing w:line="360" w:lineRule="auto"/>
               <w:rPr>
                 <w:rFonts w:ascii="Times New Roman" w:hAnsi="Times New Roman" w:cs="Times New Roman"/>
                 <w:sz w:val="28"/>
@@ -719,6 +714,7 @@
           </w:p>
           <w:p>
             <w:pPr>
+              <w:spacing w:line="360" w:lineRule="auto"/>
               <w:rPr>
                 <w:rFonts w:ascii="Times New Roman" w:hAnsi="Times New Roman" w:cs="Times New Roman"/>
                 <w:sz w:val="28"/>
@@ -732,6 +728,24 @@
                 <w:szCs w:val="28"/>
               </w:rPr>
               <w:t>2</w:t>
+            </w:r>
+          </w:p>
+          <w:p>
+            <w:pPr>
+              <w:spacing w:line="360" w:lineRule="auto"/>
+              <w:rPr>
+                <w:rFonts w:ascii="Times New Roman" w:hAnsi="Times New Roman" w:cs="Times New Roman"/>
+                <w:sz w:val="28"/>
+                <w:szCs w:val="28"/>
+              </w:rPr>
+            </w:pPr>
+            <w:r>
+              <w:rPr>
+                <w:rFonts w:ascii="Times New Roman" w:hAnsi="Times New Roman" w:cs="Times New Roman"/>
+                <w:sz w:val="28"/>
+                <w:szCs w:val="28"/>
+              </w:rPr>
+              <w:t>3</w:t>
             </w:r>
           </w:p>
         </w:tc>
@@ -773,8 +787,9 @@
                 <w:tab w:val="left" w:pos="3420"/>
                 <w:tab w:val="left" w:pos="7500"/>
               </w:tabs>
-              <w:ind w:right="-810"/>
-              <w:rPr>
+              <w:ind w:left="-825" w:right="-810"/>
+              <w:rPr>
+                <w:rFonts w:ascii="Times New Roman" w:hAnsi="Times New Roman" w:cs="Times New Roman"/>
                 <w:sz w:val="28"/>
                 <w:szCs w:val="28"/>
               </w:rPr>
@@ -789,6 +804,7 @@
             </w:r>
             <w:r>
               <w:rPr>
+                <w:rFonts w:ascii="Times New Roman" w:hAnsi="Times New Roman" w:cs="Times New Roman"/>
                 <w:b/>
                 <w:sz w:val="28"/>
                 <w:szCs w:val="28"/>
@@ -895,6 +911,7 @@
                 <w:tab w:val="left" w:pos="3420"/>
                 <w:tab w:val="left" w:pos="7500"/>
               </w:tabs>
+              <w:spacing w:line="360" w:lineRule="auto"/>
               <w:ind w:left="1516" w:right="-810"/>
               <w:jc w:val="both"/>
               <w:rPr>
@@ -922,6 +939,7 @@
                 <w:tab w:val="left" w:pos="3420"/>
                 <w:tab w:val="left" w:pos="7500"/>
               </w:tabs>
+              <w:spacing w:line="360" w:lineRule="auto"/>
               <w:ind w:left="1516" w:right="-810"/>
               <w:jc w:val="both"/>
               <w:rPr>
@@ -944,19 +962,29 @@
                 <w:tab w:val="left" w:pos="3420"/>
                 <w:tab w:val="left" w:pos="7500"/>
               </w:tabs>
+              <w:spacing w:line="360" w:lineRule="auto"/>
               <w:ind w:left="1516" w:right="-810"/>
               <w:jc w:val="both"/>
               <w:rPr>
-                <w:sz w:val="28"/>
-                <w:szCs w:val="28"/>
-              </w:rPr>
-            </w:pPr>
-            <w:r>
-              <w:rPr>
-                <w:sz w:val="28"/>
-                <w:szCs w:val="28"/>
-              </w:rPr>
-              <w:t xml:space="preserve"> Using NLP Technique</w:t>
+                <w:rFonts w:ascii="Times New Roman" w:hAnsi="Times New Roman" w:cs="Times New Roman"/>
+                <w:sz w:val="28"/>
+                <w:szCs w:val="28"/>
+              </w:rPr>
+            </w:pPr>
+            <w:r>
+              <w:rPr>
+                <w:sz w:val="28"/>
+                <w:szCs w:val="28"/>
+              </w:rPr>
+              <w:t xml:space="preserve"> </w:t>
+            </w:r>
+            <w:r>
+              <w:rPr>
+                <w:rFonts w:ascii="Times New Roman" w:hAnsi="Times New Roman" w:cs="Times New Roman"/>
+                <w:sz w:val="28"/>
+                <w:szCs w:val="28"/>
+              </w:rPr>
+              <w:t>Using NLP Technique</w:t>
             </w:r>
           </w:p>
           <w:p>
@@ -971,6 +999,7 @@
                 <w:tab w:val="left" w:pos="3420"/>
                 <w:tab w:val="left" w:pos="7500"/>
               </w:tabs>
+              <w:spacing w:line="360" w:lineRule="auto"/>
               <w:ind w:left="1516" w:right="-810"/>
               <w:jc w:val="both"/>
               <w:rPr>
@@ -994,6 +1023,7 @@
                 <w:tab w:val="left" w:pos="3420"/>
                 <w:tab w:val="left" w:pos="7500"/>
               </w:tabs>
+              <w:spacing w:line="360" w:lineRule="auto"/>
               <w:ind w:left="1516" w:right="-810"/>
               <w:jc w:val="both"/>
               <w:rPr>
@@ -1036,6 +1066,7 @@
                 <w:tab w:val="left" w:pos="3420"/>
                 <w:tab w:val="left" w:pos="7500"/>
               </w:tabs>
+              <w:spacing w:line="360" w:lineRule="auto"/>
               <w:ind w:left="1516" w:right="-810"/>
               <w:jc w:val="both"/>
               <w:rPr>
@@ -1064,6 +1095,7 @@
                 <w:tab w:val="left" w:pos="3420"/>
                 <w:tab w:val="left" w:pos="7500"/>
               </w:tabs>
+              <w:spacing w:line="360" w:lineRule="auto"/>
               <w:ind w:left="1516" w:right="-810"/>
               <w:jc w:val="both"/>
               <w:rPr>
@@ -1088,6 +1120,7 @@
                 <w:tab w:val="left" w:pos="3420"/>
                 <w:tab w:val="left" w:pos="7500"/>
               </w:tabs>
+              <w:spacing w:line="360" w:lineRule="auto"/>
               <w:ind w:left="1516" w:right="-810"/>
               <w:jc w:val="both"/>
               <w:rPr>
@@ -1116,6 +1149,7 @@
                 <w:tab w:val="left" w:pos="3420"/>
                 <w:tab w:val="left" w:pos="7500"/>
               </w:tabs>
+              <w:spacing w:line="360" w:lineRule="auto"/>
               <w:ind w:left="1516" w:right="-810"/>
               <w:jc w:val="both"/>
               <w:rPr>
@@ -1140,6 +1174,7 @@
                 <w:tab w:val="left" w:pos="3420"/>
                 <w:tab w:val="left" w:pos="7500"/>
               </w:tabs>
+              <w:spacing w:line="360" w:lineRule="auto"/>
               <w:ind w:left="1516" w:right="-810"/>
               <w:jc w:val="both"/>
               <w:rPr>
@@ -1162,49 +1197,7 @@
           </w:tcPr>
           <w:p>
             <w:pPr>
-              <w:rPr>
-                <w:rFonts w:ascii="Times New Roman" w:hAnsi="Times New Roman" w:cs="Times New Roman"/>
-                <w:sz w:val="28"/>
-                <w:szCs w:val="28"/>
-              </w:rPr>
-            </w:pPr>
-            <w:r>
-              <w:rPr>
-                <w:rFonts w:ascii="Times New Roman" w:hAnsi="Times New Roman" w:cs="Times New Roman"/>
-                <w:sz w:val="28"/>
-                <w:szCs w:val="28"/>
-              </w:rPr>
-              <w:t>3</w:t>
-            </w:r>
-          </w:p>
-          <w:p>
-            <w:pPr>
-              <w:rPr>
-                <w:rFonts w:ascii="Times New Roman" w:hAnsi="Times New Roman" w:cs="Times New Roman"/>
-                <w:sz w:val="28"/>
-                <w:szCs w:val="28"/>
-              </w:rPr>
-            </w:pPr>
-            <w:r>
-              <w:rPr>
-                <w:rFonts w:ascii="Times New Roman" w:hAnsi="Times New Roman" w:cs="Times New Roman"/>
-                <w:sz w:val="28"/>
-                <w:szCs w:val="28"/>
-              </w:rPr>
-              <w:t>3</w:t>
-            </w:r>
-          </w:p>
-          <w:p>
-            <w:pPr>
-              <w:rPr>
-                <w:rFonts w:ascii="Times New Roman" w:hAnsi="Times New Roman" w:cs="Times New Roman"/>
-                <w:sz w:val="28"/>
-                <w:szCs w:val="28"/>
-              </w:rPr>
-            </w:pPr>
-          </w:p>
-          <w:p>
-            <w:pPr>
+              <w:spacing w:line="360" w:lineRule="auto"/>
               <w:rPr>
                 <w:rFonts w:ascii="Times New Roman" w:hAnsi="Times New Roman" w:cs="Times New Roman"/>
                 <w:sz w:val="28"/>
@@ -1222,32 +1215,7 @@
           </w:p>
           <w:p>
             <w:pPr>
-              <w:rPr>
-                <w:rFonts w:ascii="Times New Roman" w:hAnsi="Times New Roman" w:cs="Times New Roman"/>
-                <w:sz w:val="28"/>
-                <w:szCs w:val="28"/>
-              </w:rPr>
-            </w:pPr>
-          </w:p>
-          <w:p>
-            <w:pPr>
-              <w:rPr>
-                <w:rFonts w:ascii="Times New Roman" w:hAnsi="Times New Roman" w:cs="Times New Roman"/>
-                <w:sz w:val="28"/>
-                <w:szCs w:val="28"/>
-              </w:rPr>
-            </w:pPr>
-            <w:r>
-              <w:rPr>
-                <w:rFonts w:ascii="Times New Roman" w:hAnsi="Times New Roman" w:cs="Times New Roman"/>
-                <w:sz w:val="28"/>
-                <w:szCs w:val="28"/>
-              </w:rPr>
-              <w:t>4</w:t>
-            </w:r>
-          </w:p>
-          <w:p>
-            <w:pPr>
+              <w:spacing w:line="360" w:lineRule="auto"/>
               <w:rPr>
                 <w:rFonts w:ascii="Times New Roman" w:hAnsi="Times New Roman" w:cs="Times New Roman"/>
                 <w:sz w:val="28"/>
@@ -1265,15 +1233,17 @@
           </w:p>
           <w:p>
             <w:pPr>
-              <w:rPr>
-                <w:rFonts w:ascii="Times New Roman" w:hAnsi="Times New Roman" w:cs="Times New Roman"/>
-                <w:sz w:val="28"/>
-                <w:szCs w:val="28"/>
-              </w:rPr>
-            </w:pPr>
-          </w:p>
-          <w:p>
-            <w:pPr>
+              <w:spacing w:line="360" w:lineRule="auto"/>
+              <w:rPr>
+                <w:rFonts w:ascii="Times New Roman" w:hAnsi="Times New Roman" w:cs="Times New Roman"/>
+                <w:sz w:val="28"/>
+                <w:szCs w:val="28"/>
+              </w:rPr>
+            </w:pPr>
+          </w:p>
+          <w:p>
+            <w:pPr>
+              <w:spacing w:line="360" w:lineRule="auto"/>
               <w:rPr>
                 <w:rFonts w:ascii="Times New Roman" w:hAnsi="Times New Roman" w:cs="Times New Roman"/>
                 <w:sz w:val="28"/>
@@ -1287,6 +1257,80 @@
                 <w:szCs w:val="28"/>
               </w:rPr>
               <w:t>5</w:t>
+            </w:r>
+          </w:p>
+          <w:p>
+            <w:pPr>
+              <w:spacing w:line="360" w:lineRule="auto"/>
+              <w:rPr>
+                <w:rFonts w:ascii="Times New Roman" w:hAnsi="Times New Roman" w:cs="Times New Roman"/>
+                <w:sz w:val="28"/>
+                <w:szCs w:val="28"/>
+              </w:rPr>
+            </w:pPr>
+          </w:p>
+          <w:p>
+            <w:pPr>
+              <w:spacing w:line="360" w:lineRule="auto"/>
+              <w:rPr>
+                <w:rFonts w:ascii="Times New Roman" w:hAnsi="Times New Roman" w:cs="Times New Roman"/>
+                <w:sz w:val="28"/>
+                <w:szCs w:val="28"/>
+              </w:rPr>
+            </w:pPr>
+            <w:r>
+              <w:rPr>
+                <w:rFonts w:ascii="Times New Roman" w:hAnsi="Times New Roman" w:cs="Times New Roman"/>
+                <w:sz w:val="28"/>
+                <w:szCs w:val="28"/>
+              </w:rPr>
+              <w:t>6</w:t>
+            </w:r>
+          </w:p>
+          <w:p>
+            <w:pPr>
+              <w:spacing w:line="360" w:lineRule="auto"/>
+              <w:rPr>
+                <w:rFonts w:ascii="Times New Roman" w:hAnsi="Times New Roman" w:cs="Times New Roman"/>
+                <w:sz w:val="28"/>
+                <w:szCs w:val="28"/>
+              </w:rPr>
+            </w:pPr>
+            <w:r>
+              <w:rPr>
+                <w:rFonts w:ascii="Times New Roman" w:hAnsi="Times New Roman" w:cs="Times New Roman"/>
+                <w:sz w:val="28"/>
+                <w:szCs w:val="28"/>
+              </w:rPr>
+              <w:t>7</w:t>
+            </w:r>
+          </w:p>
+          <w:p>
+            <w:pPr>
+              <w:spacing w:line="360" w:lineRule="auto"/>
+              <w:rPr>
+                <w:rFonts w:ascii="Times New Roman" w:hAnsi="Times New Roman" w:cs="Times New Roman"/>
+                <w:sz w:val="28"/>
+                <w:szCs w:val="28"/>
+              </w:rPr>
+            </w:pPr>
+          </w:p>
+          <w:p>
+            <w:pPr>
+              <w:spacing w:line="360" w:lineRule="auto"/>
+              <w:rPr>
+                <w:rFonts w:ascii="Times New Roman" w:hAnsi="Times New Roman" w:cs="Times New Roman"/>
+                <w:sz w:val="28"/>
+                <w:szCs w:val="28"/>
+              </w:rPr>
+            </w:pPr>
+            <w:r>
+              <w:rPr>
+                <w:rFonts w:ascii="Times New Roman" w:hAnsi="Times New Roman" w:cs="Times New Roman"/>
+                <w:sz w:val="28"/>
+                <w:szCs w:val="28"/>
+              </w:rPr>
+              <w:t>7</w:t>
             </w:r>
           </w:p>
         </w:tc>
@@ -1380,7 +1424,7 @@
                 <w:tab w:val="left" w:pos="3420"/>
                 <w:tab w:val="left" w:pos="7500"/>
               </w:tabs>
-              <w:ind w:left="2596" w:right="-810"/>
+              <w:ind w:left="2055" w:right="-810"/>
               <w:rPr>
                 <w:b/>
                 <w:sz w:val="28"/>
@@ -1492,6 +1536,7 @@
                 <w:tab w:val="left" w:pos="3420"/>
                 <w:tab w:val="left" w:pos="7500"/>
               </w:tabs>
+              <w:spacing w:line="360" w:lineRule="auto"/>
               <w:ind w:left="1156" w:right="-810"/>
               <w:rPr>
                 <w:sz w:val="28"/>
@@ -1503,14 +1548,7 @@
                 <w:sz w:val="28"/>
                 <w:szCs w:val="28"/>
               </w:rPr>
-              <w:t xml:space="preserve">3.1 </w:t>
-            </w:r>
-            <w:r>
-              <w:rPr>
-                <w:sz w:val="28"/>
-                <w:szCs w:val="28"/>
-              </w:rPr>
-              <w:t>Existing Systems</w:t>
+              <w:t>3.1 Existing Systems</w:t>
             </w:r>
           </w:p>
           <w:p>
@@ -1521,6 +1559,7 @@
                 <w:tab w:val="left" w:pos="3420"/>
                 <w:tab w:val="left" w:pos="7500"/>
               </w:tabs>
+              <w:spacing w:line="360" w:lineRule="auto"/>
               <w:ind w:left="1516" w:right="-810"/>
               <w:rPr>
                 <w:sz w:val="28"/>
@@ -1532,14 +1571,7 @@
                 <w:sz w:val="28"/>
                 <w:szCs w:val="28"/>
               </w:rPr>
-              <w:t xml:space="preserve">3.1.1 </w:t>
-            </w:r>
-            <w:r>
-              <w:rPr>
-                <w:sz w:val="28"/>
-                <w:szCs w:val="28"/>
-              </w:rPr>
-              <w:t>Traditional Grading and Its Limitations</w:t>
+              <w:t>3.1.1 Traditional Grading and Its Limitations</w:t>
             </w:r>
           </w:p>
           <w:p>
@@ -1550,6 +1582,7 @@
                 <w:tab w:val="left" w:pos="3420"/>
                 <w:tab w:val="left" w:pos="7500"/>
               </w:tabs>
+              <w:spacing w:line="360" w:lineRule="auto"/>
               <w:ind w:left="1516" w:right="-810"/>
               <w:rPr>
                 <w:sz w:val="28"/>
@@ -1561,6 +1594,7 @@
                 <w:sz w:val="28"/>
                 <w:szCs w:val="28"/>
               </w:rPr>
+              <w:lastRenderedPageBreak/>
               <w:t>3.1.2 Automated Grading for Objective Type</w:t>
             </w:r>
           </w:p>
@@ -1572,6 +1606,7 @@
                 <w:tab w:val="left" w:pos="3420"/>
                 <w:tab w:val="left" w:pos="7500"/>
               </w:tabs>
+              <w:spacing w:line="360" w:lineRule="auto"/>
               <w:ind w:left="1516" w:right="-810"/>
               <w:rPr>
                 <w:sz w:val="28"/>
@@ -1594,6 +1629,7 @@
                 <w:tab w:val="left" w:pos="3420"/>
                 <w:tab w:val="left" w:pos="7500"/>
               </w:tabs>
+              <w:spacing w:line="360" w:lineRule="auto"/>
               <w:ind w:left="1516" w:right="-810"/>
               <w:rPr>
                 <w:sz w:val="28"/>
@@ -1616,6 +1652,7 @@
                 <w:tab w:val="left" w:pos="3420"/>
                 <w:tab w:val="left" w:pos="7500"/>
               </w:tabs>
+              <w:spacing w:line="360" w:lineRule="auto"/>
               <w:ind w:left="1516" w:right="-810"/>
               <w:rPr>
                 <w:sz w:val="28"/>
@@ -1638,6 +1675,7 @@
                 <w:tab w:val="left" w:pos="3420"/>
                 <w:tab w:val="left" w:pos="7500"/>
               </w:tabs>
+              <w:spacing w:line="360" w:lineRule="auto"/>
               <w:ind w:left="1516" w:right="-810"/>
               <w:rPr>
                 <w:sz w:val="28"/>
@@ -1660,6 +1698,7 @@
                 <w:tab w:val="left" w:pos="3420"/>
                 <w:tab w:val="left" w:pos="7500"/>
               </w:tabs>
+              <w:spacing w:line="360" w:lineRule="auto"/>
               <w:ind w:left="886" w:right="-810"/>
               <w:rPr>
                 <w:sz w:val="28"/>
@@ -1682,6 +1721,7 @@
                 <w:tab w:val="left" w:pos="3420"/>
                 <w:tab w:val="left" w:pos="7500"/>
               </w:tabs>
+              <w:spacing w:line="360" w:lineRule="auto"/>
               <w:ind w:left="886" w:right="-810"/>
               <w:rPr>
                 <w:sz w:val="28"/>
@@ -1704,6 +1744,7 @@
                 <w:tab w:val="left" w:pos="3420"/>
                 <w:tab w:val="left" w:pos="7500"/>
               </w:tabs>
+              <w:spacing w:line="360" w:lineRule="auto"/>
               <w:ind w:left="1516" w:right="-810"/>
               <w:rPr>
                 <w:sz w:val="28"/>
@@ -1749,6 +1790,7 @@
                 <w:tab w:val="left" w:pos="3420"/>
                 <w:tab w:val="left" w:pos="7500"/>
               </w:tabs>
+              <w:spacing w:line="360" w:lineRule="auto"/>
               <w:ind w:left="1516" w:right="-810"/>
               <w:rPr>
                 <w:sz w:val="28"/>
@@ -1778,6 +1820,7 @@
                 <w:tab w:val="left" w:pos="3420"/>
                 <w:tab w:val="left" w:pos="7500"/>
               </w:tabs>
+              <w:spacing w:line="360" w:lineRule="auto"/>
               <w:ind w:left="1516" w:right="-810"/>
               <w:rPr>
                 <w:sz w:val="28"/>
@@ -1789,7 +1832,6 @@
                 <w:sz w:val="28"/>
                 <w:szCs w:val="28"/>
               </w:rPr>
-              <w:lastRenderedPageBreak/>
               <w:t>3.3.2 Text Preprocessing and Cleaning</w:t>
             </w:r>
           </w:p>
@@ -1801,6 +1843,7 @@
                 <w:tab w:val="left" w:pos="3420"/>
                 <w:tab w:val="left" w:pos="7500"/>
               </w:tabs>
+              <w:spacing w:line="360" w:lineRule="auto"/>
               <w:ind w:left="1516" w:right="-810"/>
               <w:rPr>
                 <w:sz w:val="28"/>
@@ -1822,8 +1865,10 @@
                 <w:tab w:val="left" w:pos="3420"/>
                 <w:tab w:val="left" w:pos="7500"/>
               </w:tabs>
+              <w:spacing w:line="360" w:lineRule="auto"/>
               <w:ind w:left="1516" w:right="-810"/>
               <w:rPr>
+                <w:rFonts w:ascii="Times New Roman" w:hAnsi="Times New Roman" w:cs="Times New Roman"/>
                 <w:sz w:val="28"/>
                 <w:szCs w:val="28"/>
               </w:rPr>
@@ -1844,14 +1889,17 @@
                 <w:tab w:val="left" w:pos="3420"/>
                 <w:tab w:val="left" w:pos="7500"/>
               </w:tabs>
+              <w:spacing w:line="360" w:lineRule="auto"/>
               <w:ind w:left="1516" w:right="-810"/>
               <w:rPr>
-                <w:sz w:val="28"/>
-                <w:szCs w:val="28"/>
-              </w:rPr>
-            </w:pPr>
-            <w:r>
-              <w:rPr>
+                <w:rFonts w:ascii="Times New Roman" w:hAnsi="Times New Roman" w:cs="Times New Roman"/>
+                <w:sz w:val="28"/>
+                <w:szCs w:val="28"/>
+              </w:rPr>
+            </w:pPr>
+            <w:r>
+              <w:rPr>
+                <w:rFonts w:ascii="Times New Roman" w:hAnsi="Times New Roman" w:cs="Times New Roman"/>
                 <w:sz w:val="28"/>
                 <w:szCs w:val="28"/>
               </w:rPr>
@@ -1861,6 +1909,7 @@
             <w:proofErr w:type="gramStart"/>
             <w:r>
               <w:rPr>
+                <w:rFonts w:ascii="Times New Roman" w:hAnsi="Times New Roman" w:cs="Times New Roman"/>
                 <w:sz w:val="28"/>
                 <w:szCs w:val="28"/>
               </w:rPr>
@@ -1870,6 +1919,7 @@
             <w:proofErr w:type="gramEnd"/>
             <w:r>
               <w:rPr>
+                <w:rFonts w:ascii="Times New Roman" w:hAnsi="Times New Roman" w:cs="Times New Roman"/>
                 <w:sz w:val="28"/>
                 <w:szCs w:val="28"/>
               </w:rPr>
@@ -1883,14 +1933,17 @@
                 <w:tab w:val="left" w:pos="3420"/>
                 <w:tab w:val="left" w:pos="7500"/>
               </w:tabs>
+              <w:spacing w:line="360" w:lineRule="auto"/>
               <w:ind w:left="1516" w:right="-810"/>
               <w:rPr>
-                <w:sz w:val="28"/>
-                <w:szCs w:val="28"/>
-              </w:rPr>
-            </w:pPr>
-            <w:r>
-              <w:rPr>
+                <w:rFonts w:ascii="Times New Roman" w:hAnsi="Times New Roman" w:cs="Times New Roman"/>
+                <w:sz w:val="28"/>
+                <w:szCs w:val="28"/>
+              </w:rPr>
+            </w:pPr>
+            <w:r>
+              <w:rPr>
+                <w:rFonts w:ascii="Times New Roman" w:hAnsi="Times New Roman" w:cs="Times New Roman"/>
                 <w:sz w:val="28"/>
                 <w:szCs w:val="28"/>
               </w:rPr>
@@ -1904,14 +1957,17 @@
                 <w:tab w:val="left" w:pos="3420"/>
                 <w:tab w:val="left" w:pos="7500"/>
               </w:tabs>
+              <w:spacing w:line="360" w:lineRule="auto"/>
               <w:ind w:left="1156" w:right="-810"/>
               <w:rPr>
-                <w:sz w:val="28"/>
-                <w:szCs w:val="28"/>
-              </w:rPr>
-            </w:pPr>
-            <w:r>
-              <w:rPr>
+                <w:rFonts w:ascii="Times New Roman" w:hAnsi="Times New Roman" w:cs="Times New Roman"/>
+                <w:sz w:val="28"/>
+                <w:szCs w:val="28"/>
+              </w:rPr>
+            </w:pPr>
+            <w:r>
+              <w:rPr>
+                <w:rFonts w:ascii="Times New Roman" w:hAnsi="Times New Roman" w:cs="Times New Roman"/>
                 <w:sz w:val="28"/>
                 <w:szCs w:val="28"/>
               </w:rPr>
@@ -1940,6 +1996,7 @@
           </w:tcPr>
           <w:p>
             <w:pPr>
+              <w:spacing w:line="360" w:lineRule="auto"/>
               <w:rPr>
                 <w:rFonts w:ascii="Times New Roman" w:hAnsi="Times New Roman" w:cs="Times New Roman"/>
                 <w:sz w:val="28"/>
@@ -1953,157 +2010,30 @@
                 <w:szCs w:val="28"/>
               </w:rPr>
               <w:lastRenderedPageBreak/>
-              <w:t>6</w:t>
-            </w:r>
-          </w:p>
-          <w:p>
-            <w:pPr>
-              <w:rPr>
-                <w:rFonts w:ascii="Times New Roman" w:hAnsi="Times New Roman" w:cs="Times New Roman"/>
-                <w:sz w:val="28"/>
-                <w:szCs w:val="28"/>
-              </w:rPr>
-            </w:pPr>
-            <w:r>
-              <w:rPr>
-                <w:rFonts w:ascii="Times New Roman" w:hAnsi="Times New Roman" w:cs="Times New Roman"/>
-                <w:sz w:val="28"/>
-                <w:szCs w:val="28"/>
-              </w:rPr>
-              <w:t>6</w:t>
-            </w:r>
-          </w:p>
-          <w:p>
-            <w:pPr>
-              <w:rPr>
-                <w:rFonts w:ascii="Times New Roman" w:hAnsi="Times New Roman" w:cs="Times New Roman"/>
-                <w:sz w:val="28"/>
-                <w:szCs w:val="28"/>
-              </w:rPr>
-            </w:pPr>
-            <w:r>
-              <w:rPr>
-                <w:rFonts w:ascii="Times New Roman" w:hAnsi="Times New Roman" w:cs="Times New Roman"/>
-                <w:sz w:val="28"/>
-                <w:szCs w:val="28"/>
-              </w:rPr>
-              <w:t>6</w:t>
-            </w:r>
-          </w:p>
-          <w:p>
-            <w:pPr>
-              <w:rPr>
-                <w:rFonts w:ascii="Times New Roman" w:hAnsi="Times New Roman" w:cs="Times New Roman"/>
-                <w:sz w:val="28"/>
-                <w:szCs w:val="28"/>
-              </w:rPr>
-            </w:pPr>
-          </w:p>
-          <w:p>
-            <w:pPr>
-              <w:rPr>
-                <w:rFonts w:ascii="Times New Roman" w:hAnsi="Times New Roman" w:cs="Times New Roman"/>
-                <w:sz w:val="28"/>
-                <w:szCs w:val="28"/>
-              </w:rPr>
-            </w:pPr>
-            <w:r>
-              <w:rPr>
-                <w:rFonts w:ascii="Times New Roman" w:hAnsi="Times New Roman" w:cs="Times New Roman"/>
-                <w:sz w:val="28"/>
-                <w:szCs w:val="28"/>
-              </w:rPr>
-              <w:t>6</w:t>
-            </w:r>
-          </w:p>
-          <w:p>
-            <w:pPr>
-              <w:rPr>
-                <w:rFonts w:ascii="Times New Roman" w:hAnsi="Times New Roman" w:cs="Times New Roman"/>
-                <w:sz w:val="28"/>
-                <w:szCs w:val="28"/>
-              </w:rPr>
-            </w:pPr>
-            <w:r>
-              <w:rPr>
-                <w:rFonts w:ascii="Times New Roman" w:hAnsi="Times New Roman" w:cs="Times New Roman"/>
-                <w:sz w:val="28"/>
-                <w:szCs w:val="28"/>
-              </w:rPr>
-              <w:t>7</w:t>
-            </w:r>
-          </w:p>
-          <w:p>
-            <w:pPr>
-              <w:rPr>
-                <w:rFonts w:ascii="Times New Roman" w:hAnsi="Times New Roman" w:cs="Times New Roman"/>
-                <w:sz w:val="28"/>
-                <w:szCs w:val="28"/>
-              </w:rPr>
-            </w:pPr>
-          </w:p>
-          <w:p>
-            <w:pPr>
-              <w:rPr>
-                <w:rFonts w:ascii="Times New Roman" w:hAnsi="Times New Roman" w:cs="Times New Roman"/>
-                <w:sz w:val="28"/>
-                <w:szCs w:val="28"/>
-              </w:rPr>
-            </w:pPr>
-            <w:r>
-              <w:rPr>
-                <w:rFonts w:ascii="Times New Roman" w:hAnsi="Times New Roman" w:cs="Times New Roman"/>
-                <w:sz w:val="28"/>
-                <w:szCs w:val="28"/>
-              </w:rPr>
-              <w:t>7</w:t>
-            </w:r>
-          </w:p>
-          <w:p>
-            <w:pPr>
-              <w:rPr>
-                <w:rFonts w:ascii="Times New Roman" w:hAnsi="Times New Roman" w:cs="Times New Roman"/>
-                <w:sz w:val="28"/>
-                <w:szCs w:val="28"/>
-              </w:rPr>
-            </w:pPr>
-            <w:r>
-              <w:rPr>
-                <w:rFonts w:ascii="Times New Roman" w:hAnsi="Times New Roman" w:cs="Times New Roman"/>
-                <w:sz w:val="28"/>
-                <w:szCs w:val="28"/>
-              </w:rPr>
-              <w:t>7</w:t>
-            </w:r>
-          </w:p>
-          <w:p>
-            <w:pPr>
-              <w:rPr>
-                <w:rFonts w:ascii="Times New Roman" w:hAnsi="Times New Roman" w:cs="Times New Roman"/>
-                <w:sz w:val="28"/>
-                <w:szCs w:val="28"/>
-              </w:rPr>
-            </w:pPr>
-            <w:r>
-              <w:rPr>
-                <w:rFonts w:ascii="Times New Roman" w:hAnsi="Times New Roman" w:cs="Times New Roman"/>
-                <w:sz w:val="28"/>
-                <w:szCs w:val="28"/>
-              </w:rPr>
-              <w:t>8</w:t>
-            </w:r>
-          </w:p>
-          <w:p>
-            <w:pPr>
-              <w:rPr>
-                <w:rFonts w:ascii="Times New Roman" w:hAnsi="Times New Roman" w:cs="Times New Roman"/>
-                <w:sz w:val="28"/>
-                <w:szCs w:val="28"/>
-              </w:rPr>
-            </w:pPr>
-          </w:p>
-          <w:p>
-            <w:pPr>
+              <w:t>9</w:t>
+            </w:r>
+          </w:p>
+          <w:p>
+            <w:pPr>
+              <w:spacing w:line="360" w:lineRule="auto"/>
+              <w:rPr>
+                <w:rFonts w:ascii="Times New Roman" w:hAnsi="Times New Roman" w:cs="Times New Roman"/>
+                <w:sz w:val="28"/>
+                <w:szCs w:val="28"/>
+              </w:rPr>
+            </w:pPr>
+            <w:r>
+              <w:rPr>
+                <w:rFonts w:ascii="Times New Roman" w:hAnsi="Times New Roman" w:cs="Times New Roman"/>
+                <w:sz w:val="28"/>
+                <w:szCs w:val="28"/>
+              </w:rPr>
+              <w:t>9</w:t>
+            </w:r>
+          </w:p>
+          <w:p>
+            <w:pPr>
+              <w:spacing w:line="360" w:lineRule="auto"/>
               <w:rPr>
                 <w:rFonts w:ascii="Times New Roman" w:hAnsi="Times New Roman" w:cs="Times New Roman"/>
                 <w:sz w:val="28"/>
@@ -2117,84 +2047,227 @@
                 <w:szCs w:val="28"/>
               </w:rPr>
               <w:lastRenderedPageBreak/>
-              <w:t>8</w:t>
-            </w:r>
-          </w:p>
-          <w:p>
-            <w:pPr>
-              <w:rPr>
-                <w:rFonts w:ascii="Times New Roman" w:hAnsi="Times New Roman" w:cs="Times New Roman"/>
-                <w:sz w:val="28"/>
-                <w:szCs w:val="28"/>
-              </w:rPr>
-            </w:pPr>
-            <w:r>
-              <w:rPr>
-                <w:rFonts w:ascii="Times New Roman" w:hAnsi="Times New Roman" w:cs="Times New Roman"/>
-                <w:sz w:val="28"/>
-                <w:szCs w:val="28"/>
-              </w:rPr>
-              <w:t>8</w:t>
-            </w:r>
-          </w:p>
-          <w:p>
-            <w:pPr>
-              <w:rPr>
-                <w:rFonts w:ascii="Times New Roman" w:hAnsi="Times New Roman" w:cs="Times New Roman"/>
-                <w:sz w:val="28"/>
-                <w:szCs w:val="28"/>
-              </w:rPr>
-            </w:pPr>
-            <w:r>
-              <w:rPr>
-                <w:rFonts w:ascii="Times New Roman" w:hAnsi="Times New Roman" w:cs="Times New Roman"/>
-                <w:sz w:val="28"/>
-                <w:szCs w:val="28"/>
-              </w:rPr>
-              <w:t>8</w:t>
-            </w:r>
-          </w:p>
-          <w:p>
-            <w:pPr>
-              <w:rPr>
-                <w:rFonts w:ascii="Times New Roman" w:hAnsi="Times New Roman" w:cs="Times New Roman"/>
-                <w:sz w:val="28"/>
-                <w:szCs w:val="28"/>
-              </w:rPr>
-            </w:pPr>
-            <w:r>
-              <w:rPr>
-                <w:rFonts w:ascii="Times New Roman" w:hAnsi="Times New Roman" w:cs="Times New Roman"/>
-                <w:sz w:val="28"/>
-                <w:szCs w:val="28"/>
-              </w:rPr>
               <w:t>9</w:t>
             </w:r>
           </w:p>
           <w:p>
             <w:pPr>
-              <w:rPr>
-                <w:rFonts w:ascii="Times New Roman" w:hAnsi="Times New Roman" w:cs="Times New Roman"/>
-                <w:sz w:val="28"/>
-                <w:szCs w:val="28"/>
-              </w:rPr>
-            </w:pPr>
-          </w:p>
-          <w:p>
-            <w:pPr>
-              <w:rPr>
-                <w:rFonts w:ascii="Times New Roman" w:hAnsi="Times New Roman" w:cs="Times New Roman"/>
-                <w:sz w:val="28"/>
-                <w:szCs w:val="28"/>
-              </w:rPr>
-            </w:pPr>
-            <w:r>
-              <w:rPr>
-                <w:rFonts w:ascii="Times New Roman" w:hAnsi="Times New Roman" w:cs="Times New Roman"/>
-                <w:sz w:val="28"/>
-                <w:szCs w:val="28"/>
-              </w:rPr>
-              <w:t>9</w:t>
+              <w:spacing w:line="360" w:lineRule="auto"/>
+              <w:rPr>
+                <w:rFonts w:ascii="Times New Roman" w:hAnsi="Times New Roman" w:cs="Times New Roman"/>
+                <w:sz w:val="28"/>
+                <w:szCs w:val="28"/>
+              </w:rPr>
+            </w:pPr>
+          </w:p>
+          <w:p>
+            <w:pPr>
+              <w:spacing w:line="360" w:lineRule="auto"/>
+              <w:rPr>
+                <w:rFonts w:ascii="Times New Roman" w:hAnsi="Times New Roman" w:cs="Times New Roman"/>
+                <w:sz w:val="28"/>
+                <w:szCs w:val="28"/>
+              </w:rPr>
+            </w:pPr>
+            <w:r>
+              <w:rPr>
+                <w:rFonts w:ascii="Times New Roman" w:hAnsi="Times New Roman" w:cs="Times New Roman"/>
+                <w:sz w:val="28"/>
+                <w:szCs w:val="28"/>
+              </w:rPr>
+              <w:t>10</w:t>
+            </w:r>
+          </w:p>
+          <w:p>
+            <w:pPr>
+              <w:spacing w:line="360" w:lineRule="auto"/>
+              <w:rPr>
+                <w:rFonts w:ascii="Times New Roman" w:hAnsi="Times New Roman" w:cs="Times New Roman"/>
+                <w:sz w:val="28"/>
+                <w:szCs w:val="28"/>
+              </w:rPr>
+            </w:pPr>
+            <w:r>
+              <w:rPr>
+                <w:rFonts w:ascii="Times New Roman" w:hAnsi="Times New Roman" w:cs="Times New Roman"/>
+                <w:sz w:val="28"/>
+                <w:szCs w:val="28"/>
+              </w:rPr>
+              <w:t>10</w:t>
+            </w:r>
+          </w:p>
+          <w:p>
+            <w:pPr>
+              <w:spacing w:line="360" w:lineRule="auto"/>
+              <w:rPr>
+                <w:rFonts w:ascii="Times New Roman" w:hAnsi="Times New Roman" w:cs="Times New Roman"/>
+                <w:sz w:val="28"/>
+                <w:szCs w:val="28"/>
+              </w:rPr>
+            </w:pPr>
+          </w:p>
+          <w:p>
+            <w:pPr>
+              <w:spacing w:line="360" w:lineRule="auto"/>
+              <w:rPr>
+                <w:rFonts w:ascii="Times New Roman" w:hAnsi="Times New Roman" w:cs="Times New Roman"/>
+                <w:sz w:val="28"/>
+                <w:szCs w:val="28"/>
+              </w:rPr>
+            </w:pPr>
+            <w:r>
+              <w:rPr>
+                <w:rFonts w:ascii="Times New Roman" w:hAnsi="Times New Roman" w:cs="Times New Roman"/>
+                <w:sz w:val="28"/>
+                <w:szCs w:val="28"/>
+              </w:rPr>
+              <w:t>11</w:t>
+            </w:r>
+          </w:p>
+          <w:p>
+            <w:pPr>
+              <w:spacing w:line="360" w:lineRule="auto"/>
+              <w:rPr>
+                <w:rFonts w:ascii="Times New Roman" w:hAnsi="Times New Roman" w:cs="Times New Roman"/>
+                <w:sz w:val="28"/>
+                <w:szCs w:val="28"/>
+              </w:rPr>
+            </w:pPr>
+            <w:r>
+              <w:rPr>
+                <w:rFonts w:ascii="Times New Roman" w:hAnsi="Times New Roman" w:cs="Times New Roman"/>
+                <w:sz w:val="28"/>
+                <w:szCs w:val="28"/>
+              </w:rPr>
+              <w:t>12</w:t>
+            </w:r>
+          </w:p>
+          <w:p>
+            <w:pPr>
+              <w:spacing w:line="360" w:lineRule="auto"/>
+              <w:rPr>
+                <w:rFonts w:ascii="Times New Roman" w:hAnsi="Times New Roman" w:cs="Times New Roman"/>
+                <w:sz w:val="28"/>
+                <w:szCs w:val="28"/>
+              </w:rPr>
+            </w:pPr>
+            <w:r>
+              <w:rPr>
+                <w:rFonts w:ascii="Times New Roman" w:hAnsi="Times New Roman" w:cs="Times New Roman"/>
+                <w:sz w:val="28"/>
+                <w:szCs w:val="28"/>
+              </w:rPr>
+              <w:t>12</w:t>
+            </w:r>
+          </w:p>
+          <w:p>
+            <w:pPr>
+              <w:spacing w:line="360" w:lineRule="auto"/>
+              <w:rPr>
+                <w:rFonts w:ascii="Times New Roman" w:hAnsi="Times New Roman" w:cs="Times New Roman"/>
+                <w:sz w:val="28"/>
+                <w:szCs w:val="28"/>
+              </w:rPr>
+            </w:pPr>
+          </w:p>
+          <w:p>
+            <w:pPr>
+              <w:spacing w:line="360" w:lineRule="auto"/>
+              <w:rPr>
+                <w:rFonts w:ascii="Times New Roman" w:hAnsi="Times New Roman" w:cs="Times New Roman"/>
+                <w:sz w:val="28"/>
+                <w:szCs w:val="28"/>
+              </w:rPr>
+            </w:pPr>
+            <w:r>
+              <w:rPr>
+                <w:rFonts w:ascii="Times New Roman" w:hAnsi="Times New Roman" w:cs="Times New Roman"/>
+                <w:sz w:val="28"/>
+                <w:szCs w:val="28"/>
+              </w:rPr>
+              <w:t>12</w:t>
+            </w:r>
+          </w:p>
+          <w:p>
+            <w:pPr>
+              <w:spacing w:line="360" w:lineRule="auto"/>
+              <w:rPr>
+                <w:rFonts w:ascii="Times New Roman" w:hAnsi="Times New Roman" w:cs="Times New Roman"/>
+                <w:sz w:val="28"/>
+                <w:szCs w:val="28"/>
+              </w:rPr>
+            </w:pPr>
+            <w:r>
+              <w:rPr>
+                <w:rFonts w:ascii="Times New Roman" w:hAnsi="Times New Roman" w:cs="Times New Roman"/>
+                <w:sz w:val="28"/>
+                <w:szCs w:val="28"/>
+              </w:rPr>
+              <w:t>13</w:t>
+            </w:r>
+          </w:p>
+          <w:p>
+            <w:pPr>
+              <w:spacing w:line="360" w:lineRule="auto"/>
+              <w:rPr>
+                <w:rFonts w:ascii="Times New Roman" w:hAnsi="Times New Roman" w:cs="Times New Roman"/>
+                <w:sz w:val="28"/>
+                <w:szCs w:val="28"/>
+              </w:rPr>
+            </w:pPr>
+            <w:r>
+              <w:rPr>
+                <w:rFonts w:ascii="Times New Roman" w:hAnsi="Times New Roman" w:cs="Times New Roman"/>
+                <w:sz w:val="28"/>
+                <w:szCs w:val="28"/>
+              </w:rPr>
+              <w:t>13</w:t>
+            </w:r>
+          </w:p>
+          <w:p>
+            <w:pPr>
+              <w:spacing w:line="360" w:lineRule="auto"/>
+              <w:rPr>
+                <w:rFonts w:ascii="Times New Roman" w:hAnsi="Times New Roman" w:cs="Times New Roman"/>
+                <w:sz w:val="28"/>
+                <w:szCs w:val="28"/>
+              </w:rPr>
+            </w:pPr>
+            <w:r>
+              <w:rPr>
+                <w:rFonts w:ascii="Times New Roman" w:hAnsi="Times New Roman" w:cs="Times New Roman"/>
+                <w:sz w:val="28"/>
+                <w:szCs w:val="28"/>
+              </w:rPr>
+              <w:t>13</w:t>
+            </w:r>
+          </w:p>
+          <w:p>
+            <w:pPr>
+              <w:spacing w:line="360" w:lineRule="auto"/>
+              <w:rPr>
+                <w:rFonts w:ascii="Times New Roman" w:hAnsi="Times New Roman" w:cs="Times New Roman"/>
+                <w:sz w:val="28"/>
+                <w:szCs w:val="28"/>
+              </w:rPr>
+            </w:pPr>
+          </w:p>
+          <w:p>
+            <w:pPr>
+              <w:spacing w:line="360" w:lineRule="auto"/>
+              <w:rPr>
+                <w:rFonts w:ascii="Times New Roman" w:hAnsi="Times New Roman" w:cs="Times New Roman"/>
+                <w:sz w:val="28"/>
+                <w:szCs w:val="28"/>
+              </w:rPr>
+            </w:pPr>
+            <w:r>
+              <w:rPr>
+                <w:rFonts w:ascii="Times New Roman" w:hAnsi="Times New Roman" w:cs="Times New Roman"/>
+                <w:sz w:val="28"/>
+                <w:szCs w:val="28"/>
+              </w:rPr>
+              <w:t>14</w:t>
             </w:r>
           </w:p>
         </w:tc>
@@ -2288,7 +2361,7 @@
                 <w:tab w:val="left" w:pos="3420"/>
                 <w:tab w:val="left" w:pos="7500"/>
               </w:tabs>
-              <w:ind w:left="2326" w:right="-810"/>
+              <w:ind w:left="1605" w:right="-810"/>
               <w:rPr>
                 <w:sz w:val="28"/>
                 <w:szCs w:val="28"/>
@@ -2399,6 +2472,7 @@
                 <w:tab w:val="left" w:pos="3420"/>
                 <w:tab w:val="left" w:pos="7500"/>
               </w:tabs>
+              <w:spacing w:line="360" w:lineRule="auto"/>
               <w:ind w:left="976" w:right="-810"/>
               <w:rPr>
                 <w:sz w:val="28"/>
@@ -2421,6 +2495,7 @@
                 <w:tab w:val="left" w:pos="3420"/>
                 <w:tab w:val="left" w:pos="7500"/>
               </w:tabs>
+              <w:spacing w:line="360" w:lineRule="auto"/>
               <w:ind w:left="976" w:right="-810"/>
               <w:rPr>
                 <w:sz w:val="28"/>
@@ -2443,6 +2518,7 @@
                 <w:tab w:val="left" w:pos="3420"/>
                 <w:tab w:val="left" w:pos="7500"/>
               </w:tabs>
+              <w:spacing w:line="360" w:lineRule="auto"/>
               <w:ind w:left="1516" w:right="-810"/>
               <w:rPr>
                 <w:sz w:val="28"/>
@@ -2465,6 +2541,7 @@
                 <w:tab w:val="left" w:pos="3420"/>
                 <w:tab w:val="left" w:pos="7500"/>
               </w:tabs>
+              <w:spacing w:line="360" w:lineRule="auto"/>
               <w:ind w:left="1516" w:right="-810"/>
               <w:rPr>
                 <w:sz w:val="28"/>
@@ -2487,6 +2564,7 @@
                 <w:tab w:val="left" w:pos="3420"/>
                 <w:tab w:val="left" w:pos="7500"/>
               </w:tabs>
+              <w:spacing w:line="360" w:lineRule="auto"/>
               <w:ind w:left="976" w:right="-810"/>
               <w:rPr>
                 <w:sz w:val="28"/>
@@ -2509,6 +2587,7 @@
                 <w:tab w:val="left" w:pos="3420"/>
                 <w:tab w:val="left" w:pos="7500"/>
               </w:tabs>
+              <w:spacing w:line="360" w:lineRule="auto"/>
               <w:ind w:left="976" w:right="-810"/>
               <w:rPr>
                 <w:b/>
@@ -2547,104 +2626,110 @@
           </w:tcPr>
           <w:p>
             <w:pPr>
-              <w:rPr>
-                <w:rFonts w:ascii="Times New Roman" w:hAnsi="Times New Roman" w:cs="Times New Roman"/>
-                <w:sz w:val="28"/>
-                <w:szCs w:val="28"/>
-              </w:rPr>
-            </w:pPr>
-            <w:r>
-              <w:rPr>
-                <w:rFonts w:ascii="Times New Roman" w:hAnsi="Times New Roman" w:cs="Times New Roman"/>
-                <w:sz w:val="28"/>
-                <w:szCs w:val="28"/>
-              </w:rPr>
-              <w:t>10</w:t>
-            </w:r>
-          </w:p>
-          <w:p>
-            <w:pPr>
-              <w:rPr>
-                <w:rFonts w:ascii="Times New Roman" w:hAnsi="Times New Roman" w:cs="Times New Roman"/>
-                <w:sz w:val="28"/>
-                <w:szCs w:val="28"/>
-              </w:rPr>
-            </w:pPr>
-            <w:r>
-              <w:rPr>
-                <w:rFonts w:ascii="Times New Roman" w:hAnsi="Times New Roman" w:cs="Times New Roman"/>
-                <w:sz w:val="28"/>
-                <w:szCs w:val="28"/>
-              </w:rPr>
-              <w:t>10</w:t>
-            </w:r>
-          </w:p>
-          <w:p>
-            <w:pPr>
-              <w:rPr>
-                <w:rFonts w:ascii="Times New Roman" w:hAnsi="Times New Roman" w:cs="Times New Roman"/>
-                <w:sz w:val="28"/>
-                <w:szCs w:val="28"/>
-              </w:rPr>
-            </w:pPr>
-            <w:r>
-              <w:rPr>
-                <w:rFonts w:ascii="Times New Roman" w:hAnsi="Times New Roman" w:cs="Times New Roman"/>
-                <w:sz w:val="28"/>
-                <w:szCs w:val="28"/>
-              </w:rPr>
-              <w:t>10</w:t>
-            </w:r>
-          </w:p>
-          <w:p>
-            <w:pPr>
-              <w:rPr>
-                <w:rFonts w:ascii="Times New Roman" w:hAnsi="Times New Roman" w:cs="Times New Roman"/>
-                <w:sz w:val="28"/>
-                <w:szCs w:val="28"/>
-              </w:rPr>
-            </w:pPr>
-            <w:r>
-              <w:rPr>
-                <w:rFonts w:ascii="Times New Roman" w:hAnsi="Times New Roman" w:cs="Times New Roman"/>
-                <w:sz w:val="28"/>
-                <w:szCs w:val="28"/>
-              </w:rPr>
-              <w:t>10</w:t>
-            </w:r>
-          </w:p>
-          <w:p>
-            <w:pPr>
-              <w:rPr>
-                <w:rFonts w:ascii="Times New Roman" w:hAnsi="Times New Roman" w:cs="Times New Roman"/>
-                <w:sz w:val="28"/>
-                <w:szCs w:val="28"/>
-              </w:rPr>
-            </w:pPr>
-            <w:r>
-              <w:rPr>
-                <w:rFonts w:ascii="Times New Roman" w:hAnsi="Times New Roman" w:cs="Times New Roman"/>
-                <w:sz w:val="28"/>
-                <w:szCs w:val="28"/>
-              </w:rPr>
-              <w:t>11</w:t>
-            </w:r>
-          </w:p>
-          <w:p>
-            <w:pPr>
-              <w:rPr>
-                <w:rFonts w:ascii="Times New Roman" w:hAnsi="Times New Roman" w:cs="Times New Roman"/>
-                <w:sz w:val="28"/>
-                <w:szCs w:val="28"/>
-              </w:rPr>
-            </w:pPr>
-            <w:r>
-              <w:rPr>
-                <w:rFonts w:ascii="Times New Roman" w:hAnsi="Times New Roman" w:cs="Times New Roman"/>
-                <w:sz w:val="28"/>
-                <w:szCs w:val="28"/>
-              </w:rPr>
-              <w:t>11</w:t>
+              <w:spacing w:line="360" w:lineRule="auto"/>
+              <w:rPr>
+                <w:rFonts w:ascii="Times New Roman" w:hAnsi="Times New Roman" w:cs="Times New Roman"/>
+                <w:sz w:val="28"/>
+                <w:szCs w:val="28"/>
+              </w:rPr>
+            </w:pPr>
+            <w:r>
+              <w:rPr>
+                <w:rFonts w:ascii="Times New Roman" w:hAnsi="Times New Roman" w:cs="Times New Roman"/>
+                <w:sz w:val="28"/>
+                <w:szCs w:val="28"/>
+              </w:rPr>
+              <w:t>15</w:t>
+            </w:r>
+          </w:p>
+          <w:p>
+            <w:pPr>
+              <w:spacing w:line="360" w:lineRule="auto"/>
+              <w:rPr>
+                <w:rFonts w:ascii="Times New Roman" w:hAnsi="Times New Roman" w:cs="Times New Roman"/>
+                <w:sz w:val="28"/>
+                <w:szCs w:val="28"/>
+              </w:rPr>
+            </w:pPr>
+            <w:r>
+              <w:rPr>
+                <w:rFonts w:ascii="Times New Roman" w:hAnsi="Times New Roman" w:cs="Times New Roman"/>
+                <w:sz w:val="28"/>
+                <w:szCs w:val="28"/>
+              </w:rPr>
+              <w:t>15</w:t>
+            </w:r>
+          </w:p>
+          <w:p>
+            <w:pPr>
+              <w:spacing w:line="360" w:lineRule="auto"/>
+              <w:rPr>
+                <w:rFonts w:ascii="Times New Roman" w:hAnsi="Times New Roman" w:cs="Times New Roman"/>
+                <w:sz w:val="28"/>
+                <w:szCs w:val="28"/>
+              </w:rPr>
+            </w:pPr>
+            <w:r>
+              <w:rPr>
+                <w:rFonts w:ascii="Times New Roman" w:hAnsi="Times New Roman" w:cs="Times New Roman"/>
+                <w:sz w:val="28"/>
+                <w:szCs w:val="28"/>
+              </w:rPr>
+              <w:t>15</w:t>
+            </w:r>
+          </w:p>
+          <w:p>
+            <w:pPr>
+              <w:spacing w:line="360" w:lineRule="auto"/>
+              <w:rPr>
+                <w:rFonts w:ascii="Times New Roman" w:hAnsi="Times New Roman" w:cs="Times New Roman"/>
+                <w:sz w:val="28"/>
+                <w:szCs w:val="28"/>
+              </w:rPr>
+            </w:pPr>
+            <w:r>
+              <w:rPr>
+                <w:rFonts w:ascii="Times New Roman" w:hAnsi="Times New Roman" w:cs="Times New Roman"/>
+                <w:sz w:val="28"/>
+                <w:szCs w:val="28"/>
+              </w:rPr>
+              <w:t>16</w:t>
+            </w:r>
+          </w:p>
+          <w:p>
+            <w:pPr>
+              <w:spacing w:line="360" w:lineRule="auto"/>
+              <w:rPr>
+                <w:rFonts w:ascii="Times New Roman" w:hAnsi="Times New Roman" w:cs="Times New Roman"/>
+                <w:sz w:val="28"/>
+                <w:szCs w:val="28"/>
+              </w:rPr>
+            </w:pPr>
+            <w:r>
+              <w:rPr>
+                <w:rFonts w:ascii="Times New Roman" w:hAnsi="Times New Roman" w:cs="Times New Roman"/>
+                <w:sz w:val="28"/>
+                <w:szCs w:val="28"/>
+              </w:rPr>
+              <w:t>16</w:t>
+            </w:r>
+          </w:p>
+          <w:p>
+            <w:pPr>
+              <w:spacing w:line="360" w:lineRule="auto"/>
+              <w:rPr>
+                <w:rFonts w:ascii="Times New Roman" w:hAnsi="Times New Roman" w:cs="Times New Roman"/>
+                <w:sz w:val="28"/>
+                <w:szCs w:val="28"/>
+              </w:rPr>
+            </w:pPr>
+            <w:r>
+              <w:rPr>
+                <w:rFonts w:ascii="Times New Roman" w:hAnsi="Times New Roman" w:cs="Times New Roman"/>
+                <w:sz w:val="28"/>
+                <w:szCs w:val="28"/>
+              </w:rPr>
+              <w:t>17</w:t>
             </w:r>
           </w:p>
         </w:tc>
@@ -2733,8 +2818,9 @@
                 <w:tab w:val="left" w:pos="3420"/>
                 <w:tab w:val="left" w:pos="7500"/>
               </w:tabs>
-              <w:ind w:right="-810"/>
-              <w:rPr>
+              <w:ind w:left="-285" w:right="-810" w:firstLine="180"/>
+              <w:rPr>
+                <w:rFonts w:ascii="Times New Roman" w:hAnsi="Times New Roman" w:cs="Times New Roman"/>
                 <w:b/>
                 <w:sz w:val="28"/>
                 <w:szCs w:val="28"/>
@@ -2750,6 +2836,7 @@
             </w:r>
             <w:r>
               <w:rPr>
+                <w:rFonts w:ascii="Times New Roman" w:hAnsi="Times New Roman" w:cs="Times New Roman"/>
                 <w:b/>
                 <w:sz w:val="28"/>
                 <w:szCs w:val="28"/>
@@ -2758,6 +2845,7 @@
             </w:r>
             <w:r>
               <w:rPr>
+                <w:rFonts w:ascii="Times New Roman" w:hAnsi="Times New Roman" w:cs="Times New Roman"/>
                 <w:b/>
                 <w:sz w:val="28"/>
                 <w:szCs w:val="28"/>
@@ -2861,9 +2949,11 @@
                 <w:tab w:val="left" w:pos="3420"/>
                 <w:tab w:val="left" w:pos="7500"/>
               </w:tabs>
+              <w:spacing w:line="360" w:lineRule="auto"/>
               <w:ind w:left="976" w:right="-810"/>
               <w:jc w:val="both"/>
               <w:rPr>
+                <w:rFonts w:ascii="Times New Roman" w:hAnsi="Times New Roman" w:cs="Times New Roman"/>
                 <w:sz w:val="28"/>
                 <w:szCs w:val="28"/>
               </w:rPr>
@@ -2877,6 +2967,7 @@
             </w:r>
             <w:r>
               <w:rPr>
+                <w:rFonts w:ascii="Times New Roman" w:hAnsi="Times New Roman" w:cs="Times New Roman"/>
                 <w:sz w:val="28"/>
                 <w:szCs w:val="28"/>
               </w:rPr>
@@ -2891,26 +2982,22 @@
                 <w:tab w:val="left" w:pos="3420"/>
                 <w:tab w:val="left" w:pos="7500"/>
               </w:tabs>
+              <w:spacing w:line="360" w:lineRule="auto"/>
               <w:ind w:left="976" w:right="-810"/>
               <w:jc w:val="both"/>
               <w:rPr>
-                <w:sz w:val="28"/>
-                <w:szCs w:val="28"/>
-              </w:rPr>
-            </w:pPr>
-            <w:r>
-              <w:rPr>
-                <w:sz w:val="28"/>
-                <w:szCs w:val="28"/>
-              </w:rPr>
-              <w:t xml:space="preserve">   </w:t>
-            </w:r>
-            <w:r>
-              <w:rPr>
-                <w:sz w:val="28"/>
-                <w:szCs w:val="28"/>
-              </w:rPr>
-              <w:t>5.2 UML Diagram</w:t>
+                <w:rFonts w:ascii="Times New Roman" w:hAnsi="Times New Roman" w:cs="Times New Roman"/>
+                <w:sz w:val="28"/>
+                <w:szCs w:val="28"/>
+              </w:rPr>
+            </w:pPr>
+            <w:r>
+              <w:rPr>
+                <w:rFonts w:ascii="Times New Roman" w:hAnsi="Times New Roman" w:cs="Times New Roman"/>
+                <w:sz w:val="28"/>
+                <w:szCs w:val="28"/>
+              </w:rPr>
+              <w:t xml:space="preserve">   5.2 UML Diagram</w:t>
             </w:r>
           </w:p>
           <w:p>
@@ -2921,15 +3008,18 @@
                 <w:tab w:val="left" w:pos="3420"/>
                 <w:tab w:val="left" w:pos="7500"/>
               </w:tabs>
+              <w:spacing w:line="360" w:lineRule="auto"/>
               <w:ind w:left="1606" w:right="-810"/>
               <w:jc w:val="both"/>
               <w:rPr>
-                <w:sz w:val="28"/>
-                <w:szCs w:val="28"/>
-              </w:rPr>
-            </w:pPr>
-            <w:r>
-              <w:rPr>
+                <w:rFonts w:ascii="Times New Roman" w:hAnsi="Times New Roman" w:cs="Times New Roman"/>
+                <w:sz w:val="28"/>
+                <w:szCs w:val="28"/>
+              </w:rPr>
+            </w:pPr>
+            <w:r>
+              <w:rPr>
+                <w:rFonts w:ascii="Times New Roman" w:hAnsi="Times New Roman" w:cs="Times New Roman"/>
                 <w:sz w:val="28"/>
                 <w:szCs w:val="28"/>
               </w:rPr>
@@ -2944,15 +3034,18 @@
                 <w:tab w:val="left" w:pos="3420"/>
                 <w:tab w:val="left" w:pos="7500"/>
               </w:tabs>
+              <w:spacing w:line="360" w:lineRule="auto"/>
               <w:ind w:left="1606" w:right="-810"/>
               <w:jc w:val="both"/>
               <w:rPr>
-                <w:sz w:val="28"/>
-                <w:szCs w:val="28"/>
-              </w:rPr>
-            </w:pPr>
-            <w:r>
-              <w:rPr>
+                <w:rFonts w:ascii="Times New Roman" w:hAnsi="Times New Roman" w:cs="Times New Roman"/>
+                <w:sz w:val="28"/>
+                <w:szCs w:val="28"/>
+              </w:rPr>
+            </w:pPr>
+            <w:r>
+              <w:rPr>
+                <w:rFonts w:ascii="Times New Roman" w:hAnsi="Times New Roman" w:cs="Times New Roman"/>
                 <w:sz w:val="28"/>
                 <w:szCs w:val="28"/>
               </w:rPr>
@@ -2967,15 +3060,18 @@
                 <w:tab w:val="left" w:pos="3420"/>
                 <w:tab w:val="left" w:pos="7500"/>
               </w:tabs>
+              <w:spacing w:line="360" w:lineRule="auto"/>
               <w:ind w:left="1606" w:right="-810"/>
               <w:jc w:val="both"/>
               <w:rPr>
-                <w:sz w:val="28"/>
-                <w:szCs w:val="28"/>
-              </w:rPr>
-            </w:pPr>
-            <w:r>
-              <w:rPr>
+                <w:rFonts w:ascii="Times New Roman" w:hAnsi="Times New Roman" w:cs="Times New Roman"/>
+                <w:sz w:val="28"/>
+                <w:szCs w:val="28"/>
+              </w:rPr>
+            </w:pPr>
+            <w:r>
+              <w:rPr>
+                <w:rFonts w:ascii="Times New Roman" w:hAnsi="Times New Roman" w:cs="Times New Roman"/>
                 <w:sz w:val="28"/>
                 <w:szCs w:val="28"/>
               </w:rPr>
@@ -2990,15 +3086,18 @@
                 <w:tab w:val="left" w:pos="3420"/>
                 <w:tab w:val="left" w:pos="7500"/>
               </w:tabs>
+              <w:spacing w:line="360" w:lineRule="auto"/>
               <w:ind w:left="1606" w:right="-810"/>
               <w:jc w:val="both"/>
               <w:rPr>
-                <w:sz w:val="28"/>
-                <w:szCs w:val="28"/>
-              </w:rPr>
-            </w:pPr>
-            <w:r>
-              <w:rPr>
+                <w:rFonts w:ascii="Times New Roman" w:hAnsi="Times New Roman" w:cs="Times New Roman"/>
+                <w:sz w:val="28"/>
+                <w:szCs w:val="28"/>
+              </w:rPr>
+            </w:pPr>
+            <w:r>
+              <w:rPr>
+                <w:rFonts w:ascii="Times New Roman" w:hAnsi="Times New Roman" w:cs="Times New Roman"/>
                 <w:sz w:val="28"/>
                 <w:szCs w:val="28"/>
               </w:rPr>
@@ -3013,15 +3112,18 @@
                 <w:tab w:val="left" w:pos="3420"/>
                 <w:tab w:val="left" w:pos="7500"/>
               </w:tabs>
+              <w:spacing w:line="360" w:lineRule="auto"/>
               <w:ind w:left="1606" w:right="-810"/>
               <w:jc w:val="both"/>
               <w:rPr>
-                <w:sz w:val="28"/>
-                <w:szCs w:val="28"/>
-              </w:rPr>
-            </w:pPr>
-            <w:r>
-              <w:rPr>
+                <w:rFonts w:ascii="Times New Roman" w:hAnsi="Times New Roman" w:cs="Times New Roman"/>
+                <w:sz w:val="28"/>
+                <w:szCs w:val="28"/>
+              </w:rPr>
+            </w:pPr>
+            <w:r>
+              <w:rPr>
+                <w:rFonts w:ascii="Times New Roman" w:hAnsi="Times New Roman" w:cs="Times New Roman"/>
                 <w:sz w:val="28"/>
                 <w:szCs w:val="28"/>
               </w:rPr>
@@ -3036,6 +3138,7 @@
                 <w:tab w:val="left" w:pos="3420"/>
                 <w:tab w:val="left" w:pos="7500"/>
               </w:tabs>
+              <w:spacing w:line="360" w:lineRule="auto"/>
               <w:ind w:left="1606" w:right="-810"/>
               <w:jc w:val="both"/>
               <w:rPr>
@@ -3046,6 +3149,7 @@
             </w:pPr>
             <w:r>
               <w:rPr>
+                <w:rFonts w:ascii="Times New Roman" w:hAnsi="Times New Roman" w:cs="Times New Roman"/>
                 <w:sz w:val="28"/>
                 <w:szCs w:val="28"/>
               </w:rPr>
@@ -3059,91 +3163,7 @@
           </w:tcPr>
           <w:p>
             <w:pPr>
-              <w:rPr>
-                <w:rFonts w:ascii="Times New Roman" w:hAnsi="Times New Roman" w:cs="Times New Roman"/>
-                <w:sz w:val="28"/>
-                <w:szCs w:val="28"/>
-              </w:rPr>
-            </w:pPr>
-            <w:r>
-              <w:rPr>
-                <w:rFonts w:ascii="Times New Roman" w:hAnsi="Times New Roman" w:cs="Times New Roman"/>
-                <w:sz w:val="28"/>
-                <w:szCs w:val="28"/>
-              </w:rPr>
-              <w:t>12</w:t>
-            </w:r>
-          </w:p>
-          <w:p>
-            <w:pPr>
-              <w:rPr>
-                <w:rFonts w:ascii="Times New Roman" w:hAnsi="Times New Roman" w:cs="Times New Roman"/>
-                <w:sz w:val="28"/>
-                <w:szCs w:val="28"/>
-              </w:rPr>
-            </w:pPr>
-            <w:r>
-              <w:rPr>
-                <w:rFonts w:ascii="Times New Roman" w:hAnsi="Times New Roman" w:cs="Times New Roman"/>
-                <w:sz w:val="28"/>
-                <w:szCs w:val="28"/>
-              </w:rPr>
-              <w:t>12</w:t>
-            </w:r>
-          </w:p>
-          <w:p>
-            <w:pPr>
-              <w:rPr>
-                <w:rFonts w:ascii="Times New Roman" w:hAnsi="Times New Roman" w:cs="Times New Roman"/>
-                <w:sz w:val="28"/>
-                <w:szCs w:val="28"/>
-              </w:rPr>
-            </w:pPr>
-            <w:r>
-              <w:rPr>
-                <w:rFonts w:ascii="Times New Roman" w:hAnsi="Times New Roman" w:cs="Times New Roman"/>
-                <w:sz w:val="28"/>
-                <w:szCs w:val="28"/>
-              </w:rPr>
-              <w:t>12</w:t>
-            </w:r>
-          </w:p>
-          <w:p>
-            <w:pPr>
-              <w:rPr>
-                <w:rFonts w:ascii="Times New Roman" w:hAnsi="Times New Roman" w:cs="Times New Roman"/>
-                <w:sz w:val="28"/>
-                <w:szCs w:val="28"/>
-              </w:rPr>
-            </w:pPr>
-            <w:r>
-              <w:rPr>
-                <w:rFonts w:ascii="Times New Roman" w:hAnsi="Times New Roman" w:cs="Times New Roman"/>
-                <w:sz w:val="28"/>
-                <w:szCs w:val="28"/>
-              </w:rPr>
-              <w:t>14</w:t>
-            </w:r>
-          </w:p>
-          <w:p>
-            <w:pPr>
-              <w:rPr>
-                <w:rFonts w:ascii="Times New Roman" w:hAnsi="Times New Roman" w:cs="Times New Roman"/>
-                <w:sz w:val="28"/>
-                <w:szCs w:val="28"/>
-              </w:rPr>
-            </w:pPr>
-            <w:r>
-              <w:rPr>
-                <w:rFonts w:ascii="Times New Roman" w:hAnsi="Times New Roman" w:cs="Times New Roman"/>
-                <w:sz w:val="28"/>
-                <w:szCs w:val="28"/>
-              </w:rPr>
-              <w:t>16</w:t>
-            </w:r>
-          </w:p>
-          <w:p>
-            <w:pPr>
+              <w:spacing w:line="360" w:lineRule="auto"/>
               <w:rPr>
                 <w:rFonts w:ascii="Times New Roman" w:hAnsi="Times New Roman" w:cs="Times New Roman"/>
                 <w:sz w:val="28"/>
@@ -3161,23 +3181,43 @@
           </w:p>
           <w:p>
             <w:pPr>
-              <w:rPr>
-                <w:rFonts w:ascii="Times New Roman" w:hAnsi="Times New Roman" w:cs="Times New Roman"/>
-                <w:sz w:val="28"/>
-                <w:szCs w:val="28"/>
-              </w:rPr>
-            </w:pPr>
-            <w:r>
-              <w:rPr>
-                <w:rFonts w:ascii="Times New Roman" w:hAnsi="Times New Roman" w:cs="Times New Roman"/>
-                <w:sz w:val="28"/>
-                <w:szCs w:val="28"/>
-              </w:rPr>
-              <w:t>19</w:t>
-            </w:r>
-          </w:p>
-          <w:p>
-            <w:pPr>
+              <w:spacing w:line="360" w:lineRule="auto"/>
+              <w:rPr>
+                <w:rFonts w:ascii="Times New Roman" w:hAnsi="Times New Roman" w:cs="Times New Roman"/>
+                <w:sz w:val="28"/>
+                <w:szCs w:val="28"/>
+              </w:rPr>
+            </w:pPr>
+            <w:r>
+              <w:rPr>
+                <w:rFonts w:ascii="Times New Roman" w:hAnsi="Times New Roman" w:cs="Times New Roman"/>
+                <w:sz w:val="28"/>
+                <w:szCs w:val="28"/>
+              </w:rPr>
+              <w:t>18</w:t>
+            </w:r>
+          </w:p>
+          <w:p>
+            <w:pPr>
+              <w:spacing w:line="360" w:lineRule="auto"/>
+              <w:rPr>
+                <w:rFonts w:ascii="Times New Roman" w:hAnsi="Times New Roman" w:cs="Times New Roman"/>
+                <w:sz w:val="28"/>
+                <w:szCs w:val="28"/>
+              </w:rPr>
+            </w:pPr>
+            <w:r>
+              <w:rPr>
+                <w:rFonts w:ascii="Times New Roman" w:hAnsi="Times New Roman" w:cs="Times New Roman"/>
+                <w:sz w:val="28"/>
+                <w:szCs w:val="28"/>
+              </w:rPr>
+              <w:t>18</w:t>
+            </w:r>
+          </w:p>
+          <w:p>
+            <w:pPr>
+              <w:spacing w:line="360" w:lineRule="auto"/>
               <w:rPr>
                 <w:rFonts w:ascii="Times New Roman" w:hAnsi="Times New Roman" w:cs="Times New Roman"/>
                 <w:sz w:val="28"/>
@@ -3191,6 +3231,78 @@
                 <w:szCs w:val="28"/>
               </w:rPr>
               <w:t>20</w:t>
+            </w:r>
+          </w:p>
+          <w:p>
+            <w:pPr>
+              <w:spacing w:line="360" w:lineRule="auto"/>
+              <w:rPr>
+                <w:rFonts w:ascii="Times New Roman" w:hAnsi="Times New Roman" w:cs="Times New Roman"/>
+                <w:sz w:val="28"/>
+                <w:szCs w:val="28"/>
+              </w:rPr>
+            </w:pPr>
+            <w:r>
+              <w:rPr>
+                <w:rFonts w:ascii="Times New Roman" w:hAnsi="Times New Roman" w:cs="Times New Roman"/>
+                <w:sz w:val="28"/>
+                <w:szCs w:val="28"/>
+              </w:rPr>
+              <w:t>22</w:t>
+            </w:r>
+          </w:p>
+          <w:p>
+            <w:pPr>
+              <w:spacing w:line="360" w:lineRule="auto"/>
+              <w:rPr>
+                <w:rFonts w:ascii="Times New Roman" w:hAnsi="Times New Roman" w:cs="Times New Roman"/>
+                <w:sz w:val="28"/>
+                <w:szCs w:val="28"/>
+              </w:rPr>
+            </w:pPr>
+            <w:r>
+              <w:rPr>
+                <w:rFonts w:ascii="Times New Roman" w:hAnsi="Times New Roman" w:cs="Times New Roman"/>
+                <w:sz w:val="28"/>
+                <w:szCs w:val="28"/>
+              </w:rPr>
+              <w:t>24</w:t>
+            </w:r>
+          </w:p>
+          <w:p>
+            <w:pPr>
+              <w:spacing w:line="360" w:lineRule="auto"/>
+              <w:rPr>
+                <w:rFonts w:ascii="Times New Roman" w:hAnsi="Times New Roman" w:cs="Times New Roman"/>
+                <w:sz w:val="28"/>
+                <w:szCs w:val="28"/>
+              </w:rPr>
+            </w:pPr>
+            <w:r>
+              <w:rPr>
+                <w:rFonts w:ascii="Times New Roman" w:hAnsi="Times New Roman" w:cs="Times New Roman"/>
+                <w:sz w:val="28"/>
+                <w:szCs w:val="28"/>
+              </w:rPr>
+              <w:t>25</w:t>
+            </w:r>
+          </w:p>
+          <w:p>
+            <w:pPr>
+              <w:spacing w:line="360" w:lineRule="auto"/>
+              <w:rPr>
+                <w:rFonts w:ascii="Times New Roman" w:hAnsi="Times New Roman" w:cs="Times New Roman"/>
+                <w:sz w:val="28"/>
+                <w:szCs w:val="28"/>
+              </w:rPr>
+            </w:pPr>
+            <w:r>
+              <w:rPr>
+                <w:rFonts w:ascii="Times New Roman" w:hAnsi="Times New Roman" w:cs="Times New Roman"/>
+                <w:sz w:val="28"/>
+                <w:szCs w:val="28"/>
+              </w:rPr>
+              <w:t>26</w:t>
             </w:r>
           </w:p>
         </w:tc>
@@ -3283,7 +3395,7 @@
                 <w:tab w:val="left" w:pos="3420"/>
                 <w:tab w:val="left" w:pos="7500"/>
               </w:tabs>
-              <w:ind w:left="2236" w:right="-810"/>
+              <w:ind w:left="1065" w:right="-810"/>
               <w:rPr>
                 <w:b/>
                 <w:sz w:val="28"/>
@@ -3396,6 +3508,7 @@
                 <w:tab w:val="left" w:pos="3420"/>
                 <w:tab w:val="left" w:pos="7500"/>
               </w:tabs>
+              <w:spacing w:line="360" w:lineRule="auto"/>
               <w:ind w:left="1246" w:right="-810" w:hanging="270"/>
               <w:rPr>
                 <w:sz w:val="28"/>
@@ -3427,6 +3540,7 @@
                 <w:tab w:val="left" w:pos="3420"/>
                 <w:tab w:val="left" w:pos="7500"/>
               </w:tabs>
+              <w:spacing w:line="360" w:lineRule="auto"/>
               <w:ind w:left="1246" w:right="-810" w:hanging="270"/>
               <w:rPr>
                 <w:sz w:val="28"/>
@@ -3457,6 +3571,7 @@
                 <w:tab w:val="left" w:pos="3420"/>
                 <w:tab w:val="left" w:pos="7500"/>
               </w:tabs>
+              <w:spacing w:line="360" w:lineRule="auto"/>
               <w:ind w:left="1786" w:right="-810" w:hanging="270"/>
               <w:rPr>
                 <w:sz w:val="28"/>
@@ -3501,6 +3616,7 @@
                 <w:tab w:val="left" w:pos="3420"/>
                 <w:tab w:val="left" w:pos="7500"/>
               </w:tabs>
+              <w:spacing w:line="360" w:lineRule="auto"/>
               <w:ind w:left="1786" w:right="-810" w:hanging="270"/>
               <w:rPr>
                 <w:sz w:val="28"/>
@@ -3545,6 +3661,7 @@
                 <w:tab w:val="left" w:pos="3420"/>
                 <w:tab w:val="left" w:pos="7500"/>
               </w:tabs>
+              <w:spacing w:line="360" w:lineRule="auto"/>
               <w:ind w:left="1786" w:right="-810" w:hanging="270"/>
               <w:rPr>
                 <w:sz w:val="28"/>
@@ -3556,14 +3673,7 @@
                 <w:sz w:val="28"/>
                 <w:szCs w:val="28"/>
               </w:rPr>
-              <w:t>6.2.3</w:t>
-            </w:r>
-            <w:r>
-              <w:rPr>
-                <w:sz w:val="28"/>
-                <w:szCs w:val="28"/>
-              </w:rPr>
-              <w:t xml:space="preserve"> Tesseract Integration</w:t>
+              <w:t>6.2.3 Tesseract Integration</w:t>
             </w:r>
           </w:p>
           <w:p>
@@ -3575,6 +3685,7 @@
                 <w:tab w:val="left" w:pos="3420"/>
                 <w:tab w:val="left" w:pos="7500"/>
               </w:tabs>
+              <w:spacing w:line="360" w:lineRule="auto"/>
               <w:ind w:left="1786" w:right="-810" w:hanging="270"/>
               <w:rPr>
                 <w:sz w:val="28"/>
@@ -3597,14 +3708,17 @@
                 <w:tab w:val="left" w:pos="3420"/>
                 <w:tab w:val="left" w:pos="7500"/>
               </w:tabs>
+              <w:spacing w:line="360" w:lineRule="auto"/>
               <w:ind w:left="1156" w:right="-810"/>
               <w:rPr>
-                <w:sz w:val="28"/>
-                <w:szCs w:val="28"/>
-              </w:rPr>
-            </w:pPr>
-            <w:r>
-              <w:rPr>
+                <w:rFonts w:ascii="Times New Roman" w:hAnsi="Times New Roman" w:cs="Times New Roman"/>
+                <w:sz w:val="28"/>
+                <w:szCs w:val="28"/>
+              </w:rPr>
+            </w:pPr>
+            <w:r>
+              <w:rPr>
+                <w:rFonts w:ascii="Times New Roman" w:hAnsi="Times New Roman" w:cs="Times New Roman"/>
                 <w:sz w:val="28"/>
                 <w:szCs w:val="28"/>
               </w:rPr>
@@ -3619,14 +3733,17 @@
                 <w:tab w:val="left" w:pos="3420"/>
                 <w:tab w:val="left" w:pos="7500"/>
               </w:tabs>
+              <w:spacing w:line="360" w:lineRule="auto"/>
               <w:ind w:left="1156" w:right="-810"/>
               <w:rPr>
-                <w:sz w:val="28"/>
-                <w:szCs w:val="28"/>
-              </w:rPr>
-            </w:pPr>
-            <w:r>
-              <w:rPr>
+                <w:rFonts w:ascii="Times New Roman" w:hAnsi="Times New Roman" w:cs="Times New Roman"/>
+                <w:sz w:val="28"/>
+                <w:szCs w:val="28"/>
+              </w:rPr>
+            </w:pPr>
+            <w:r>
+              <w:rPr>
+                <w:rFonts w:ascii="Times New Roman" w:hAnsi="Times New Roman" w:cs="Times New Roman"/>
                 <w:sz w:val="28"/>
                 <w:szCs w:val="28"/>
               </w:rPr>
@@ -3641,14 +3758,17 @@
                 <w:tab w:val="left" w:pos="3420"/>
                 <w:tab w:val="left" w:pos="7500"/>
               </w:tabs>
+              <w:spacing w:line="360" w:lineRule="auto"/>
               <w:ind w:left="1156" w:right="-810"/>
               <w:rPr>
-                <w:sz w:val="28"/>
-                <w:szCs w:val="28"/>
-              </w:rPr>
-            </w:pPr>
-            <w:r>
-              <w:rPr>
+                <w:rFonts w:ascii="Times New Roman" w:hAnsi="Times New Roman" w:cs="Times New Roman"/>
+                <w:sz w:val="28"/>
+                <w:szCs w:val="28"/>
+              </w:rPr>
+            </w:pPr>
+            <w:r>
+              <w:rPr>
+                <w:rFonts w:ascii="Times New Roman" w:hAnsi="Times New Roman" w:cs="Times New Roman"/>
                 <w:sz w:val="28"/>
                 <w:szCs w:val="28"/>
               </w:rPr>
@@ -3657,6 +3777,7 @@
             <w:proofErr w:type="spellStart"/>
             <w:r>
               <w:rPr>
+                <w:rFonts w:ascii="Times New Roman" w:hAnsi="Times New Roman" w:cs="Times New Roman"/>
                 <w:sz w:val="28"/>
                 <w:szCs w:val="28"/>
               </w:rPr>
@@ -3672,19 +3793,225 @@
                 <w:tab w:val="left" w:pos="3420"/>
                 <w:tab w:val="left" w:pos="7500"/>
               </w:tabs>
+              <w:spacing w:line="360" w:lineRule="auto"/>
               <w:ind w:left="1156" w:right="-810"/>
               <w:rPr>
-                <w:sz w:val="28"/>
-                <w:szCs w:val="28"/>
-              </w:rPr>
-            </w:pPr>
-            <w:r>
-              <w:rPr>
+                <w:rFonts w:ascii="Times New Roman" w:hAnsi="Times New Roman" w:cs="Times New Roman"/>
+                <w:sz w:val="28"/>
+                <w:szCs w:val="28"/>
+              </w:rPr>
+            </w:pPr>
+            <w:r>
+              <w:rPr>
+                <w:rFonts w:ascii="Times New Roman" w:hAnsi="Times New Roman" w:cs="Times New Roman"/>
+                <w:sz w:val="28"/>
+                <w:szCs w:val="28"/>
+              </w:rPr>
+              <w:t xml:space="preserve">      6.3.3 Segmentation and Structure</w:t>
+            </w:r>
+          </w:p>
+          <w:p>
+            <w:pPr>
+              <w:tabs>
+                <w:tab w:val="left" w:pos="720"/>
+                <w:tab w:val="left" w:pos="2056"/>
+                <w:tab w:val="left" w:pos="3420"/>
+                <w:tab w:val="left" w:pos="7500"/>
+              </w:tabs>
+              <w:spacing w:line="360" w:lineRule="auto"/>
+              <w:ind w:left="1156" w:right="-810"/>
+              <w:rPr>
+                <w:rFonts w:ascii="Times New Roman" w:hAnsi="Times New Roman" w:cs="Times New Roman"/>
+                <w:sz w:val="28"/>
+                <w:szCs w:val="28"/>
+              </w:rPr>
+            </w:pPr>
+            <w:r>
+              <w:rPr>
+                <w:rFonts w:ascii="Times New Roman" w:hAnsi="Times New Roman" w:cs="Times New Roman"/>
+                <w:sz w:val="28"/>
+                <w:szCs w:val="28"/>
+              </w:rPr>
+              <w:t xml:space="preserve">      6.3.4 Spell Correction and </w:t>
+            </w:r>
+            <w:proofErr w:type="spellStart"/>
+            <w:r>
+              <w:rPr>
+                <w:rFonts w:ascii="Times New Roman" w:hAnsi="Times New Roman" w:cs="Times New Roman"/>
+                <w:sz w:val="28"/>
+                <w:szCs w:val="28"/>
+              </w:rPr>
+              <w:t>Grammer</w:t>
+            </w:r>
+            <w:proofErr w:type="spellEnd"/>
+          </w:p>
+          <w:p>
+            <w:pPr>
+              <w:tabs>
+                <w:tab w:val="left" w:pos="720"/>
+                <w:tab w:val="left" w:pos="2056"/>
+                <w:tab w:val="left" w:pos="3420"/>
+                <w:tab w:val="left" w:pos="7500"/>
+              </w:tabs>
+              <w:spacing w:line="360" w:lineRule="auto"/>
+              <w:ind w:left="1156" w:right="-810"/>
+              <w:rPr>
+                <w:rFonts w:ascii="Times New Roman" w:hAnsi="Times New Roman" w:cs="Times New Roman"/>
+                <w:sz w:val="28"/>
+                <w:szCs w:val="28"/>
+              </w:rPr>
+            </w:pPr>
+            <w:r>
+              <w:rPr>
+                <w:rFonts w:ascii="Times New Roman" w:hAnsi="Times New Roman" w:cs="Times New Roman"/>
+                <w:sz w:val="28"/>
+                <w:szCs w:val="28"/>
+              </w:rPr>
+              <w:t xml:space="preserve">      6.3.5 Output</w:t>
+            </w:r>
+          </w:p>
+          <w:p>
+            <w:pPr>
+              <w:tabs>
+                <w:tab w:val="left" w:pos="720"/>
+                <w:tab w:val="left" w:pos="2056"/>
+                <w:tab w:val="left" w:pos="3420"/>
+                <w:tab w:val="left" w:pos="7500"/>
+              </w:tabs>
+              <w:spacing w:line="360" w:lineRule="auto"/>
+              <w:ind w:left="1156" w:right="-810"/>
+              <w:rPr>
+                <w:rFonts w:ascii="Times New Roman" w:hAnsi="Times New Roman" w:cs="Times New Roman"/>
+                <w:sz w:val="28"/>
+                <w:szCs w:val="28"/>
+              </w:rPr>
+            </w:pPr>
+            <w:r>
+              <w:rPr>
+                <w:rFonts w:ascii="Times New Roman" w:hAnsi="Times New Roman" w:cs="Times New Roman"/>
+                <w:sz w:val="28"/>
+                <w:szCs w:val="28"/>
+              </w:rPr>
+              <w:t>6.4 Question Answer Mapping Module</w:t>
+            </w:r>
+          </w:p>
+          <w:p>
+            <w:pPr>
+              <w:tabs>
+                <w:tab w:val="left" w:pos="720"/>
+                <w:tab w:val="left" w:pos="2056"/>
+                <w:tab w:val="left" w:pos="3420"/>
+                <w:tab w:val="left" w:pos="7500"/>
+              </w:tabs>
+              <w:spacing w:line="360" w:lineRule="auto"/>
+              <w:ind w:left="1156" w:right="-810"/>
+              <w:rPr>
+                <w:rFonts w:ascii="Times New Roman" w:hAnsi="Times New Roman" w:cs="Times New Roman"/>
+                <w:sz w:val="28"/>
+                <w:szCs w:val="28"/>
+              </w:rPr>
+            </w:pPr>
+            <w:r>
+              <w:rPr>
+                <w:rFonts w:ascii="Times New Roman" w:hAnsi="Times New Roman" w:cs="Times New Roman"/>
+                <w:sz w:val="28"/>
+                <w:szCs w:val="28"/>
+              </w:rPr>
+              <w:t>6.5 Ollama3.1 Text Refinement Module</w:t>
+            </w:r>
+          </w:p>
+          <w:p>
+            <w:pPr>
+              <w:tabs>
+                <w:tab w:val="left" w:pos="720"/>
+                <w:tab w:val="left" w:pos="2056"/>
+                <w:tab w:val="left" w:pos="3420"/>
+                <w:tab w:val="left" w:pos="7500"/>
+              </w:tabs>
+              <w:spacing w:line="360" w:lineRule="auto"/>
+              <w:ind w:left="1609" w:right="-810"/>
+              <w:rPr>
+                <w:rFonts w:ascii="Times New Roman" w:hAnsi="Times New Roman" w:cs="Times New Roman"/>
+                <w:sz w:val="28"/>
+                <w:szCs w:val="28"/>
+              </w:rPr>
+            </w:pPr>
+            <w:r>
+              <w:rPr>
+                <w:rFonts w:ascii="Times New Roman" w:hAnsi="Times New Roman" w:cs="Times New Roman"/>
+                <w:sz w:val="28"/>
+                <w:szCs w:val="28"/>
+              </w:rPr>
+              <w:t>6.5.1 Ollama3.1 Algorithm Steps</w:t>
+            </w:r>
+          </w:p>
+          <w:p>
+            <w:pPr>
+              <w:tabs>
+                <w:tab w:val="left" w:pos="720"/>
+                <w:tab w:val="left" w:pos="2056"/>
+                <w:tab w:val="left" w:pos="3420"/>
+                <w:tab w:val="left" w:pos="7500"/>
+              </w:tabs>
+              <w:spacing w:line="360" w:lineRule="auto"/>
+              <w:ind w:left="1156" w:right="-810"/>
+              <w:rPr>
+                <w:rFonts w:ascii="Times New Roman" w:hAnsi="Times New Roman" w:cs="Times New Roman"/>
+                <w:sz w:val="28"/>
+                <w:szCs w:val="28"/>
+              </w:rPr>
+            </w:pPr>
+            <w:r>
+              <w:rPr>
+                <w:rFonts w:ascii="Times New Roman" w:hAnsi="Times New Roman" w:cs="Times New Roman"/>
+                <w:sz w:val="28"/>
+                <w:szCs w:val="28"/>
+              </w:rPr>
+              <w:t xml:space="preserve">6.6 BERT </w:t>
+            </w:r>
+            <w:proofErr w:type="spellStart"/>
+            <w:r>
+              <w:rPr>
+                <w:rFonts w:ascii="Times New Roman" w:hAnsi="Times New Roman" w:cs="Times New Roman"/>
+                <w:sz w:val="28"/>
+                <w:szCs w:val="28"/>
+              </w:rPr>
+              <w:t>Sementic</w:t>
+            </w:r>
+            <w:proofErr w:type="spellEnd"/>
+            <w:r>
+              <w:rPr>
+                <w:rFonts w:ascii="Times New Roman" w:hAnsi="Times New Roman" w:cs="Times New Roman"/>
+                <w:sz w:val="28"/>
+                <w:szCs w:val="28"/>
+              </w:rPr>
+              <w:t xml:space="preserve"> Matching Module</w:t>
+            </w:r>
+          </w:p>
+          <w:p>
+            <w:pPr>
+              <w:tabs>
+                <w:tab w:val="left" w:pos="720"/>
+                <w:tab w:val="left" w:pos="2056"/>
+                <w:tab w:val="left" w:pos="3420"/>
+                <w:tab w:val="left" w:pos="7500"/>
+              </w:tabs>
+              <w:spacing w:line="360" w:lineRule="auto"/>
+              <w:ind w:left="1609" w:right="-810"/>
+              <w:rPr>
+                <w:rFonts w:ascii="Times New Roman" w:hAnsi="Times New Roman" w:cs="Times New Roman"/>
+                <w:sz w:val="28"/>
+                <w:szCs w:val="28"/>
+              </w:rPr>
+            </w:pPr>
+            <w:r>
+              <w:rPr>
+                <w:rFonts w:ascii="Times New Roman" w:hAnsi="Times New Roman" w:cs="Times New Roman"/>
                 <w:sz w:val="28"/>
                 <w:szCs w:val="28"/>
               </w:rPr>
               <w:lastRenderedPageBreak/>
-              <w:t xml:space="preserve">      6.3.3 Segmentation and Structure</w:t>
+              <w:t>6.5.1 Ollama3.1 Algorithm Steps</w:t>
             </w:r>
           </w:p>
           <w:p>
@@ -3695,18 +4022,21 @@
                 <w:tab w:val="left" w:pos="3420"/>
                 <w:tab w:val="left" w:pos="7500"/>
               </w:tabs>
+              <w:spacing w:line="360" w:lineRule="auto"/>
               <w:ind w:left="1156" w:right="-810"/>
               <w:rPr>
-                <w:sz w:val="28"/>
-                <w:szCs w:val="28"/>
-              </w:rPr>
-            </w:pPr>
-            <w:r>
-              <w:rPr>
-                <w:sz w:val="28"/>
-                <w:szCs w:val="28"/>
-              </w:rPr>
-              <w:t xml:space="preserve">      6.3.4 Spell Correction and Grammer</w:t>
+                <w:rFonts w:ascii="Times New Roman" w:hAnsi="Times New Roman" w:cs="Times New Roman"/>
+                <w:sz w:val="28"/>
+                <w:szCs w:val="28"/>
+              </w:rPr>
+            </w:pPr>
+            <w:r>
+              <w:rPr>
+                <w:rFonts w:ascii="Times New Roman" w:hAnsi="Times New Roman" w:cs="Times New Roman"/>
+                <w:sz w:val="28"/>
+                <w:szCs w:val="28"/>
+              </w:rPr>
+              <w:t>6.7 Grading and Feedback Module</w:t>
             </w:r>
           </w:p>
           <w:p>
@@ -3717,18 +4047,39 @@
                 <w:tab w:val="left" w:pos="3420"/>
                 <w:tab w:val="left" w:pos="7500"/>
               </w:tabs>
+              <w:spacing w:line="360" w:lineRule="auto"/>
               <w:ind w:left="1156" w:right="-810"/>
               <w:rPr>
-                <w:sz w:val="28"/>
-                <w:szCs w:val="28"/>
-              </w:rPr>
-            </w:pPr>
-            <w:r>
-              <w:rPr>
-                <w:sz w:val="28"/>
-                <w:szCs w:val="28"/>
-              </w:rPr>
-              <w:t xml:space="preserve">      6.3.5 Output</w:t>
+                <w:rFonts w:ascii="Times New Roman" w:hAnsi="Times New Roman" w:cs="Times New Roman"/>
+                <w:sz w:val="28"/>
+                <w:szCs w:val="28"/>
+              </w:rPr>
+            </w:pPr>
+            <w:r>
+              <w:rPr>
+                <w:rFonts w:ascii="Times New Roman" w:hAnsi="Times New Roman" w:cs="Times New Roman"/>
+                <w:sz w:val="28"/>
+                <w:szCs w:val="28"/>
+              </w:rPr>
+              <w:t xml:space="preserve">6.8 Teacher </w:t>
+            </w:r>
+            <w:proofErr w:type="spellStart"/>
+            <w:r>
+              <w:rPr>
+                <w:rFonts w:ascii="Times New Roman" w:hAnsi="Times New Roman" w:cs="Times New Roman"/>
+                <w:sz w:val="28"/>
+                <w:szCs w:val="28"/>
+              </w:rPr>
+              <w:t>Dashboad</w:t>
+            </w:r>
+            <w:proofErr w:type="spellEnd"/>
+            <w:r>
+              <w:rPr>
+                <w:rFonts w:ascii="Times New Roman" w:hAnsi="Times New Roman" w:cs="Times New Roman"/>
+                <w:sz w:val="28"/>
+                <w:szCs w:val="28"/>
+              </w:rPr>
+              <w:t xml:space="preserve"> Module</w:t>
             </w:r>
           </w:p>
           <w:p>
@@ -3739,18 +4090,21 @@
                 <w:tab w:val="left" w:pos="3420"/>
                 <w:tab w:val="left" w:pos="7500"/>
               </w:tabs>
+              <w:spacing w:line="360" w:lineRule="auto"/>
               <w:ind w:left="1156" w:right="-810"/>
               <w:rPr>
-                <w:sz w:val="28"/>
-                <w:szCs w:val="28"/>
-              </w:rPr>
-            </w:pPr>
-            <w:r>
-              <w:rPr>
-                <w:sz w:val="28"/>
-                <w:szCs w:val="28"/>
-              </w:rPr>
-              <w:t>6.4 Question Answer Mapping Module</w:t>
+                <w:rFonts w:ascii="Times New Roman" w:hAnsi="Times New Roman" w:cs="Times New Roman"/>
+                <w:sz w:val="28"/>
+                <w:szCs w:val="28"/>
+              </w:rPr>
+            </w:pPr>
+            <w:r>
+              <w:rPr>
+                <w:rFonts w:ascii="Times New Roman" w:hAnsi="Times New Roman" w:cs="Times New Roman"/>
+                <w:sz w:val="28"/>
+                <w:szCs w:val="28"/>
+              </w:rPr>
+              <w:t>6.9 Student Dashboard Module</w:t>
             </w:r>
           </w:p>
           <w:p>
@@ -3761,18 +4115,21 @@
                 <w:tab w:val="left" w:pos="3420"/>
                 <w:tab w:val="left" w:pos="7500"/>
               </w:tabs>
+              <w:spacing w:line="360" w:lineRule="auto"/>
               <w:ind w:left="1156" w:right="-810"/>
               <w:rPr>
-                <w:sz w:val="28"/>
-                <w:szCs w:val="28"/>
-              </w:rPr>
-            </w:pPr>
-            <w:r>
-              <w:rPr>
-                <w:sz w:val="28"/>
-                <w:szCs w:val="28"/>
-              </w:rPr>
-              <w:t>6.5 Ollama3.1 Text Refinement Module</w:t>
+                <w:rFonts w:ascii="Times New Roman" w:hAnsi="Times New Roman" w:cs="Times New Roman"/>
+                <w:sz w:val="28"/>
+                <w:szCs w:val="28"/>
+              </w:rPr>
+            </w:pPr>
+            <w:r>
+              <w:rPr>
+                <w:rFonts w:ascii="Times New Roman" w:hAnsi="Times New Roman" w:cs="Times New Roman"/>
+                <w:sz w:val="28"/>
+                <w:szCs w:val="28"/>
+              </w:rPr>
+              <w:t>6.10 Exam Module</w:t>
             </w:r>
           </w:p>
           <w:p>
@@ -3783,18 +4140,39 @@
                 <w:tab w:val="left" w:pos="3420"/>
                 <w:tab w:val="left" w:pos="7500"/>
               </w:tabs>
-              <w:ind w:left="1609" w:right="-810"/>
-              <w:rPr>
-                <w:sz w:val="28"/>
-                <w:szCs w:val="28"/>
-              </w:rPr>
-            </w:pPr>
-            <w:r>
-              <w:rPr>
-                <w:sz w:val="28"/>
-                <w:szCs w:val="28"/>
-              </w:rPr>
-              <w:t>6.5.1 Ollama3.1 Algorithm Steps</w:t>
+              <w:spacing w:line="360" w:lineRule="auto"/>
+              <w:ind w:left="1156" w:right="-810"/>
+              <w:rPr>
+                <w:rFonts w:ascii="Times New Roman" w:hAnsi="Times New Roman" w:cs="Times New Roman"/>
+                <w:sz w:val="28"/>
+                <w:szCs w:val="28"/>
+              </w:rPr>
+            </w:pPr>
+            <w:r>
+              <w:rPr>
+                <w:rFonts w:ascii="Times New Roman" w:hAnsi="Times New Roman" w:cs="Times New Roman"/>
+                <w:sz w:val="28"/>
+                <w:szCs w:val="28"/>
+              </w:rPr>
+              <w:t xml:space="preserve">6.11 </w:t>
+            </w:r>
+            <w:proofErr w:type="spellStart"/>
+            <w:r>
+              <w:rPr>
+                <w:rFonts w:ascii="Times New Roman" w:hAnsi="Times New Roman" w:cs="Times New Roman"/>
+                <w:sz w:val="28"/>
+                <w:szCs w:val="28"/>
+              </w:rPr>
+              <w:t>ExamEvaluation</w:t>
+            </w:r>
+            <w:proofErr w:type="spellEnd"/>
+            <w:r>
+              <w:rPr>
+                <w:rFonts w:ascii="Times New Roman" w:hAnsi="Times New Roman" w:cs="Times New Roman"/>
+                <w:sz w:val="28"/>
+                <w:szCs w:val="28"/>
+              </w:rPr>
+              <w:t xml:space="preserve"> Module</w:t>
             </w:r>
           </w:p>
           <w:p>
@@ -3805,216 +4183,17 @@
                 <w:tab w:val="left" w:pos="3420"/>
                 <w:tab w:val="left" w:pos="7500"/>
               </w:tabs>
+              <w:spacing w:line="360" w:lineRule="auto"/>
               <w:ind w:left="1156" w:right="-810"/>
               <w:rPr>
-                <w:sz w:val="28"/>
-                <w:szCs w:val="28"/>
-              </w:rPr>
-            </w:pPr>
-            <w:r>
-              <w:rPr>
-                <w:sz w:val="28"/>
-                <w:szCs w:val="28"/>
-              </w:rPr>
-              <w:t xml:space="preserve">6.6 BERT </w:t>
-            </w:r>
-            <w:proofErr w:type="spellStart"/>
-            <w:r>
-              <w:rPr>
-                <w:sz w:val="28"/>
-                <w:szCs w:val="28"/>
-              </w:rPr>
-              <w:t>Sementic</w:t>
-            </w:r>
-            <w:proofErr w:type="spellEnd"/>
-            <w:r>
-              <w:rPr>
-                <w:sz w:val="28"/>
-                <w:szCs w:val="28"/>
-              </w:rPr>
-              <w:t xml:space="preserve"> Matching Module</w:t>
-            </w:r>
-          </w:p>
-          <w:p>
-            <w:pPr>
-              <w:tabs>
-                <w:tab w:val="left" w:pos="720"/>
-                <w:tab w:val="left" w:pos="2056"/>
-                <w:tab w:val="left" w:pos="3420"/>
-                <w:tab w:val="left" w:pos="7500"/>
-              </w:tabs>
-              <w:ind w:left="1609" w:right="-810"/>
-              <w:rPr>
-                <w:sz w:val="28"/>
-                <w:szCs w:val="28"/>
-              </w:rPr>
-            </w:pPr>
-            <w:r>
-              <w:rPr>
-                <w:sz w:val="28"/>
-                <w:szCs w:val="28"/>
-              </w:rPr>
-              <w:t>6.5.1 Ollama3.1 Algorithm Steps</w:t>
-            </w:r>
-          </w:p>
-          <w:p>
-            <w:pPr>
-              <w:tabs>
-                <w:tab w:val="left" w:pos="720"/>
-                <w:tab w:val="left" w:pos="2056"/>
-                <w:tab w:val="left" w:pos="3420"/>
-                <w:tab w:val="left" w:pos="7500"/>
-              </w:tabs>
-              <w:ind w:left="1156" w:right="-810"/>
-              <w:rPr>
-                <w:sz w:val="28"/>
-                <w:szCs w:val="28"/>
-              </w:rPr>
-            </w:pPr>
-            <w:r>
-              <w:rPr>
-                <w:sz w:val="28"/>
-                <w:szCs w:val="28"/>
-              </w:rPr>
-              <w:t>6.7 Grading and Feedback Module</w:t>
-            </w:r>
-          </w:p>
-          <w:p>
-            <w:pPr>
-              <w:tabs>
-                <w:tab w:val="left" w:pos="720"/>
-                <w:tab w:val="left" w:pos="2056"/>
-                <w:tab w:val="left" w:pos="3420"/>
-                <w:tab w:val="left" w:pos="7500"/>
-              </w:tabs>
-              <w:ind w:left="1156" w:right="-810"/>
-              <w:rPr>
-                <w:sz w:val="28"/>
-                <w:szCs w:val="28"/>
-              </w:rPr>
-            </w:pPr>
-            <w:r>
-              <w:rPr>
-                <w:sz w:val="28"/>
-                <w:szCs w:val="28"/>
-              </w:rPr>
-              <w:t xml:space="preserve">6.8 Teacher </w:t>
-            </w:r>
-            <w:proofErr w:type="spellStart"/>
-            <w:r>
-              <w:rPr>
-                <w:sz w:val="28"/>
-                <w:szCs w:val="28"/>
-              </w:rPr>
-              <w:t>Dashboad</w:t>
-            </w:r>
-            <w:proofErr w:type="spellEnd"/>
-            <w:r>
-              <w:rPr>
-                <w:sz w:val="28"/>
-                <w:szCs w:val="28"/>
-              </w:rPr>
-              <w:t xml:space="preserve"> Module</w:t>
-            </w:r>
-          </w:p>
-          <w:p>
-            <w:pPr>
-              <w:tabs>
-                <w:tab w:val="left" w:pos="720"/>
-                <w:tab w:val="left" w:pos="2056"/>
-                <w:tab w:val="left" w:pos="3420"/>
-                <w:tab w:val="left" w:pos="7500"/>
-              </w:tabs>
-              <w:ind w:left="1156" w:right="-810"/>
-              <w:rPr>
-                <w:sz w:val="28"/>
-                <w:szCs w:val="28"/>
-              </w:rPr>
-            </w:pPr>
-            <w:r>
-              <w:rPr>
-                <w:sz w:val="28"/>
-                <w:szCs w:val="28"/>
-              </w:rPr>
-              <w:t>6.9 Student Dashboard Module</w:t>
-            </w:r>
-          </w:p>
-          <w:p>
-            <w:pPr>
-              <w:tabs>
-                <w:tab w:val="left" w:pos="720"/>
-                <w:tab w:val="left" w:pos="2056"/>
-                <w:tab w:val="left" w:pos="3420"/>
-                <w:tab w:val="left" w:pos="7500"/>
-              </w:tabs>
-              <w:ind w:left="1156" w:right="-810"/>
-              <w:rPr>
-                <w:sz w:val="28"/>
-                <w:szCs w:val="28"/>
-              </w:rPr>
-            </w:pPr>
-            <w:r>
-              <w:rPr>
-                <w:sz w:val="28"/>
-                <w:szCs w:val="28"/>
-              </w:rPr>
-              <w:t>6.10 Exam Module</w:t>
-            </w:r>
-          </w:p>
-          <w:p>
-            <w:pPr>
-              <w:tabs>
-                <w:tab w:val="left" w:pos="720"/>
-                <w:tab w:val="left" w:pos="2056"/>
-                <w:tab w:val="left" w:pos="3420"/>
-                <w:tab w:val="left" w:pos="7500"/>
-              </w:tabs>
-              <w:ind w:left="1156" w:right="-810"/>
-              <w:rPr>
-                <w:sz w:val="28"/>
-                <w:szCs w:val="28"/>
-              </w:rPr>
-            </w:pPr>
-            <w:r>
-              <w:rPr>
-                <w:sz w:val="28"/>
-                <w:szCs w:val="28"/>
-              </w:rPr>
-              <w:t xml:space="preserve">6.11 </w:t>
-            </w:r>
-            <w:proofErr w:type="spellStart"/>
-            <w:r>
-              <w:rPr>
-                <w:sz w:val="28"/>
-                <w:szCs w:val="28"/>
-              </w:rPr>
-              <w:t>ExamEvaluation</w:t>
-            </w:r>
-            <w:proofErr w:type="spellEnd"/>
-            <w:r>
-              <w:rPr>
-                <w:sz w:val="28"/>
-                <w:szCs w:val="28"/>
-              </w:rPr>
-              <w:t xml:space="preserve"> Module</w:t>
-            </w:r>
-          </w:p>
-          <w:p>
-            <w:pPr>
-              <w:tabs>
-                <w:tab w:val="left" w:pos="720"/>
-                <w:tab w:val="left" w:pos="2056"/>
-                <w:tab w:val="left" w:pos="3420"/>
-                <w:tab w:val="left" w:pos="7500"/>
-              </w:tabs>
-              <w:ind w:left="1156" w:right="-810"/>
-              <w:rPr>
-                <w:sz w:val="28"/>
-                <w:szCs w:val="28"/>
-              </w:rPr>
-            </w:pPr>
-            <w:r>
-              <w:rPr>
+                <w:rFonts w:ascii="Times New Roman" w:hAnsi="Times New Roman" w:cs="Times New Roman"/>
+                <w:sz w:val="28"/>
+                <w:szCs w:val="28"/>
+              </w:rPr>
+            </w:pPr>
+            <w:r>
+              <w:rPr>
+                <w:rFonts w:ascii="Times New Roman" w:hAnsi="Times New Roman" w:cs="Times New Roman"/>
                 <w:sz w:val="28"/>
                 <w:szCs w:val="28"/>
               </w:rPr>
@@ -4028,6 +4207,7 @@
           </w:tcPr>
           <w:p>
             <w:pPr>
+              <w:spacing w:line="360" w:lineRule="auto"/>
               <w:rPr>
                 <w:rFonts w:ascii="Times New Roman" w:hAnsi="Times New Roman" w:cs="Times New Roman"/>
                 <w:sz w:val="28"/>
@@ -4041,147 +4221,282 @@
                 <w:szCs w:val="28"/>
               </w:rPr>
               <w:lastRenderedPageBreak/>
-              <w:t>21</w:t>
-            </w:r>
-          </w:p>
-          <w:p>
-            <w:pPr>
-              <w:rPr>
-                <w:rFonts w:ascii="Times New Roman" w:hAnsi="Times New Roman" w:cs="Times New Roman"/>
-                <w:sz w:val="28"/>
-                <w:szCs w:val="28"/>
-              </w:rPr>
-            </w:pPr>
-            <w:r>
-              <w:rPr>
-                <w:rFonts w:ascii="Times New Roman" w:hAnsi="Times New Roman" w:cs="Times New Roman"/>
-                <w:sz w:val="28"/>
-                <w:szCs w:val="28"/>
-              </w:rPr>
-              <w:t>21</w:t>
-            </w:r>
-          </w:p>
-          <w:p>
-            <w:pPr>
-              <w:rPr>
-                <w:rFonts w:ascii="Times New Roman" w:hAnsi="Times New Roman" w:cs="Times New Roman"/>
-                <w:sz w:val="28"/>
-                <w:szCs w:val="28"/>
-              </w:rPr>
-            </w:pPr>
-            <w:r>
-              <w:rPr>
-                <w:rFonts w:ascii="Times New Roman" w:hAnsi="Times New Roman" w:cs="Times New Roman"/>
-                <w:sz w:val="28"/>
-                <w:szCs w:val="28"/>
-              </w:rPr>
-              <w:t>21</w:t>
-            </w:r>
-          </w:p>
-          <w:p>
-            <w:pPr>
-              <w:rPr>
-                <w:rFonts w:ascii="Times New Roman" w:hAnsi="Times New Roman" w:cs="Times New Roman"/>
-                <w:sz w:val="28"/>
-                <w:szCs w:val="28"/>
-              </w:rPr>
-            </w:pPr>
-            <w:r>
-              <w:rPr>
-                <w:rFonts w:ascii="Times New Roman" w:hAnsi="Times New Roman" w:cs="Times New Roman"/>
-                <w:sz w:val="28"/>
-                <w:szCs w:val="28"/>
-              </w:rPr>
-              <w:t>21</w:t>
-            </w:r>
-          </w:p>
-          <w:p>
-            <w:pPr>
-              <w:rPr>
-                <w:rFonts w:ascii="Times New Roman" w:hAnsi="Times New Roman" w:cs="Times New Roman"/>
-                <w:sz w:val="28"/>
-                <w:szCs w:val="28"/>
-              </w:rPr>
-            </w:pPr>
-            <w:r>
-              <w:rPr>
-                <w:rFonts w:ascii="Times New Roman" w:hAnsi="Times New Roman" w:cs="Times New Roman"/>
-                <w:sz w:val="28"/>
-                <w:szCs w:val="28"/>
-              </w:rPr>
-              <w:t>21</w:t>
-            </w:r>
-          </w:p>
-          <w:p>
-            <w:pPr>
-              <w:rPr>
-                <w:rFonts w:ascii="Times New Roman" w:hAnsi="Times New Roman" w:cs="Times New Roman"/>
-                <w:sz w:val="28"/>
-                <w:szCs w:val="28"/>
-              </w:rPr>
-            </w:pPr>
-            <w:r>
-              <w:rPr>
-                <w:rFonts w:ascii="Times New Roman" w:hAnsi="Times New Roman" w:cs="Times New Roman"/>
-                <w:sz w:val="28"/>
-                <w:szCs w:val="28"/>
-              </w:rPr>
-              <w:t>22</w:t>
-            </w:r>
-          </w:p>
-          <w:p>
-            <w:pPr>
-              <w:rPr>
-                <w:rFonts w:ascii="Times New Roman" w:hAnsi="Times New Roman" w:cs="Times New Roman"/>
-                <w:sz w:val="28"/>
-                <w:szCs w:val="28"/>
-              </w:rPr>
-            </w:pPr>
-            <w:r>
-              <w:rPr>
-                <w:rFonts w:ascii="Times New Roman" w:hAnsi="Times New Roman" w:cs="Times New Roman"/>
-                <w:sz w:val="28"/>
-                <w:szCs w:val="28"/>
-              </w:rPr>
-              <w:t>22</w:t>
-            </w:r>
-          </w:p>
-          <w:p>
-            <w:pPr>
-              <w:rPr>
-                <w:rFonts w:ascii="Times New Roman" w:hAnsi="Times New Roman" w:cs="Times New Roman"/>
-                <w:sz w:val="28"/>
-                <w:szCs w:val="28"/>
-              </w:rPr>
-            </w:pPr>
-            <w:r>
-              <w:rPr>
-                <w:rFonts w:ascii="Times New Roman" w:hAnsi="Times New Roman" w:cs="Times New Roman"/>
-                <w:sz w:val="28"/>
-                <w:szCs w:val="28"/>
-              </w:rPr>
-              <w:t>22</w:t>
-            </w:r>
-          </w:p>
-          <w:p>
-            <w:pPr>
-              <w:rPr>
-                <w:rFonts w:ascii="Times New Roman" w:hAnsi="Times New Roman" w:cs="Times New Roman"/>
-                <w:sz w:val="28"/>
-                <w:szCs w:val="28"/>
-              </w:rPr>
-            </w:pPr>
-            <w:r>
-              <w:rPr>
-                <w:rFonts w:ascii="Times New Roman" w:hAnsi="Times New Roman" w:cs="Times New Roman"/>
-                <w:sz w:val="28"/>
-                <w:szCs w:val="28"/>
-              </w:rPr>
-              <w:t>22</w:t>
-            </w:r>
-          </w:p>
-          <w:p>
-            <w:pPr>
+              <w:t>28</w:t>
+            </w:r>
+          </w:p>
+          <w:p>
+            <w:pPr>
+              <w:spacing w:line="360" w:lineRule="auto"/>
+              <w:rPr>
+                <w:rFonts w:ascii="Times New Roman" w:hAnsi="Times New Roman" w:cs="Times New Roman"/>
+                <w:sz w:val="28"/>
+                <w:szCs w:val="28"/>
+              </w:rPr>
+            </w:pPr>
+            <w:r>
+              <w:rPr>
+                <w:rFonts w:ascii="Times New Roman" w:hAnsi="Times New Roman" w:cs="Times New Roman"/>
+                <w:sz w:val="28"/>
+                <w:szCs w:val="28"/>
+              </w:rPr>
+              <w:t>28</w:t>
+            </w:r>
+          </w:p>
+          <w:p>
+            <w:pPr>
+              <w:spacing w:line="360" w:lineRule="auto"/>
+              <w:rPr>
+                <w:rFonts w:ascii="Times New Roman" w:hAnsi="Times New Roman" w:cs="Times New Roman"/>
+                <w:sz w:val="28"/>
+                <w:szCs w:val="28"/>
+              </w:rPr>
+            </w:pPr>
+            <w:r>
+              <w:rPr>
+                <w:rFonts w:ascii="Times New Roman" w:hAnsi="Times New Roman" w:cs="Times New Roman"/>
+                <w:sz w:val="28"/>
+                <w:szCs w:val="28"/>
+              </w:rPr>
+              <w:t>28</w:t>
+            </w:r>
+          </w:p>
+          <w:p>
+            <w:pPr>
+              <w:spacing w:line="360" w:lineRule="auto"/>
+              <w:rPr>
+                <w:rFonts w:ascii="Times New Roman" w:hAnsi="Times New Roman" w:cs="Times New Roman"/>
+                <w:sz w:val="28"/>
+                <w:szCs w:val="28"/>
+              </w:rPr>
+            </w:pPr>
+            <w:r>
+              <w:rPr>
+                <w:rFonts w:ascii="Times New Roman" w:hAnsi="Times New Roman" w:cs="Times New Roman"/>
+                <w:sz w:val="28"/>
+                <w:szCs w:val="28"/>
+              </w:rPr>
+              <w:t>28</w:t>
+            </w:r>
+          </w:p>
+          <w:p>
+            <w:pPr>
+              <w:spacing w:line="360" w:lineRule="auto"/>
+              <w:rPr>
+                <w:rFonts w:ascii="Times New Roman" w:hAnsi="Times New Roman" w:cs="Times New Roman"/>
+                <w:sz w:val="28"/>
+                <w:szCs w:val="28"/>
+              </w:rPr>
+            </w:pPr>
+            <w:r>
+              <w:rPr>
+                <w:rFonts w:ascii="Times New Roman" w:hAnsi="Times New Roman" w:cs="Times New Roman"/>
+                <w:sz w:val="28"/>
+                <w:szCs w:val="28"/>
+              </w:rPr>
+              <w:t>29</w:t>
+            </w:r>
+          </w:p>
+          <w:p>
+            <w:pPr>
+              <w:spacing w:line="360" w:lineRule="auto"/>
+              <w:rPr>
+                <w:rFonts w:ascii="Times New Roman" w:hAnsi="Times New Roman" w:cs="Times New Roman"/>
+                <w:sz w:val="28"/>
+                <w:szCs w:val="28"/>
+              </w:rPr>
+            </w:pPr>
+            <w:r>
+              <w:rPr>
+                <w:rFonts w:ascii="Times New Roman" w:hAnsi="Times New Roman" w:cs="Times New Roman"/>
+                <w:sz w:val="28"/>
+                <w:szCs w:val="28"/>
+              </w:rPr>
+              <w:t>29</w:t>
+            </w:r>
+          </w:p>
+          <w:p>
+            <w:pPr>
+              <w:spacing w:line="360" w:lineRule="auto"/>
+              <w:rPr>
+                <w:rFonts w:ascii="Times New Roman" w:hAnsi="Times New Roman" w:cs="Times New Roman"/>
+                <w:sz w:val="28"/>
+                <w:szCs w:val="28"/>
+              </w:rPr>
+            </w:pPr>
+            <w:r>
+              <w:rPr>
+                <w:rFonts w:ascii="Times New Roman" w:hAnsi="Times New Roman" w:cs="Times New Roman"/>
+                <w:sz w:val="28"/>
+                <w:szCs w:val="28"/>
+              </w:rPr>
+              <w:t>29</w:t>
+            </w:r>
+          </w:p>
+          <w:p>
+            <w:pPr>
+              <w:spacing w:line="360" w:lineRule="auto"/>
+              <w:rPr>
+                <w:rFonts w:ascii="Times New Roman" w:hAnsi="Times New Roman" w:cs="Times New Roman"/>
+                <w:sz w:val="28"/>
+                <w:szCs w:val="28"/>
+              </w:rPr>
+            </w:pPr>
+            <w:r>
+              <w:rPr>
+                <w:rFonts w:ascii="Times New Roman" w:hAnsi="Times New Roman" w:cs="Times New Roman"/>
+                <w:sz w:val="28"/>
+                <w:szCs w:val="28"/>
+              </w:rPr>
+              <w:t>30</w:t>
+            </w:r>
+          </w:p>
+          <w:p>
+            <w:pPr>
+              <w:spacing w:line="360" w:lineRule="auto"/>
+              <w:rPr>
+                <w:rFonts w:ascii="Times New Roman" w:hAnsi="Times New Roman" w:cs="Times New Roman"/>
+                <w:sz w:val="28"/>
+                <w:szCs w:val="28"/>
+              </w:rPr>
+            </w:pPr>
+            <w:r>
+              <w:rPr>
+                <w:rFonts w:ascii="Times New Roman" w:hAnsi="Times New Roman" w:cs="Times New Roman"/>
+                <w:sz w:val="28"/>
+                <w:szCs w:val="28"/>
+              </w:rPr>
+              <w:t>30</w:t>
+            </w:r>
+          </w:p>
+          <w:p>
+            <w:pPr>
+              <w:spacing w:line="360" w:lineRule="auto"/>
+              <w:rPr>
+                <w:rFonts w:ascii="Times New Roman" w:hAnsi="Times New Roman" w:cs="Times New Roman"/>
+                <w:sz w:val="28"/>
+                <w:szCs w:val="28"/>
+              </w:rPr>
+            </w:pPr>
+            <w:r>
+              <w:rPr>
+                <w:rFonts w:ascii="Times New Roman" w:hAnsi="Times New Roman" w:cs="Times New Roman"/>
+                <w:sz w:val="28"/>
+                <w:szCs w:val="28"/>
+              </w:rPr>
+              <w:t>30</w:t>
+            </w:r>
+          </w:p>
+          <w:p>
+            <w:pPr>
+              <w:spacing w:line="360" w:lineRule="auto"/>
+              <w:rPr>
+                <w:rFonts w:ascii="Times New Roman" w:hAnsi="Times New Roman" w:cs="Times New Roman"/>
+                <w:sz w:val="28"/>
+                <w:szCs w:val="28"/>
+              </w:rPr>
+            </w:pPr>
+            <w:r>
+              <w:rPr>
+                <w:rFonts w:ascii="Times New Roman" w:hAnsi="Times New Roman" w:cs="Times New Roman"/>
+                <w:sz w:val="28"/>
+                <w:szCs w:val="28"/>
+              </w:rPr>
+              <w:t>30</w:t>
+            </w:r>
+          </w:p>
+          <w:p>
+            <w:pPr>
+              <w:spacing w:line="360" w:lineRule="auto"/>
+              <w:rPr>
+                <w:rFonts w:ascii="Times New Roman" w:hAnsi="Times New Roman" w:cs="Times New Roman"/>
+                <w:sz w:val="28"/>
+                <w:szCs w:val="28"/>
+              </w:rPr>
+            </w:pPr>
+            <w:r>
+              <w:rPr>
+                <w:rFonts w:ascii="Times New Roman" w:hAnsi="Times New Roman" w:cs="Times New Roman"/>
+                <w:sz w:val="28"/>
+                <w:szCs w:val="28"/>
+              </w:rPr>
+              <w:t>31</w:t>
+            </w:r>
+          </w:p>
+          <w:p>
+            <w:pPr>
+              <w:spacing w:line="360" w:lineRule="auto"/>
+              <w:rPr>
+                <w:rFonts w:ascii="Times New Roman" w:hAnsi="Times New Roman" w:cs="Times New Roman"/>
+                <w:sz w:val="28"/>
+                <w:szCs w:val="28"/>
+              </w:rPr>
+            </w:pPr>
+            <w:r>
+              <w:rPr>
+                <w:rFonts w:ascii="Times New Roman" w:hAnsi="Times New Roman" w:cs="Times New Roman"/>
+                <w:sz w:val="28"/>
+                <w:szCs w:val="28"/>
+              </w:rPr>
+              <w:t>31</w:t>
+            </w:r>
+          </w:p>
+          <w:p>
+            <w:pPr>
+              <w:spacing w:line="360" w:lineRule="auto"/>
+              <w:rPr>
+                <w:rFonts w:ascii="Times New Roman" w:hAnsi="Times New Roman" w:cs="Times New Roman"/>
+                <w:sz w:val="28"/>
+                <w:szCs w:val="28"/>
+              </w:rPr>
+            </w:pPr>
+            <w:r>
+              <w:rPr>
+                <w:rFonts w:ascii="Times New Roman" w:hAnsi="Times New Roman" w:cs="Times New Roman"/>
+                <w:sz w:val="28"/>
+                <w:szCs w:val="28"/>
+              </w:rPr>
+              <w:t>32</w:t>
+            </w:r>
+          </w:p>
+          <w:p>
+            <w:pPr>
+              <w:spacing w:line="360" w:lineRule="auto"/>
+              <w:rPr>
+                <w:rFonts w:ascii="Times New Roman" w:hAnsi="Times New Roman" w:cs="Times New Roman"/>
+                <w:sz w:val="28"/>
+                <w:szCs w:val="28"/>
+              </w:rPr>
+            </w:pPr>
+            <w:r>
+              <w:rPr>
+                <w:rFonts w:ascii="Times New Roman" w:hAnsi="Times New Roman" w:cs="Times New Roman"/>
+                <w:sz w:val="28"/>
+                <w:szCs w:val="28"/>
+              </w:rPr>
+              <w:t>32</w:t>
+            </w:r>
+          </w:p>
+          <w:p>
+            <w:pPr>
+              <w:spacing w:line="360" w:lineRule="auto"/>
+              <w:rPr>
+                <w:rFonts w:ascii="Times New Roman" w:hAnsi="Times New Roman" w:cs="Times New Roman"/>
+                <w:sz w:val="28"/>
+                <w:szCs w:val="28"/>
+              </w:rPr>
+            </w:pPr>
+            <w:r>
+              <w:rPr>
+                <w:rFonts w:ascii="Times New Roman" w:hAnsi="Times New Roman" w:cs="Times New Roman"/>
+                <w:sz w:val="28"/>
+                <w:szCs w:val="28"/>
+              </w:rPr>
+              <w:t>34</w:t>
+            </w:r>
+          </w:p>
+          <w:p>
+            <w:pPr>
+              <w:spacing w:line="360" w:lineRule="auto"/>
               <w:rPr>
                 <w:rFonts w:ascii="Times New Roman" w:hAnsi="Times New Roman" w:cs="Times New Roman"/>
                 <w:sz w:val="28"/>
@@ -4195,245 +4510,123 @@
                 <w:szCs w:val="28"/>
               </w:rPr>
               <w:lastRenderedPageBreak/>
-              <w:t>22</w:t>
-            </w:r>
-          </w:p>
-          <w:p>
-            <w:pPr>
-              <w:rPr>
-                <w:rFonts w:ascii="Times New Roman" w:hAnsi="Times New Roman" w:cs="Times New Roman"/>
-                <w:sz w:val="28"/>
-                <w:szCs w:val="28"/>
-              </w:rPr>
-            </w:pPr>
-            <w:r>
-              <w:rPr>
-                <w:rFonts w:ascii="Times New Roman" w:hAnsi="Times New Roman" w:cs="Times New Roman"/>
-                <w:sz w:val="28"/>
-                <w:szCs w:val="28"/>
-              </w:rPr>
-              <w:t>22</w:t>
-            </w:r>
-          </w:p>
-          <w:p>
-            <w:pPr>
-              <w:rPr>
-                <w:rFonts w:ascii="Times New Roman" w:hAnsi="Times New Roman" w:cs="Times New Roman"/>
-                <w:sz w:val="28"/>
-                <w:szCs w:val="28"/>
-              </w:rPr>
-            </w:pPr>
-            <w:r>
-              <w:rPr>
-                <w:rFonts w:ascii="Times New Roman" w:hAnsi="Times New Roman" w:cs="Times New Roman"/>
-                <w:sz w:val="28"/>
-                <w:szCs w:val="28"/>
-              </w:rPr>
-              <w:t>23</w:t>
-            </w:r>
-          </w:p>
-          <w:p>
-            <w:pPr>
-              <w:rPr>
-                <w:rFonts w:ascii="Times New Roman" w:hAnsi="Times New Roman" w:cs="Times New Roman"/>
-                <w:sz w:val="28"/>
-                <w:szCs w:val="28"/>
-              </w:rPr>
-            </w:pPr>
-            <w:r>
-              <w:rPr>
-                <w:rFonts w:ascii="Times New Roman" w:hAnsi="Times New Roman" w:cs="Times New Roman"/>
-                <w:sz w:val="28"/>
-                <w:szCs w:val="28"/>
-              </w:rPr>
-              <w:t>23</w:t>
-            </w:r>
-          </w:p>
-          <w:p>
-            <w:pPr>
-              <w:rPr>
-                <w:rFonts w:ascii="Times New Roman" w:hAnsi="Times New Roman" w:cs="Times New Roman"/>
-                <w:sz w:val="28"/>
-                <w:szCs w:val="28"/>
-              </w:rPr>
-            </w:pPr>
-            <w:r>
-              <w:rPr>
-                <w:rFonts w:ascii="Times New Roman" w:hAnsi="Times New Roman" w:cs="Times New Roman"/>
-                <w:sz w:val="28"/>
-                <w:szCs w:val="28"/>
-              </w:rPr>
-              <w:t>23</w:t>
-            </w:r>
-          </w:p>
-          <w:p>
-            <w:pPr>
-              <w:rPr>
-                <w:rFonts w:ascii="Times New Roman" w:hAnsi="Times New Roman" w:cs="Times New Roman"/>
-                <w:sz w:val="28"/>
-                <w:szCs w:val="28"/>
-              </w:rPr>
-            </w:pPr>
-            <w:r>
-              <w:rPr>
-                <w:rFonts w:ascii="Times New Roman" w:hAnsi="Times New Roman" w:cs="Times New Roman"/>
-                <w:sz w:val="28"/>
-                <w:szCs w:val="28"/>
-              </w:rPr>
-              <w:t>23</w:t>
-            </w:r>
-          </w:p>
-          <w:p>
-            <w:pPr>
-              <w:rPr>
-                <w:rFonts w:ascii="Times New Roman" w:hAnsi="Times New Roman" w:cs="Times New Roman"/>
-                <w:sz w:val="28"/>
-                <w:szCs w:val="28"/>
-              </w:rPr>
-            </w:pPr>
-            <w:r>
-              <w:rPr>
-                <w:rFonts w:ascii="Times New Roman" w:hAnsi="Times New Roman" w:cs="Times New Roman"/>
-                <w:sz w:val="28"/>
-                <w:szCs w:val="28"/>
-              </w:rPr>
-              <w:t>25</w:t>
-            </w:r>
-          </w:p>
-          <w:p>
-            <w:pPr>
-              <w:rPr>
-                <w:rFonts w:ascii="Times New Roman" w:hAnsi="Times New Roman" w:cs="Times New Roman"/>
-                <w:sz w:val="28"/>
-                <w:szCs w:val="28"/>
-              </w:rPr>
-            </w:pPr>
-            <w:r>
-              <w:rPr>
-                <w:rFonts w:ascii="Times New Roman" w:hAnsi="Times New Roman" w:cs="Times New Roman"/>
-                <w:sz w:val="28"/>
-                <w:szCs w:val="28"/>
-              </w:rPr>
-              <w:t>25</w:t>
-            </w:r>
-          </w:p>
-          <w:p>
-            <w:pPr>
-              <w:rPr>
-                <w:rFonts w:ascii="Times New Roman" w:hAnsi="Times New Roman" w:cs="Times New Roman"/>
-                <w:sz w:val="28"/>
-                <w:szCs w:val="28"/>
-              </w:rPr>
-            </w:pPr>
-            <w:r>
-              <w:rPr>
-                <w:rFonts w:ascii="Times New Roman" w:hAnsi="Times New Roman" w:cs="Times New Roman"/>
-                <w:sz w:val="28"/>
-                <w:szCs w:val="28"/>
-              </w:rPr>
-              <w:t>26</w:t>
-            </w:r>
-          </w:p>
-          <w:p>
-            <w:pPr>
-              <w:rPr>
-                <w:rFonts w:ascii="Times New Roman" w:hAnsi="Times New Roman" w:cs="Times New Roman"/>
-                <w:sz w:val="28"/>
-                <w:szCs w:val="28"/>
-              </w:rPr>
-            </w:pPr>
-            <w:r>
-              <w:rPr>
-                <w:rFonts w:ascii="Times New Roman" w:hAnsi="Times New Roman" w:cs="Times New Roman"/>
-                <w:sz w:val="28"/>
-                <w:szCs w:val="28"/>
-              </w:rPr>
-              <w:t>26</w:t>
-            </w:r>
-          </w:p>
-          <w:p>
-            <w:pPr>
-              <w:rPr>
-                <w:rFonts w:ascii="Times New Roman" w:hAnsi="Times New Roman" w:cs="Times New Roman"/>
-                <w:sz w:val="28"/>
-                <w:szCs w:val="28"/>
-              </w:rPr>
-            </w:pPr>
-            <w:r>
-              <w:rPr>
-                <w:rFonts w:ascii="Times New Roman" w:hAnsi="Times New Roman" w:cs="Times New Roman"/>
-                <w:sz w:val="28"/>
-                <w:szCs w:val="28"/>
-              </w:rPr>
-              <w:t>26</w:t>
-            </w:r>
-          </w:p>
-          <w:p>
-            <w:pPr>
-              <w:rPr>
-                <w:rFonts w:ascii="Times New Roman" w:hAnsi="Times New Roman" w:cs="Times New Roman"/>
-                <w:sz w:val="28"/>
-                <w:szCs w:val="28"/>
-              </w:rPr>
-            </w:pPr>
-            <w:r>
-              <w:rPr>
-                <w:rFonts w:ascii="Times New Roman" w:hAnsi="Times New Roman" w:cs="Times New Roman"/>
-                <w:sz w:val="28"/>
-                <w:szCs w:val="28"/>
-              </w:rPr>
-              <w:t>27</w:t>
-            </w:r>
-          </w:p>
-          <w:p>
-            <w:pPr>
-              <w:rPr>
-                <w:rFonts w:ascii="Times New Roman" w:hAnsi="Times New Roman" w:cs="Times New Roman"/>
-                <w:sz w:val="28"/>
-                <w:szCs w:val="28"/>
-              </w:rPr>
-            </w:pPr>
-            <w:r>
-              <w:rPr>
-                <w:rFonts w:ascii="Times New Roman" w:hAnsi="Times New Roman" w:cs="Times New Roman"/>
-                <w:sz w:val="28"/>
-                <w:szCs w:val="28"/>
-              </w:rPr>
-              <w:t>27</w:t>
-            </w:r>
-          </w:p>
-          <w:p>
-            <w:pPr>
-              <w:rPr>
-                <w:rFonts w:ascii="Times New Roman" w:hAnsi="Times New Roman" w:cs="Times New Roman"/>
-                <w:sz w:val="28"/>
-                <w:szCs w:val="28"/>
-              </w:rPr>
-            </w:pPr>
-            <w:r>
-              <w:rPr>
-                <w:rFonts w:ascii="Times New Roman" w:hAnsi="Times New Roman" w:cs="Times New Roman"/>
-                <w:sz w:val="28"/>
-                <w:szCs w:val="28"/>
-              </w:rPr>
-              <w:t>27</w:t>
-            </w:r>
-          </w:p>
-          <w:p>
-            <w:pPr>
-              <w:rPr>
-                <w:rFonts w:ascii="Times New Roman" w:hAnsi="Times New Roman" w:cs="Times New Roman"/>
-                <w:sz w:val="28"/>
-                <w:szCs w:val="28"/>
-              </w:rPr>
-            </w:pPr>
-            <w:r>
-              <w:rPr>
-                <w:rFonts w:ascii="Times New Roman" w:hAnsi="Times New Roman" w:cs="Times New Roman"/>
-                <w:sz w:val="28"/>
-                <w:szCs w:val="28"/>
-              </w:rPr>
-              <w:t>28</w:t>
+              <w:t>34</w:t>
+            </w:r>
+          </w:p>
+          <w:p>
+            <w:pPr>
+              <w:spacing w:line="360" w:lineRule="auto"/>
+              <w:rPr>
+                <w:rFonts w:ascii="Times New Roman" w:hAnsi="Times New Roman" w:cs="Times New Roman"/>
+                <w:sz w:val="28"/>
+                <w:szCs w:val="28"/>
+              </w:rPr>
+            </w:pPr>
+            <w:r>
+              <w:rPr>
+                <w:rFonts w:ascii="Times New Roman" w:hAnsi="Times New Roman" w:cs="Times New Roman"/>
+                <w:sz w:val="28"/>
+                <w:szCs w:val="28"/>
+              </w:rPr>
+              <w:t>36</w:t>
+            </w:r>
+          </w:p>
+          <w:p>
+            <w:pPr>
+              <w:spacing w:line="360" w:lineRule="auto"/>
+              <w:rPr>
+                <w:rFonts w:ascii="Times New Roman" w:hAnsi="Times New Roman" w:cs="Times New Roman"/>
+                <w:sz w:val="28"/>
+                <w:szCs w:val="28"/>
+              </w:rPr>
+            </w:pPr>
+            <w:r>
+              <w:rPr>
+                <w:rFonts w:ascii="Times New Roman" w:hAnsi="Times New Roman" w:cs="Times New Roman"/>
+                <w:sz w:val="28"/>
+                <w:szCs w:val="28"/>
+              </w:rPr>
+              <w:t>36</w:t>
+            </w:r>
+          </w:p>
+          <w:p>
+            <w:pPr>
+              <w:spacing w:line="360" w:lineRule="auto"/>
+              <w:rPr>
+                <w:rFonts w:ascii="Times New Roman" w:hAnsi="Times New Roman" w:cs="Times New Roman"/>
+                <w:sz w:val="28"/>
+                <w:szCs w:val="28"/>
+              </w:rPr>
+            </w:pPr>
+            <w:r>
+              <w:rPr>
+                <w:rFonts w:ascii="Times New Roman" w:hAnsi="Times New Roman" w:cs="Times New Roman"/>
+                <w:sz w:val="28"/>
+                <w:szCs w:val="28"/>
+              </w:rPr>
+              <w:t>37</w:t>
+            </w:r>
+          </w:p>
+          <w:p>
+            <w:pPr>
+              <w:spacing w:line="360" w:lineRule="auto"/>
+              <w:rPr>
+                <w:rFonts w:ascii="Times New Roman" w:hAnsi="Times New Roman" w:cs="Times New Roman"/>
+                <w:sz w:val="28"/>
+                <w:szCs w:val="28"/>
+              </w:rPr>
+            </w:pPr>
+            <w:r>
+              <w:rPr>
+                <w:rFonts w:ascii="Times New Roman" w:hAnsi="Times New Roman" w:cs="Times New Roman"/>
+                <w:sz w:val="28"/>
+                <w:szCs w:val="28"/>
+              </w:rPr>
+              <w:t>38</w:t>
+            </w:r>
+          </w:p>
+          <w:p>
+            <w:pPr>
+              <w:spacing w:line="360" w:lineRule="auto"/>
+              <w:rPr>
+                <w:rFonts w:ascii="Times New Roman" w:hAnsi="Times New Roman" w:cs="Times New Roman"/>
+                <w:sz w:val="28"/>
+                <w:szCs w:val="28"/>
+              </w:rPr>
+            </w:pPr>
+            <w:r>
+              <w:rPr>
+                <w:rFonts w:ascii="Times New Roman" w:hAnsi="Times New Roman" w:cs="Times New Roman"/>
+                <w:sz w:val="28"/>
+                <w:szCs w:val="28"/>
+              </w:rPr>
+              <w:t>38</w:t>
+            </w:r>
+          </w:p>
+          <w:p>
+            <w:pPr>
+              <w:spacing w:line="360" w:lineRule="auto"/>
+              <w:rPr>
+                <w:rFonts w:ascii="Times New Roman" w:hAnsi="Times New Roman" w:cs="Times New Roman"/>
+                <w:sz w:val="28"/>
+                <w:szCs w:val="28"/>
+              </w:rPr>
+            </w:pPr>
+            <w:r>
+              <w:rPr>
+                <w:rFonts w:ascii="Times New Roman" w:hAnsi="Times New Roman" w:cs="Times New Roman"/>
+                <w:sz w:val="28"/>
+                <w:szCs w:val="28"/>
+              </w:rPr>
+              <w:t>3</w:t>
+            </w:r>
+            <w:r>
+              <w:rPr>
+                <w:rFonts w:ascii="Times New Roman" w:hAnsi="Times New Roman" w:cs="Times New Roman"/>
+                <w:sz w:val="28"/>
+                <w:szCs w:val="28"/>
+              </w:rPr>
+              <w:t>9</w:t>
             </w:r>
           </w:p>
         </w:tc>
@@ -4579,14 +4772,16 @@
                 <w:tab w:val="left" w:pos="3420"/>
                 <w:tab w:val="left" w:pos="7500"/>
               </w:tabs>
-              <w:ind w:left="2326" w:right="-810"/>
-              <w:rPr>
-                <w:sz w:val="28"/>
-                <w:szCs w:val="28"/>
-              </w:rPr>
-            </w:pPr>
-            <w:r>
-              <w:rPr>
+              <w:ind w:left="1515" w:right="-810"/>
+              <w:rPr>
+                <w:rFonts w:ascii="Times New Roman" w:hAnsi="Times New Roman" w:cs="Times New Roman"/>
+                <w:sz w:val="28"/>
+                <w:szCs w:val="28"/>
+              </w:rPr>
+            </w:pPr>
+            <w:r>
+              <w:rPr>
+                <w:rFonts w:ascii="Times New Roman" w:hAnsi="Times New Roman" w:cs="Times New Roman"/>
                 <w:b/>
                 <w:sz w:val="28"/>
                 <w:szCs w:val="28"/>
@@ -4595,6 +4790,7 @@
             </w:r>
             <w:r>
               <w:rPr>
+                <w:rFonts w:ascii="Times New Roman" w:hAnsi="Times New Roman" w:cs="Times New Roman"/>
                 <w:sz w:val="28"/>
                 <w:szCs w:val="28"/>
               </w:rPr>
@@ -4695,14 +4891,17 @@
                 <w:tab w:val="left" w:pos="3420"/>
                 <w:tab w:val="left" w:pos="7500"/>
               </w:tabs>
+              <w:spacing w:line="360" w:lineRule="auto"/>
               <w:ind w:left="1156" w:right="-810"/>
               <w:rPr>
-                <w:sz w:val="28"/>
-                <w:szCs w:val="28"/>
-              </w:rPr>
-            </w:pPr>
-            <w:r>
-              <w:rPr>
+                <w:rFonts w:ascii="Times New Roman" w:hAnsi="Times New Roman" w:cs="Times New Roman"/>
+                <w:sz w:val="28"/>
+                <w:szCs w:val="28"/>
+              </w:rPr>
+            </w:pPr>
+            <w:r>
+              <w:rPr>
+                <w:rFonts w:ascii="Times New Roman" w:hAnsi="Times New Roman" w:cs="Times New Roman"/>
                 <w:sz w:val="28"/>
                 <w:szCs w:val="28"/>
               </w:rPr>
@@ -4716,14 +4915,17 @@
                 <w:tab w:val="left" w:pos="3420"/>
                 <w:tab w:val="left" w:pos="7500"/>
               </w:tabs>
+              <w:spacing w:line="360" w:lineRule="auto"/>
               <w:ind w:left="1156" w:right="-810"/>
               <w:rPr>
-                <w:sz w:val="28"/>
-                <w:szCs w:val="28"/>
-              </w:rPr>
-            </w:pPr>
-            <w:r>
-              <w:rPr>
+                <w:rFonts w:ascii="Times New Roman" w:hAnsi="Times New Roman" w:cs="Times New Roman"/>
+                <w:sz w:val="28"/>
+                <w:szCs w:val="28"/>
+              </w:rPr>
+            </w:pPr>
+            <w:r>
+              <w:rPr>
+                <w:rFonts w:ascii="Times New Roman" w:hAnsi="Times New Roman" w:cs="Times New Roman"/>
                 <w:sz w:val="28"/>
                 <w:szCs w:val="28"/>
               </w:rPr>
@@ -4732,6 +4934,7 @@
             <w:proofErr w:type="spellStart"/>
             <w:r>
               <w:rPr>
+                <w:rFonts w:ascii="Times New Roman" w:hAnsi="Times New Roman" w:cs="Times New Roman"/>
                 <w:sz w:val="28"/>
                 <w:szCs w:val="28"/>
               </w:rPr>
@@ -4740,6 +4943,7 @@
             <w:proofErr w:type="spellEnd"/>
             <w:r>
               <w:rPr>
+                <w:rFonts w:ascii="Times New Roman" w:hAnsi="Times New Roman" w:cs="Times New Roman"/>
                 <w:sz w:val="28"/>
                 <w:szCs w:val="28"/>
               </w:rPr>
@@ -4753,14 +4957,17 @@
                 <w:tab w:val="left" w:pos="3420"/>
                 <w:tab w:val="left" w:pos="7500"/>
               </w:tabs>
+              <w:spacing w:line="360" w:lineRule="auto"/>
               <w:ind w:left="1156" w:right="-810"/>
               <w:rPr>
-                <w:sz w:val="28"/>
-                <w:szCs w:val="28"/>
-              </w:rPr>
-            </w:pPr>
-            <w:r>
-              <w:rPr>
+                <w:rFonts w:ascii="Times New Roman" w:hAnsi="Times New Roman" w:cs="Times New Roman"/>
+                <w:sz w:val="28"/>
+                <w:szCs w:val="28"/>
+              </w:rPr>
+            </w:pPr>
+            <w:r>
+              <w:rPr>
+                <w:rFonts w:ascii="Times New Roman" w:hAnsi="Times New Roman" w:cs="Times New Roman"/>
                 <w:sz w:val="28"/>
                 <w:szCs w:val="28"/>
               </w:rPr>
@@ -4774,6 +4981,7 @@
                 <w:tab w:val="left" w:pos="3420"/>
                 <w:tab w:val="left" w:pos="7500"/>
               </w:tabs>
+              <w:spacing w:line="360" w:lineRule="auto"/>
               <w:ind w:left="1156" w:right="-810"/>
               <w:rPr>
                 <w:b/>
@@ -4783,6 +4991,7 @@
             </w:pPr>
             <w:r>
               <w:rPr>
+                <w:rFonts w:ascii="Times New Roman" w:hAnsi="Times New Roman" w:cs="Times New Roman"/>
                 <w:sz w:val="28"/>
                 <w:szCs w:val="28"/>
               </w:rPr>
@@ -4796,70 +5005,74 @@
           </w:tcPr>
           <w:p>
             <w:pPr>
-              <w:rPr>
-                <w:rFonts w:ascii="Times New Roman" w:hAnsi="Times New Roman" w:cs="Times New Roman"/>
-                <w:sz w:val="28"/>
-                <w:szCs w:val="28"/>
-              </w:rPr>
-            </w:pPr>
-            <w:r>
-              <w:rPr>
-                <w:rFonts w:ascii="Times New Roman" w:hAnsi="Times New Roman" w:cs="Times New Roman"/>
-                <w:sz w:val="28"/>
-                <w:szCs w:val="28"/>
-              </w:rPr>
-              <w:t>29</w:t>
-            </w:r>
-          </w:p>
-          <w:p>
-            <w:pPr>
-              <w:rPr>
-                <w:rFonts w:ascii="Times New Roman" w:hAnsi="Times New Roman" w:cs="Times New Roman"/>
-                <w:sz w:val="28"/>
-                <w:szCs w:val="28"/>
-              </w:rPr>
-            </w:pPr>
-            <w:r>
-              <w:rPr>
-                <w:rFonts w:ascii="Times New Roman" w:hAnsi="Times New Roman" w:cs="Times New Roman"/>
-                <w:sz w:val="28"/>
-                <w:szCs w:val="28"/>
-              </w:rPr>
-              <w:t>29</w:t>
-            </w:r>
-          </w:p>
-          <w:p>
-            <w:pPr>
-              <w:rPr>
-                <w:rFonts w:ascii="Times New Roman" w:hAnsi="Times New Roman" w:cs="Times New Roman"/>
-                <w:sz w:val="28"/>
-                <w:szCs w:val="28"/>
-              </w:rPr>
-            </w:pPr>
-            <w:r>
-              <w:rPr>
-                <w:rFonts w:ascii="Times New Roman" w:hAnsi="Times New Roman" w:cs="Times New Roman"/>
-                <w:sz w:val="28"/>
-                <w:szCs w:val="28"/>
-              </w:rPr>
-              <w:t>30</w:t>
-            </w:r>
-          </w:p>
-          <w:p>
-            <w:pPr>
-              <w:rPr>
-                <w:rFonts w:ascii="Times New Roman" w:hAnsi="Times New Roman" w:cs="Times New Roman"/>
-                <w:sz w:val="28"/>
-                <w:szCs w:val="28"/>
-              </w:rPr>
-            </w:pPr>
-            <w:r>
-              <w:rPr>
-                <w:rFonts w:ascii="Times New Roman" w:hAnsi="Times New Roman" w:cs="Times New Roman"/>
-                <w:sz w:val="28"/>
-                <w:szCs w:val="28"/>
-              </w:rPr>
-              <w:t>30</w:t>
+              <w:spacing w:line="360" w:lineRule="auto"/>
+              <w:rPr>
+                <w:rFonts w:ascii="Times New Roman" w:hAnsi="Times New Roman" w:cs="Times New Roman"/>
+                <w:sz w:val="28"/>
+                <w:szCs w:val="28"/>
+              </w:rPr>
+            </w:pPr>
+            <w:r>
+              <w:rPr>
+                <w:rFonts w:ascii="Times New Roman" w:hAnsi="Times New Roman" w:cs="Times New Roman"/>
+                <w:sz w:val="28"/>
+                <w:szCs w:val="28"/>
+              </w:rPr>
+              <w:t>40</w:t>
+            </w:r>
+          </w:p>
+          <w:p>
+            <w:pPr>
+              <w:spacing w:line="360" w:lineRule="auto"/>
+              <w:rPr>
+                <w:rFonts w:ascii="Times New Roman" w:hAnsi="Times New Roman" w:cs="Times New Roman"/>
+                <w:sz w:val="28"/>
+                <w:szCs w:val="28"/>
+              </w:rPr>
+            </w:pPr>
+            <w:r>
+              <w:rPr>
+                <w:rFonts w:ascii="Times New Roman" w:hAnsi="Times New Roman" w:cs="Times New Roman"/>
+                <w:sz w:val="28"/>
+                <w:szCs w:val="28"/>
+              </w:rPr>
+              <w:t>41</w:t>
+            </w:r>
+          </w:p>
+          <w:p>
+            <w:pPr>
+              <w:spacing w:line="360" w:lineRule="auto"/>
+              <w:rPr>
+                <w:rFonts w:ascii="Times New Roman" w:hAnsi="Times New Roman" w:cs="Times New Roman"/>
+                <w:sz w:val="28"/>
+                <w:szCs w:val="28"/>
+              </w:rPr>
+            </w:pPr>
+            <w:r>
+              <w:rPr>
+                <w:rFonts w:ascii="Times New Roman" w:hAnsi="Times New Roman" w:cs="Times New Roman"/>
+                <w:sz w:val="28"/>
+                <w:szCs w:val="28"/>
+              </w:rPr>
+              <w:t>42</w:t>
+            </w:r>
+          </w:p>
+          <w:p>
+            <w:pPr>
+              <w:spacing w:line="360" w:lineRule="auto"/>
+              <w:rPr>
+                <w:rFonts w:ascii="Times New Roman" w:hAnsi="Times New Roman" w:cs="Times New Roman"/>
+                <w:sz w:val="28"/>
+                <w:szCs w:val="28"/>
+              </w:rPr>
+            </w:pPr>
+            <w:r>
+              <w:rPr>
+                <w:rFonts w:ascii="Times New Roman" w:hAnsi="Times New Roman" w:cs="Times New Roman"/>
+                <w:sz w:val="28"/>
+                <w:szCs w:val="28"/>
+              </w:rPr>
+              <w:t>42</w:t>
             </w:r>
           </w:p>
         </w:tc>
@@ -4949,20 +5162,22 @@
                 <w:tab w:val="left" w:pos="3420"/>
                 <w:tab w:val="left" w:pos="7500"/>
               </w:tabs>
-              <w:ind w:left="2416" w:right="-810"/>
-              <w:rPr>
-                <w:b/>
-                <w:sz w:val="28"/>
-                <w:szCs w:val="28"/>
-              </w:rPr>
-            </w:pPr>
-            <w:r>
-              <w:rPr>
-                <w:b/>
-                <w:sz w:val="28"/>
-                <w:szCs w:val="28"/>
-              </w:rPr>
-              <w:t>CONCLUSION</w:t>
+              <w:ind w:left="2235" w:right="-810"/>
+              <w:rPr>
+                <w:rFonts w:ascii="Times New Roman" w:hAnsi="Times New Roman" w:cs="Times New Roman"/>
+                <w:b/>
+                <w:sz w:val="28"/>
+                <w:szCs w:val="28"/>
+              </w:rPr>
+            </w:pPr>
+            <w:r>
+              <w:rPr>
+                <w:rFonts w:ascii="Times New Roman" w:hAnsi="Times New Roman" w:cs="Times New Roman"/>
+                <w:b/>
+                <w:sz w:val="28"/>
+                <w:szCs w:val="28"/>
+              </w:rPr>
+              <w:t>APPENDICES</w:t>
             </w:r>
           </w:p>
         </w:tc>
@@ -4978,14 +5193,6 @@
                 <w:szCs w:val="28"/>
               </w:rPr>
             </w:pPr>
-            <w:r>
-              <w:rPr>
-                <w:rFonts w:ascii="Times New Roman" w:hAnsi="Times New Roman" w:cs="Times New Roman"/>
-                <w:sz w:val="28"/>
-                <w:szCs w:val="28"/>
-              </w:rPr>
-              <w:t>32</w:t>
-            </w:r>
           </w:p>
         </w:tc>
       </w:tr>
@@ -5016,8 +5223,9 @@
                 <w:tab w:val="left" w:pos="3420"/>
                 <w:tab w:val="left" w:pos="7500"/>
               </w:tabs>
-              <w:ind w:left="2236" w:right="-810"/>
-              <w:rPr>
+              <w:ind w:left="2416" w:right="-810"/>
+              <w:rPr>
+                <w:b/>
                 <w:sz w:val="28"/>
                 <w:szCs w:val="28"/>
               </w:rPr>
@@ -5053,14 +5261,6 @@
                 <w:szCs w:val="28"/>
               </w:rPr>
             </w:pPr>
-            <w:r>
-              <w:rPr>
-                <w:b/>
-                <w:sz w:val="28"/>
-                <w:szCs w:val="28"/>
-              </w:rPr>
-              <w:t>9</w:t>
-            </w:r>
           </w:p>
         </w:tc>
         <w:tc>
@@ -5074,28 +5274,44 @@
                 <w:tab w:val="left" w:pos="3420"/>
                 <w:tab w:val="left" w:pos="7500"/>
               </w:tabs>
-              <w:ind w:left="2416" w:right="-810"/>
-              <w:rPr>
-                <w:b/>
-                <w:sz w:val="28"/>
-                <w:szCs w:val="28"/>
-              </w:rPr>
-            </w:pPr>
-            <w:r>
-              <w:rPr>
-                <w:b/>
-                <w:sz w:val="28"/>
-                <w:szCs w:val="28"/>
-              </w:rPr>
-              <w:t>APPENDI</w:t>
-            </w:r>
-            <w:r>
-              <w:rPr>
-                <w:b/>
-                <w:sz w:val="28"/>
-                <w:szCs w:val="28"/>
-              </w:rPr>
-              <w:t>CES</w:t>
+              <w:spacing w:line="360" w:lineRule="auto"/>
+              <w:ind w:left="1156" w:right="-810"/>
+              <w:rPr>
+                <w:rFonts w:ascii="Times New Roman" w:hAnsi="Times New Roman" w:cs="Times New Roman"/>
+                <w:sz w:val="28"/>
+                <w:szCs w:val="28"/>
+              </w:rPr>
+            </w:pPr>
+            <w:r>
+              <w:rPr>
+                <w:rFonts w:ascii="Times New Roman" w:hAnsi="Times New Roman" w:cs="Times New Roman"/>
+                <w:sz w:val="28"/>
+                <w:szCs w:val="28"/>
+              </w:rPr>
+              <w:t>9.1 Sample Source Code</w:t>
+            </w:r>
+          </w:p>
+          <w:p>
+            <w:pPr>
+              <w:tabs>
+                <w:tab w:val="left" w:pos="720"/>
+                <w:tab w:val="left" w:pos="3420"/>
+                <w:tab w:val="left" w:pos="7500"/>
+              </w:tabs>
+              <w:spacing w:line="360" w:lineRule="auto"/>
+              <w:ind w:left="1156" w:right="-810"/>
+              <w:rPr>
+                <w:sz w:val="28"/>
+                <w:szCs w:val="28"/>
+              </w:rPr>
+            </w:pPr>
+            <w:r>
+              <w:rPr>
+                <w:rFonts w:ascii="Times New Roman" w:hAnsi="Times New Roman" w:cs="Times New Roman"/>
+                <w:sz w:val="28"/>
+                <w:szCs w:val="28"/>
+              </w:rPr>
+              <w:t>9.2 Demo Screenshots</w:t>
             </w:r>
           </w:p>
         </w:tc>
@@ -5105,12 +5321,55 @@
           </w:tcPr>
           <w:p>
             <w:pPr>
-              <w:rPr>
-                <w:rFonts w:ascii="Times New Roman" w:hAnsi="Times New Roman" w:cs="Times New Roman"/>
-                <w:sz w:val="28"/>
-                <w:szCs w:val="28"/>
-              </w:rPr>
-            </w:pPr>
+              <w:spacing w:line="360" w:lineRule="auto"/>
+              <w:rPr>
+                <w:rFonts w:ascii="Times New Roman" w:hAnsi="Times New Roman" w:cs="Times New Roman"/>
+                <w:sz w:val="28"/>
+                <w:szCs w:val="28"/>
+              </w:rPr>
+            </w:pPr>
+            <w:r>
+              <w:rPr>
+                <w:rFonts w:ascii="Times New Roman" w:hAnsi="Times New Roman" w:cs="Times New Roman"/>
+                <w:sz w:val="28"/>
+                <w:szCs w:val="28"/>
+              </w:rPr>
+              <w:t>4</w:t>
+            </w:r>
+            <w:r>
+              <w:rPr>
+                <w:rFonts w:ascii="Times New Roman" w:hAnsi="Times New Roman" w:cs="Times New Roman"/>
+                <w:sz w:val="28"/>
+                <w:szCs w:val="28"/>
+              </w:rPr>
+              <w:t>4</w:t>
+            </w:r>
+          </w:p>
+          <w:p>
+            <w:pPr>
+              <w:spacing w:line="360" w:lineRule="auto"/>
+              <w:rPr>
+                <w:rFonts w:ascii="Times New Roman" w:hAnsi="Times New Roman" w:cs="Times New Roman"/>
+                <w:sz w:val="28"/>
+                <w:szCs w:val="28"/>
+              </w:rPr>
+            </w:pPr>
+            <w:r>
+              <w:rPr>
+                <w:rFonts w:ascii="Times New Roman" w:hAnsi="Times New Roman" w:cs="Times New Roman"/>
+                <w:sz w:val="28"/>
+                <w:szCs w:val="28"/>
+              </w:rPr>
+              <w:t>6</w:t>
+            </w:r>
+            <w:r>
+              <w:rPr>
+                <w:rFonts w:ascii="Times New Roman" w:hAnsi="Times New Roman" w:cs="Times New Roman"/>
+                <w:sz w:val="28"/>
+                <w:szCs w:val="28"/>
+              </w:rPr>
+              <w:t>5</w:t>
+            </w:r>
           </w:p>
         </w:tc>
       </w:tr>
@@ -5141,9 +5400,8 @@
                 <w:tab w:val="left" w:pos="3420"/>
                 <w:tab w:val="left" w:pos="7500"/>
               </w:tabs>
-              <w:ind w:left="2416" w:right="-810"/>
-              <w:rPr>
-                <w:b/>
+              <w:ind w:left="2236" w:right="-810"/>
+              <w:rPr>
                 <w:sz w:val="28"/>
                 <w:szCs w:val="28"/>
               </w:rPr>
@@ -5179,6 +5437,14 @@
                 <w:szCs w:val="28"/>
               </w:rPr>
             </w:pPr>
+            <w:r>
+              <w:rPr>
+                <w:b/>
+                <w:sz w:val="28"/>
+                <w:szCs w:val="28"/>
+              </w:rPr>
+              <w:t>9</w:t>
+            </w:r>
           </w:p>
         </w:tc>
         <w:tc>
@@ -5192,39 +5458,20 @@
                 <w:tab w:val="left" w:pos="3420"/>
                 <w:tab w:val="left" w:pos="7500"/>
               </w:tabs>
-              <w:ind w:left="1156" w:right="-810"/>
-              <w:rPr>
-                <w:sz w:val="28"/>
-                <w:szCs w:val="28"/>
-              </w:rPr>
-            </w:pPr>
-            <w:r>
-              <w:rPr>
-                <w:sz w:val="28"/>
-                <w:szCs w:val="28"/>
-              </w:rPr>
-              <w:t>9.1 Sample Source Code</w:t>
-            </w:r>
-          </w:p>
-          <w:p>
-            <w:pPr>
-              <w:tabs>
-                <w:tab w:val="left" w:pos="720"/>
-                <w:tab w:val="left" w:pos="3420"/>
-                <w:tab w:val="left" w:pos="7500"/>
-              </w:tabs>
-              <w:ind w:left="1156" w:right="-810"/>
-              <w:rPr>
-                <w:sz w:val="28"/>
-                <w:szCs w:val="28"/>
-              </w:rPr>
-            </w:pPr>
-            <w:r>
-              <w:rPr>
-                <w:sz w:val="28"/>
-                <w:szCs w:val="28"/>
-              </w:rPr>
-              <w:t>9.2 Demo Screenshots</w:t>
+              <w:ind w:left="2236" w:right="-810"/>
+              <w:rPr>
+                <w:sz w:val="28"/>
+                <w:szCs w:val="28"/>
+              </w:rPr>
+            </w:pPr>
+            <w:r>
+              <w:rPr>
+                <w:rFonts w:ascii="Times New Roman" w:hAnsi="Times New Roman" w:cs="Times New Roman"/>
+                <w:b/>
+                <w:sz w:val="28"/>
+                <w:szCs w:val="28"/>
+              </w:rPr>
+              <w:t>CONCLUSION</w:t>
             </w:r>
           </w:p>
         </w:tc>
@@ -5246,24 +5493,7 @@
                 <w:sz w:val="28"/>
                 <w:szCs w:val="28"/>
               </w:rPr>
-              <w:t>33</w:t>
-            </w:r>
-          </w:p>
-          <w:p>
-            <w:pPr>
-              <w:rPr>
-                <w:rFonts w:ascii="Times New Roman" w:hAnsi="Times New Roman" w:cs="Times New Roman"/>
-                <w:sz w:val="28"/>
-                <w:szCs w:val="28"/>
-              </w:rPr>
-            </w:pPr>
-            <w:r>
-              <w:rPr>
-                <w:rFonts w:ascii="Times New Roman" w:hAnsi="Times New Roman" w:cs="Times New Roman"/>
-                <w:sz w:val="28"/>
-                <w:szCs w:val="28"/>
-              </w:rPr>
-              <w:t>52</w:t>
+              <w:t>73</w:t>
             </w:r>
           </w:p>
         </w:tc>
@@ -5297,6 +5527,8 @@
               </w:tabs>
               <w:ind w:left="2236" w:right="-810"/>
               <w:rPr>
+                <w:rFonts w:ascii="Times New Roman" w:hAnsi="Times New Roman" w:cs="Times New Roman"/>
+                <w:b/>
                 <w:sz w:val="28"/>
                 <w:szCs w:val="28"/>
               </w:rPr>
@@ -5355,7 +5587,7 @@
                 <w:tab w:val="left" w:pos="3420"/>
                 <w:tab w:val="left" w:pos="7500"/>
               </w:tabs>
-              <w:ind w:left="2416" w:right="-810"/>
+              <w:ind w:left="1425" w:right="-810"/>
               <w:rPr>
                 <w:sz w:val="28"/>
                 <w:szCs w:val="28"/>
@@ -5396,7 +5628,15 @@
                 <w:sz w:val="28"/>
                 <w:szCs w:val="28"/>
               </w:rPr>
-              <w:t>60</w:t>
+              <w:t>7</w:t>
+            </w:r>
+            <w:r>
+              <w:rPr>
+                <w:rFonts w:ascii="Times New Roman" w:hAnsi="Times New Roman" w:cs="Times New Roman"/>
+                <w:sz w:val="28"/>
+                <w:szCs w:val="28"/>
+              </w:rPr>
+              <w:t>4</w:t>
             </w:r>
           </w:p>
         </w:tc>
@@ -5445,6 +5685,7 @@
           </w:tcPr>
           <w:p>
             <w:pPr>
+              <w:spacing w:line="360" w:lineRule="auto"/>
               <w:rPr>
                 <w:rFonts w:ascii="Times New Roman" w:hAnsi="Times New Roman" w:cs="Times New Roman"/>
                 <w:sz w:val="28"/>
@@ -5482,15 +5723,17 @@
                 <w:tab w:val="left" w:pos="3420"/>
                 <w:tab w:val="left" w:pos="7500"/>
               </w:tabs>
-              <w:ind w:left="2146" w:right="-810" w:firstLine="270"/>
-              <w:rPr>
-                <w:b/>
-                <w:sz w:val="28"/>
-                <w:szCs w:val="28"/>
-              </w:rPr>
-            </w:pPr>
-            <w:r>
-              <w:rPr>
+              <w:ind w:left="1875" w:right="-810" w:firstLine="270"/>
+              <w:rPr>
+                <w:rFonts w:ascii="Times New Roman" w:hAnsi="Times New Roman" w:cs="Times New Roman"/>
+                <w:b/>
+                <w:sz w:val="28"/>
+                <w:szCs w:val="28"/>
+              </w:rPr>
+            </w:pPr>
+            <w:r>
+              <w:rPr>
+                <w:rFonts w:ascii="Times New Roman" w:hAnsi="Times New Roman" w:cs="Times New Roman"/>
                 <w:b/>
                 <w:sz w:val="28"/>
                 <w:szCs w:val="28"/>
@@ -5505,24 +5748,36 @@
           </w:tcPr>
           <w:p>
             <w:pPr>
-              <w:rPr>
-                <w:rFonts w:ascii="Times New Roman" w:hAnsi="Times New Roman" w:cs="Times New Roman"/>
-                <w:sz w:val="28"/>
-                <w:szCs w:val="28"/>
-              </w:rPr>
-            </w:pPr>
-            <w:r>
-              <w:rPr>
-                <w:rFonts w:ascii="Times New Roman" w:hAnsi="Times New Roman" w:cs="Times New Roman"/>
-                <w:sz w:val="28"/>
-                <w:szCs w:val="28"/>
-              </w:rPr>
-              <w:t>61</w:t>
+              <w:spacing w:line="360" w:lineRule="auto"/>
+              <w:rPr>
+                <w:rFonts w:ascii="Times New Roman" w:hAnsi="Times New Roman" w:cs="Times New Roman"/>
+                <w:sz w:val="28"/>
+                <w:szCs w:val="28"/>
+              </w:rPr>
+            </w:pPr>
+            <w:r>
+              <w:rPr>
+                <w:rFonts w:ascii="Times New Roman" w:hAnsi="Times New Roman" w:cs="Times New Roman"/>
+                <w:sz w:val="28"/>
+                <w:szCs w:val="28"/>
+              </w:rPr>
+              <w:t>7</w:t>
+            </w:r>
+            <w:r>
+              <w:rPr>
+                <w:rFonts w:ascii="Times New Roman" w:hAnsi="Times New Roman" w:cs="Times New Roman"/>
+                <w:sz w:val="28"/>
+                <w:szCs w:val="28"/>
+              </w:rPr>
+              <w:t>6</w:t>
             </w:r>
           </w:p>
         </w:tc>
       </w:tr>
     </w:tbl>
+    <w:p/>
+    <w:p/>
+    <w:p/>
     <w:p/>
     <w:p/>
     <w:p/>
@@ -5562,7 +5817,6 @@
                 <w:sz w:val="28"/>
                 <w:szCs w:val="28"/>
               </w:rPr>
-              <w:lastRenderedPageBreak/>
               <w:t>FIGURE NO</w:t>
             </w:r>
           </w:p>
@@ -5691,7 +5945,7 @@
                 <w:sz w:val="28"/>
                 <w:szCs w:val="28"/>
               </w:rPr>
-              <w:t>9</w:t>
+              <w:t>14</w:t>
             </w:r>
           </w:p>
         </w:tc>
@@ -5776,7 +6030,7 @@
                 <w:sz w:val="28"/>
                 <w:szCs w:val="28"/>
               </w:rPr>
-              <w:t>12</w:t>
+              <w:t>18</w:t>
             </w:r>
           </w:p>
         </w:tc>
@@ -5851,7 +6105,7 @@
                 <w:sz w:val="28"/>
                 <w:szCs w:val="28"/>
               </w:rPr>
-              <w:t>13</w:t>
+              <w:t>19</w:t>
             </w:r>
           </w:p>
         </w:tc>
@@ -5926,7 +6180,7 @@
                 <w:sz w:val="28"/>
                 <w:szCs w:val="28"/>
               </w:rPr>
-              <w:t>15</w:t>
+              <w:t>21</w:t>
             </w:r>
           </w:p>
         </w:tc>
@@ -6001,7 +6255,7 @@
                 <w:sz w:val="28"/>
                 <w:szCs w:val="28"/>
               </w:rPr>
-              <w:t>17</w:t>
+              <w:t>23</w:t>
             </w:r>
           </w:p>
         </w:tc>
@@ -6076,7 +6330,7 @@
                 <w:sz w:val="28"/>
                 <w:szCs w:val="28"/>
               </w:rPr>
-              <w:t>18</w:t>
+              <w:t>24</w:t>
             </w:r>
           </w:p>
         </w:tc>
@@ -6151,7 +6405,7 @@
                 <w:sz w:val="28"/>
                 <w:szCs w:val="28"/>
               </w:rPr>
-              <w:t>19</w:t>
+              <w:t>26</w:t>
             </w:r>
           </w:p>
         </w:tc>
@@ -6226,7 +6480,7 @@
                 <w:sz w:val="28"/>
                 <w:szCs w:val="28"/>
               </w:rPr>
-              <w:t>20</w:t>
+              <w:t>27</w:t>
             </w:r>
           </w:p>
         </w:tc>
@@ -6311,7 +6565,15 @@
                 <w:sz w:val="28"/>
                 <w:szCs w:val="28"/>
               </w:rPr>
-              <w:t>52</w:t>
+              <w:t>6</w:t>
+            </w:r>
+            <w:r>
+              <w:rPr>
+                <w:rFonts w:ascii="Times New Roman" w:hAnsi="Times New Roman" w:cs="Times New Roman"/>
+                <w:sz w:val="28"/>
+                <w:szCs w:val="28"/>
+              </w:rPr>
+              <w:t>5</w:t>
             </w:r>
           </w:p>
         </w:tc>
@@ -6396,7 +6658,15 @@
                 <w:sz w:val="28"/>
                 <w:szCs w:val="28"/>
               </w:rPr>
-              <w:t>52</w:t>
+              <w:t>6</w:t>
+            </w:r>
+            <w:r>
+              <w:rPr>
+                <w:rFonts w:ascii="Times New Roman" w:hAnsi="Times New Roman" w:cs="Times New Roman"/>
+                <w:sz w:val="28"/>
+                <w:szCs w:val="28"/>
+              </w:rPr>
+              <w:t>5</w:t>
             </w:r>
           </w:p>
         </w:tc>
@@ -6481,7 +6751,15 @@
                 <w:sz w:val="28"/>
                 <w:szCs w:val="28"/>
               </w:rPr>
-              <w:t>53</w:t>
+              <w:t>6</w:t>
+            </w:r>
+            <w:r>
+              <w:rPr>
+                <w:rFonts w:ascii="Times New Roman" w:hAnsi="Times New Roman" w:cs="Times New Roman"/>
+                <w:sz w:val="28"/>
+                <w:szCs w:val="28"/>
+              </w:rPr>
+              <w:t>6</w:t>
             </w:r>
           </w:p>
         </w:tc>
@@ -6566,7 +6844,15 @@
                 <w:sz w:val="28"/>
                 <w:szCs w:val="28"/>
               </w:rPr>
-              <w:t>53</w:t>
+              <w:t>6</w:t>
+            </w:r>
+            <w:r>
+              <w:rPr>
+                <w:rFonts w:ascii="Times New Roman" w:hAnsi="Times New Roman" w:cs="Times New Roman"/>
+                <w:sz w:val="28"/>
+                <w:szCs w:val="28"/>
+              </w:rPr>
+              <w:t>6</w:t>
             </w:r>
           </w:p>
         </w:tc>
@@ -6651,7 +6937,15 @@
                 <w:sz w:val="28"/>
                 <w:szCs w:val="28"/>
               </w:rPr>
-              <w:t>54</w:t>
+              <w:t>6</w:t>
+            </w:r>
+            <w:r>
+              <w:rPr>
+                <w:rFonts w:ascii="Times New Roman" w:hAnsi="Times New Roman" w:cs="Times New Roman"/>
+                <w:sz w:val="28"/>
+                <w:szCs w:val="28"/>
+              </w:rPr>
+              <w:t>7</w:t>
             </w:r>
           </w:p>
         </w:tc>
@@ -6736,7 +7030,15 @@
                 <w:sz w:val="28"/>
                 <w:szCs w:val="28"/>
               </w:rPr>
-              <w:t>54</w:t>
+              <w:t>6</w:t>
+            </w:r>
+            <w:r>
+              <w:rPr>
+                <w:rFonts w:ascii="Times New Roman" w:hAnsi="Times New Roman" w:cs="Times New Roman"/>
+                <w:sz w:val="28"/>
+                <w:szCs w:val="28"/>
+              </w:rPr>
+              <w:t>7</w:t>
             </w:r>
           </w:p>
         </w:tc>
@@ -6766,6 +7068,7 @@
                 <w:sz w:val="28"/>
                 <w:szCs w:val="28"/>
               </w:rPr>
+              <w:lastRenderedPageBreak/>
               <w:t>9.7</w:t>
             </w:r>
           </w:p>
@@ -6821,7 +7124,15 @@
                 <w:sz w:val="28"/>
                 <w:szCs w:val="28"/>
               </w:rPr>
-              <w:t>55</w:t>
+              <w:t>6</w:t>
+            </w:r>
+            <w:r>
+              <w:rPr>
+                <w:rFonts w:ascii="Times New Roman" w:hAnsi="Times New Roman" w:cs="Times New Roman"/>
+                <w:sz w:val="28"/>
+                <w:szCs w:val="28"/>
+              </w:rPr>
+              <w:t>8</w:t>
             </w:r>
           </w:p>
         </w:tc>
@@ -6851,7 +7162,6 @@
                 <w:sz w:val="28"/>
                 <w:szCs w:val="28"/>
               </w:rPr>
-              <w:lastRenderedPageBreak/>
               <w:t>9.8</w:t>
             </w:r>
           </w:p>
@@ -6907,7 +7217,15 @@
                 <w:sz w:val="28"/>
                 <w:szCs w:val="28"/>
               </w:rPr>
-              <w:t>55</w:t>
+              <w:t>6</w:t>
+            </w:r>
+            <w:r>
+              <w:rPr>
+                <w:rFonts w:ascii="Times New Roman" w:hAnsi="Times New Roman" w:cs="Times New Roman"/>
+                <w:sz w:val="28"/>
+                <w:szCs w:val="28"/>
+              </w:rPr>
+              <w:t>8</w:t>
             </w:r>
           </w:p>
         </w:tc>
@@ -6992,7 +7310,15 @@
                 <w:sz w:val="28"/>
                 <w:szCs w:val="28"/>
               </w:rPr>
-              <w:t>56</w:t>
+              <w:t>6</w:t>
+            </w:r>
+            <w:r>
+              <w:rPr>
+                <w:rFonts w:ascii="Times New Roman" w:hAnsi="Times New Roman" w:cs="Times New Roman"/>
+                <w:sz w:val="28"/>
+                <w:szCs w:val="28"/>
+              </w:rPr>
+              <w:t>9</w:t>
             </w:r>
           </w:p>
         </w:tc>
@@ -7077,7 +7403,15 @@
                 <w:sz w:val="28"/>
                 <w:szCs w:val="28"/>
               </w:rPr>
-              <w:t>56</w:t>
+              <w:t>6</w:t>
+            </w:r>
+            <w:r>
+              <w:rPr>
+                <w:rFonts w:ascii="Times New Roman" w:hAnsi="Times New Roman" w:cs="Times New Roman"/>
+                <w:sz w:val="28"/>
+                <w:szCs w:val="28"/>
+              </w:rPr>
+              <w:t>9</w:t>
             </w:r>
           </w:p>
         </w:tc>
@@ -7162,7 +7496,7 @@
                 <w:sz w:val="28"/>
                 <w:szCs w:val="28"/>
               </w:rPr>
-              <w:t>57</w:t>
+              <w:t>70</w:t>
             </w:r>
           </w:p>
         </w:tc>
@@ -7247,7 +7581,7 @@
                 <w:sz w:val="28"/>
                 <w:szCs w:val="28"/>
               </w:rPr>
-              <w:t>57</w:t>
+              <w:t>70</w:t>
             </w:r>
           </w:p>
         </w:tc>
@@ -7332,7 +7666,15 @@
                 <w:sz w:val="28"/>
                 <w:szCs w:val="28"/>
               </w:rPr>
-              <w:t>58</w:t>
+              <w:t>7</w:t>
+            </w:r>
+            <w:r>
+              <w:rPr>
+                <w:rFonts w:ascii="Times New Roman" w:hAnsi="Times New Roman" w:cs="Times New Roman"/>
+                <w:sz w:val="28"/>
+                <w:szCs w:val="28"/>
+              </w:rPr>
+              <w:t>1</w:t>
             </w:r>
           </w:p>
         </w:tc>
@@ -7435,7 +7777,15 @@
                 <w:sz w:val="28"/>
                 <w:szCs w:val="28"/>
               </w:rPr>
-              <w:t>58</w:t>
+              <w:t>7</w:t>
+            </w:r>
+            <w:r>
+              <w:rPr>
+                <w:rFonts w:ascii="Times New Roman" w:hAnsi="Times New Roman" w:cs="Times New Roman"/>
+                <w:sz w:val="28"/>
+                <w:szCs w:val="28"/>
+              </w:rPr>
+              <w:t>1</w:t>
             </w:r>
           </w:p>
         </w:tc>
@@ -7520,7 +7870,15 @@
                 <w:sz w:val="28"/>
                 <w:szCs w:val="28"/>
               </w:rPr>
-              <w:t>59</w:t>
+              <w:t>7</w:t>
+            </w:r>
+            <w:r>
+              <w:rPr>
+                <w:rFonts w:ascii="Times New Roman" w:hAnsi="Times New Roman" w:cs="Times New Roman"/>
+                <w:sz w:val="28"/>
+                <w:szCs w:val="28"/>
+              </w:rPr>
+              <w:t>2</w:t>
             </w:r>
           </w:p>
         </w:tc>
@@ -7605,8 +7963,18 @@
                 <w:sz w:val="28"/>
                 <w:szCs w:val="28"/>
               </w:rPr>
-              <w:t>59</w:t>
-            </w:r>
+              <w:t>7</w:t>
+            </w:r>
+            <w:r>
+              <w:rPr>
+                <w:rFonts w:ascii="Times New Roman" w:hAnsi="Times New Roman" w:cs="Times New Roman"/>
+                <w:sz w:val="28"/>
+                <w:szCs w:val="28"/>
+              </w:rPr>
+              <w:t>2</w:t>
+            </w:r>
+            <w:bookmarkStart w:id="0" w:name="_GoBack"/>
+            <w:bookmarkEnd w:id="0"/>
           </w:p>
         </w:tc>
       </w:tr>
@@ -7629,7 +7997,7 @@
 </file>
 
 <file path=word/endnotes.xml><?xml version="1.0" encoding="utf-8"?>
-<w:endnotes xmlns:wpc="http://schemas.microsoft.com/office/word/2010/wordprocessingCanvas" xmlns:cx="http://schemas.microsoft.com/office/drawing/2014/chartex" xmlns:cx1="http://schemas.microsoft.com/office/drawing/2015/9/8/chartex" xmlns:cx2="http://schemas.microsoft.com/office/drawing/2015/10/21/chartex" xmlns:cx3="http://schemas.microsoft.com/office/drawing/2016/5/9/chartex" xmlns:cx4="http://schemas.microsoft.com/office/drawing/2016/5/10/chartex" xmlns:cx5="http://schemas.microsoft.com/office/drawing/2016/5/11/chartex" xmlns:cx6="http://schemas.microsoft.com/office/drawing/2016/5/12/chartex" xmlns:cx7="http://schemas.microsoft.com/office/drawing/2016/5/13/chartex" xmlns:cx8="http://schemas.microsoft.com/office/drawing/2016/5/14/chartex" xmlns:mc="http://schemas.openxmlformats.org/markup-compatibility/2006" xmlns:aink="http://schemas.microsoft.com/office/drawing/2016/ink" xmlns:am3d="http://schemas.microsoft.com/office/drawing/2017/model3d" xmlns:o="urn:schemas-microsoft-com:office:office" xmlns:oel="http://schemas.microsoft.com/office/2019/extlst" xmlns:r="http://schemas.openxmlformats.org/officeDocument/2006/relationships" xmlns:m="http://schemas.openxmlformats.org/officeDocument/2006/math" xmlns:v="urn:schemas-microsoft-com:vml" xmlns:wp14="http://schemas.microsoft.com/office/word/2010/wordprocessingDrawing" xmlns:wp="http://schemas.openxmlformats.org/drawingml/2006/wordprocessingDrawing" xmlns:w10="urn:schemas-microsoft-com:office:word" xmlns:w="http://schemas.openxmlformats.org/wordprocessingml/2006/main" xmlns:w14="http://schemas.microsoft.com/office/word/2010/wordml" xmlns:w15="http://schemas.microsoft.com/office/word/2012/wordml" xmlns:w16cex="http://schemas.microsoft.com/office/word/2018/wordml/cex" xmlns:w16cid="http://schemas.microsoft.com/office/word/2016/wordml/cid" xmlns:w16="http://schemas.microsoft.com/office/word/2018/wordml" xmlns:w16du="http://schemas.microsoft.com/office/word/2023/wordml/word16du" xmlns:w16sdtdh="http://schemas.microsoft.com/office/word/2020/wordml/sdtdatahash" xmlns:w16sdtfl="http://schemas.microsoft.com/office/word/2024/wordml/sdtformatlock" xmlns:w16se="http://schemas.microsoft.com/office/word/2015/wordml/symex" xmlns:wpg="http://schemas.microsoft.com/office/word/2010/wordprocessingGroup" xmlns:wpi="http://schemas.microsoft.com/office/word/2010/wordprocessingInk" xmlns:wne="http://schemas.microsoft.com/office/word/2006/wordml" xmlns:wps="http://schemas.microsoft.com/office/word/2010/wordprocessingShape" mc:Ignorable="w14 w15 w16se w16cid w16 w16cex w16sdtdh w16sdtfl w16du wp14">
+<w:endnotes xmlns:wpc="http://schemas.microsoft.com/office/word/2010/wordprocessingCanvas" xmlns:cx="http://schemas.microsoft.com/office/drawing/2014/chartex" xmlns:cx1="http://schemas.microsoft.com/office/drawing/2015/9/8/chartex" xmlns:cx2="http://schemas.microsoft.com/office/drawing/2015/10/21/chartex" xmlns:cx3="http://schemas.microsoft.com/office/drawing/2016/5/9/chartex" xmlns:cx4="http://schemas.microsoft.com/office/drawing/2016/5/10/chartex" xmlns:cx5="http://schemas.microsoft.com/office/drawing/2016/5/11/chartex" xmlns:cx6="http://schemas.microsoft.com/office/drawing/2016/5/12/chartex" xmlns:cx7="http://schemas.microsoft.com/office/drawing/2016/5/13/chartex" xmlns:cx8="http://schemas.microsoft.com/office/drawing/2016/5/14/chartex" xmlns:mc="http://schemas.openxmlformats.org/markup-compatibility/2006" xmlns:aink="http://schemas.microsoft.com/office/drawing/2016/ink" xmlns:am3d="http://schemas.microsoft.com/office/drawing/2017/model3d" xmlns:o="urn:schemas-microsoft-com:office:office" xmlns:r="http://schemas.openxmlformats.org/officeDocument/2006/relationships" xmlns:m="http://schemas.openxmlformats.org/officeDocument/2006/math" xmlns:v="urn:schemas-microsoft-com:vml" xmlns:wp14="http://schemas.microsoft.com/office/word/2010/wordprocessingDrawing" xmlns:wp="http://schemas.openxmlformats.org/drawingml/2006/wordprocessingDrawing" xmlns:w10="urn:schemas-microsoft-com:office:word" xmlns:w="http://schemas.openxmlformats.org/wordprocessingml/2006/main" xmlns:w14="http://schemas.microsoft.com/office/word/2010/wordml" xmlns:w15="http://schemas.microsoft.com/office/word/2012/wordml" xmlns:w16cid="http://schemas.microsoft.com/office/word/2016/wordml/cid" xmlns:w16se="http://schemas.microsoft.com/office/word/2015/wordml/symex" xmlns:wpg="http://schemas.microsoft.com/office/word/2010/wordprocessingGroup" xmlns:wpi="http://schemas.microsoft.com/office/word/2010/wordprocessingInk" xmlns:wne="http://schemas.microsoft.com/office/word/2006/wordml" xmlns:wps="http://schemas.microsoft.com/office/word/2010/wordprocessingShape" mc:Ignorable="w14 w15 w16se w16cid wp14">
   <w:endnote w:type="separator" w:id="-1">
     <w:p>
       <w:pPr>
@@ -7654,7 +8022,7 @@
 </file>
 
 <file path=word/footer1.xml><?xml version="1.0" encoding="utf-8"?>
-<w:ftr xmlns:wpc="http://schemas.microsoft.com/office/word/2010/wordprocessingCanvas" xmlns:cx="http://schemas.microsoft.com/office/drawing/2014/chartex" xmlns:cx1="http://schemas.microsoft.com/office/drawing/2015/9/8/chartex" xmlns:cx2="http://schemas.microsoft.com/office/drawing/2015/10/21/chartex" xmlns:cx3="http://schemas.microsoft.com/office/drawing/2016/5/9/chartex" xmlns:cx4="http://schemas.microsoft.com/office/drawing/2016/5/10/chartex" xmlns:cx5="http://schemas.microsoft.com/office/drawing/2016/5/11/chartex" xmlns:cx6="http://schemas.microsoft.com/office/drawing/2016/5/12/chartex" xmlns:cx7="http://schemas.microsoft.com/office/drawing/2016/5/13/chartex" xmlns:cx8="http://schemas.microsoft.com/office/drawing/2016/5/14/chartex" xmlns:mc="http://schemas.openxmlformats.org/markup-compatibility/2006" xmlns:aink="http://schemas.microsoft.com/office/drawing/2016/ink" xmlns:am3d="http://schemas.microsoft.com/office/drawing/2017/model3d" xmlns:o="urn:schemas-microsoft-com:office:office" xmlns:oel="http://schemas.microsoft.com/office/2019/extlst" xmlns:r="http://schemas.openxmlformats.org/officeDocument/2006/relationships" xmlns:m="http://schemas.openxmlformats.org/officeDocument/2006/math" xmlns:v="urn:schemas-microsoft-com:vml" xmlns:wp14="http://schemas.microsoft.com/office/word/2010/wordprocessingDrawing" xmlns:wp="http://schemas.openxmlformats.org/drawingml/2006/wordprocessingDrawing" xmlns:w10="urn:schemas-microsoft-com:office:word" xmlns:w="http://schemas.openxmlformats.org/wordprocessingml/2006/main" xmlns:w14="http://schemas.microsoft.com/office/word/2010/wordml" xmlns:w15="http://schemas.microsoft.com/office/word/2012/wordml" xmlns:w16cex="http://schemas.microsoft.com/office/word/2018/wordml/cex" xmlns:w16cid="http://schemas.microsoft.com/office/word/2016/wordml/cid" xmlns:w16="http://schemas.microsoft.com/office/word/2018/wordml" xmlns:w16du="http://schemas.microsoft.com/office/word/2023/wordml/word16du" xmlns:w16sdtdh="http://schemas.microsoft.com/office/word/2020/wordml/sdtdatahash" xmlns:w16sdtfl="http://schemas.microsoft.com/office/word/2024/wordml/sdtformatlock" xmlns:w16se="http://schemas.microsoft.com/office/word/2015/wordml/symex" xmlns:wpg="http://schemas.microsoft.com/office/word/2010/wordprocessingGroup" xmlns:wpi="http://schemas.microsoft.com/office/word/2010/wordprocessingInk" xmlns:wne="http://schemas.microsoft.com/office/word/2006/wordml" xmlns:wps="http://schemas.microsoft.com/office/word/2010/wordprocessingShape" mc:Ignorable="w14 w15 w16se w16cid w16 w16cex w16sdtdh w16sdtfl w16du wp14">
+<w:ftr xmlns:wpc="http://schemas.microsoft.com/office/word/2010/wordprocessingCanvas" xmlns:cx="http://schemas.microsoft.com/office/drawing/2014/chartex" xmlns:cx1="http://schemas.microsoft.com/office/drawing/2015/9/8/chartex" xmlns:cx2="http://schemas.microsoft.com/office/drawing/2015/10/21/chartex" xmlns:cx3="http://schemas.microsoft.com/office/drawing/2016/5/9/chartex" xmlns:cx4="http://schemas.microsoft.com/office/drawing/2016/5/10/chartex" xmlns:cx5="http://schemas.microsoft.com/office/drawing/2016/5/11/chartex" xmlns:cx6="http://schemas.microsoft.com/office/drawing/2016/5/12/chartex" xmlns:cx7="http://schemas.microsoft.com/office/drawing/2016/5/13/chartex" xmlns:cx8="http://schemas.microsoft.com/office/drawing/2016/5/14/chartex" xmlns:mc="http://schemas.openxmlformats.org/markup-compatibility/2006" xmlns:aink="http://schemas.microsoft.com/office/drawing/2016/ink" xmlns:am3d="http://schemas.microsoft.com/office/drawing/2017/model3d" xmlns:o="urn:schemas-microsoft-com:office:office" xmlns:r="http://schemas.openxmlformats.org/officeDocument/2006/relationships" xmlns:m="http://schemas.openxmlformats.org/officeDocument/2006/math" xmlns:v="urn:schemas-microsoft-com:vml" xmlns:wp14="http://schemas.microsoft.com/office/word/2010/wordprocessingDrawing" xmlns:wp="http://schemas.openxmlformats.org/drawingml/2006/wordprocessingDrawing" xmlns:w10="urn:schemas-microsoft-com:office:word" xmlns:w="http://schemas.openxmlformats.org/wordprocessingml/2006/main" xmlns:w14="http://schemas.microsoft.com/office/word/2010/wordml" xmlns:w15="http://schemas.microsoft.com/office/word/2012/wordml" xmlns:w16cid="http://schemas.microsoft.com/office/word/2016/wordml/cid" xmlns:w16se="http://schemas.microsoft.com/office/word/2015/wordml/symex" xmlns:wpg="http://schemas.microsoft.com/office/word/2010/wordprocessingGroup" xmlns:wpi="http://schemas.microsoft.com/office/word/2010/wordprocessingInk" xmlns:wne="http://schemas.microsoft.com/office/word/2006/wordml" xmlns:wps="http://schemas.microsoft.com/office/word/2010/wordprocessingShape" mc:Ignorable="w14 w15 w16se w16cid wp14">
   <w:sdt>
     <w:sdtPr>
       <w:id w:val="-881390655"/>
@@ -7707,7 +8075,7 @@
 </file>
 
 <file path=word/footnotes.xml><?xml version="1.0" encoding="utf-8"?>
-<w:footnotes xmlns:wpc="http://schemas.microsoft.com/office/word/2010/wordprocessingCanvas" xmlns:cx="http://schemas.microsoft.com/office/drawing/2014/chartex" xmlns:cx1="http://schemas.microsoft.com/office/drawing/2015/9/8/chartex" xmlns:cx2="http://schemas.microsoft.com/office/drawing/2015/10/21/chartex" xmlns:cx3="http://schemas.microsoft.com/office/drawing/2016/5/9/chartex" xmlns:cx4="http://schemas.microsoft.com/office/drawing/2016/5/10/chartex" xmlns:cx5="http://schemas.microsoft.com/office/drawing/2016/5/11/chartex" xmlns:cx6="http://schemas.microsoft.com/office/drawing/2016/5/12/chartex" xmlns:cx7="http://schemas.microsoft.com/office/drawing/2016/5/13/chartex" xmlns:cx8="http://schemas.microsoft.com/office/drawing/2016/5/14/chartex" xmlns:mc="http://schemas.openxmlformats.org/markup-compatibility/2006" xmlns:aink="http://schemas.microsoft.com/office/drawing/2016/ink" xmlns:am3d="http://schemas.microsoft.com/office/drawing/2017/model3d" xmlns:o="urn:schemas-microsoft-com:office:office" xmlns:oel="http://schemas.microsoft.com/office/2019/extlst" xmlns:r="http://schemas.openxmlformats.org/officeDocument/2006/relationships" xmlns:m="http://schemas.openxmlformats.org/officeDocument/2006/math" xmlns:v="urn:schemas-microsoft-com:vml" xmlns:wp14="http://schemas.microsoft.com/office/word/2010/wordprocessingDrawing" xmlns:wp="http://schemas.openxmlformats.org/drawingml/2006/wordprocessingDrawing" xmlns:w10="urn:schemas-microsoft-com:office:word" xmlns:w="http://schemas.openxmlformats.org/wordprocessingml/2006/main" xmlns:w14="http://schemas.microsoft.com/office/word/2010/wordml" xmlns:w15="http://schemas.microsoft.com/office/word/2012/wordml" xmlns:w16cex="http://schemas.microsoft.com/office/word/2018/wordml/cex" xmlns:w16cid="http://schemas.microsoft.com/office/word/2016/wordml/cid" xmlns:w16="http://schemas.microsoft.com/office/word/2018/wordml" xmlns:w16du="http://schemas.microsoft.com/office/word/2023/wordml/word16du" xmlns:w16sdtdh="http://schemas.microsoft.com/office/word/2020/wordml/sdtdatahash" xmlns:w16sdtfl="http://schemas.microsoft.com/office/word/2024/wordml/sdtformatlock" xmlns:w16se="http://schemas.microsoft.com/office/word/2015/wordml/symex" xmlns:wpg="http://schemas.microsoft.com/office/word/2010/wordprocessingGroup" xmlns:wpi="http://schemas.microsoft.com/office/word/2010/wordprocessingInk" xmlns:wne="http://schemas.microsoft.com/office/word/2006/wordml" xmlns:wps="http://schemas.microsoft.com/office/word/2010/wordprocessingShape" mc:Ignorable="w14 w15 w16se w16cid w16 w16cex w16sdtdh w16sdtfl w16du wp14">
+<w:footnotes xmlns:wpc="http://schemas.microsoft.com/office/word/2010/wordprocessingCanvas" xmlns:cx="http://schemas.microsoft.com/office/drawing/2014/chartex" xmlns:cx1="http://schemas.microsoft.com/office/drawing/2015/9/8/chartex" xmlns:cx2="http://schemas.microsoft.com/office/drawing/2015/10/21/chartex" xmlns:cx3="http://schemas.microsoft.com/office/drawing/2016/5/9/chartex" xmlns:cx4="http://schemas.microsoft.com/office/drawing/2016/5/10/chartex" xmlns:cx5="http://schemas.microsoft.com/office/drawing/2016/5/11/chartex" xmlns:cx6="http://schemas.microsoft.com/office/drawing/2016/5/12/chartex" xmlns:cx7="http://schemas.microsoft.com/office/drawing/2016/5/13/chartex" xmlns:cx8="http://schemas.microsoft.com/office/drawing/2016/5/14/chartex" xmlns:mc="http://schemas.openxmlformats.org/markup-compatibility/2006" xmlns:aink="http://schemas.microsoft.com/office/drawing/2016/ink" xmlns:am3d="http://schemas.microsoft.com/office/drawing/2017/model3d" xmlns:o="urn:schemas-microsoft-com:office:office" xmlns:r="http://schemas.openxmlformats.org/officeDocument/2006/relationships" xmlns:m="http://schemas.openxmlformats.org/officeDocument/2006/math" xmlns:v="urn:schemas-microsoft-com:vml" xmlns:wp14="http://schemas.microsoft.com/office/word/2010/wordprocessingDrawing" xmlns:wp="http://schemas.openxmlformats.org/drawingml/2006/wordprocessingDrawing" xmlns:w10="urn:schemas-microsoft-com:office:word" xmlns:w="http://schemas.openxmlformats.org/wordprocessingml/2006/main" xmlns:w14="http://schemas.microsoft.com/office/word/2010/wordml" xmlns:w15="http://schemas.microsoft.com/office/word/2012/wordml" xmlns:w16cid="http://schemas.microsoft.com/office/word/2016/wordml/cid" xmlns:w16se="http://schemas.microsoft.com/office/word/2015/wordml/symex" xmlns:wpg="http://schemas.microsoft.com/office/word/2010/wordprocessingGroup" xmlns:wpi="http://schemas.microsoft.com/office/word/2010/wordprocessingInk" xmlns:wne="http://schemas.microsoft.com/office/word/2006/wordml" xmlns:wps="http://schemas.microsoft.com/office/word/2010/wordprocessingShape" mc:Ignorable="w14 w15 w16se w16cid wp14">
   <w:footnote w:type="separator" w:id="-1">
     <w:p>
       <w:pPr>
@@ -7732,7 +8100,7 @@
 </file>
 
 <file path=word/numbering.xml><?xml version="1.0" encoding="utf-8"?>
-<w:numbering xmlns:wpc="http://schemas.microsoft.com/office/word/2010/wordprocessingCanvas" xmlns:cx="http://schemas.microsoft.com/office/drawing/2014/chartex" xmlns:cx1="http://schemas.microsoft.com/office/drawing/2015/9/8/chartex" xmlns:cx2="http://schemas.microsoft.com/office/drawing/2015/10/21/chartex" xmlns:cx3="http://schemas.microsoft.com/office/drawing/2016/5/9/chartex" xmlns:cx4="http://schemas.microsoft.com/office/drawing/2016/5/10/chartex" xmlns:cx5="http://schemas.microsoft.com/office/drawing/2016/5/11/chartex" xmlns:cx6="http://schemas.microsoft.com/office/drawing/2016/5/12/chartex" xmlns:cx7="http://schemas.microsoft.com/office/drawing/2016/5/13/chartex" xmlns:cx8="http://schemas.microsoft.com/office/drawing/2016/5/14/chartex" xmlns:mc="http://schemas.openxmlformats.org/markup-compatibility/2006" xmlns:aink="http://schemas.microsoft.com/office/drawing/2016/ink" xmlns:am3d="http://schemas.microsoft.com/office/drawing/2017/model3d" xmlns:o="urn:schemas-microsoft-com:office:office" xmlns:oel="http://schemas.microsoft.com/office/2019/extlst" xmlns:r="http://schemas.openxmlformats.org/officeDocument/2006/relationships" xmlns:m="http://schemas.openxmlformats.org/officeDocument/2006/math" xmlns:v="urn:schemas-microsoft-com:vml" xmlns:wp14="http://schemas.microsoft.com/office/word/2010/wordprocessingDrawing" xmlns:wp="http://schemas.openxmlformats.org/drawingml/2006/wordprocessingDrawing" xmlns:w10="urn:schemas-microsoft-com:office:word" xmlns:w="http://schemas.openxmlformats.org/wordprocessingml/2006/main" xmlns:w14="http://schemas.microsoft.com/office/word/2010/wordml" xmlns:w15="http://schemas.microsoft.com/office/word/2012/wordml" xmlns:w16cex="http://schemas.microsoft.com/office/word/2018/wordml/cex" xmlns:w16cid="http://schemas.microsoft.com/office/word/2016/wordml/cid" xmlns:w16="http://schemas.microsoft.com/office/word/2018/wordml" xmlns:w16du="http://schemas.microsoft.com/office/word/2023/wordml/word16du" xmlns:w16sdtdh="http://schemas.microsoft.com/office/word/2020/wordml/sdtdatahash" xmlns:w16sdtfl="http://schemas.microsoft.com/office/word/2024/wordml/sdtformatlock" xmlns:w16se="http://schemas.microsoft.com/office/word/2015/wordml/symex" xmlns:wpg="http://schemas.microsoft.com/office/word/2010/wordprocessingGroup" xmlns:wpi="http://schemas.microsoft.com/office/word/2010/wordprocessingInk" xmlns:wne="http://schemas.microsoft.com/office/word/2006/wordml" xmlns:wps="http://schemas.microsoft.com/office/word/2010/wordprocessingShape" mc:Ignorable="w14 w15 w16se w16cid w16 w16cex w16sdtdh w16sdtfl w16du wp14">
+<w:numbering xmlns:wpc="http://schemas.microsoft.com/office/word/2010/wordprocessingCanvas" xmlns:cx="http://schemas.microsoft.com/office/drawing/2014/chartex" xmlns:cx1="http://schemas.microsoft.com/office/drawing/2015/9/8/chartex" xmlns:cx2="http://schemas.microsoft.com/office/drawing/2015/10/21/chartex" xmlns:cx3="http://schemas.microsoft.com/office/drawing/2016/5/9/chartex" xmlns:cx4="http://schemas.microsoft.com/office/drawing/2016/5/10/chartex" xmlns:cx5="http://schemas.microsoft.com/office/drawing/2016/5/11/chartex" xmlns:cx6="http://schemas.microsoft.com/office/drawing/2016/5/12/chartex" xmlns:cx7="http://schemas.microsoft.com/office/drawing/2016/5/13/chartex" xmlns:cx8="http://schemas.microsoft.com/office/drawing/2016/5/14/chartex" xmlns:mc="http://schemas.openxmlformats.org/markup-compatibility/2006" xmlns:aink="http://schemas.microsoft.com/office/drawing/2016/ink" xmlns:am3d="http://schemas.microsoft.com/office/drawing/2017/model3d" xmlns:o="urn:schemas-microsoft-com:office:office" xmlns:r="http://schemas.openxmlformats.org/officeDocument/2006/relationships" xmlns:m="http://schemas.openxmlformats.org/officeDocument/2006/math" xmlns:v="urn:schemas-microsoft-com:vml" xmlns:wp14="http://schemas.microsoft.com/office/word/2010/wordprocessingDrawing" xmlns:wp="http://schemas.openxmlformats.org/drawingml/2006/wordprocessingDrawing" xmlns:w10="urn:schemas-microsoft-com:office:word" xmlns:w="http://schemas.openxmlformats.org/wordprocessingml/2006/main" xmlns:w14="http://schemas.microsoft.com/office/word/2010/wordml" xmlns:w15="http://schemas.microsoft.com/office/word/2012/wordml" xmlns:w16cid="http://schemas.microsoft.com/office/word/2016/wordml/cid" xmlns:w16se="http://schemas.microsoft.com/office/word/2015/wordml/symex" xmlns:wpg="http://schemas.microsoft.com/office/word/2010/wordprocessingGroup" xmlns:wpi="http://schemas.microsoft.com/office/word/2010/wordprocessingInk" xmlns:wne="http://schemas.microsoft.com/office/word/2006/wordml" xmlns:wps="http://schemas.microsoft.com/office/word/2010/wordprocessingShape" mc:Ignorable="w14 w15 w16se w16cid wp14">
   <w:abstractNum w:abstractNumId="0" w15:restartNumberingAfterBreak="0">
     <w:nsid w:val="03C4370F"/>
     <w:multiLevelType w:val="multilevel"/>
@@ -8634,35 +9002,35 @@
       </w:pPr>
     </w:lvl>
   </w:abstractNum>
-  <w:num w:numId="1" w16cid:durableId="258756338">
+  <w:num w:numId="1">
     <w:abstractNumId w:val="6"/>
   </w:num>
-  <w:num w:numId="2" w16cid:durableId="1746107044">
+  <w:num w:numId="2">
     <w:abstractNumId w:val="1"/>
   </w:num>
-  <w:num w:numId="3" w16cid:durableId="169834608">
+  <w:num w:numId="3">
     <w:abstractNumId w:val="5"/>
   </w:num>
-  <w:num w:numId="4" w16cid:durableId="852113809">
+  <w:num w:numId="4">
     <w:abstractNumId w:val="4"/>
   </w:num>
-  <w:num w:numId="5" w16cid:durableId="524753007">
+  <w:num w:numId="5">
     <w:abstractNumId w:val="0"/>
   </w:num>
-  <w:num w:numId="6" w16cid:durableId="1237478123">
+  <w:num w:numId="6">
     <w:abstractNumId w:val="2"/>
   </w:num>
-  <w:num w:numId="7" w16cid:durableId="1844278182">
+  <w:num w:numId="7">
     <w:abstractNumId w:val="3"/>
   </w:num>
-  <w:num w:numId="8" w16cid:durableId="1127896789">
+  <w:num w:numId="8">
     <w:abstractNumId w:val="7"/>
   </w:num>
 </w:numbering>
 </file>
 
 <file path=word/styles.xml><?xml version="1.0" encoding="utf-8"?>
-<w:styles xmlns:mc="http://schemas.openxmlformats.org/markup-compatibility/2006" xmlns:r="http://schemas.openxmlformats.org/officeDocument/2006/relationships" xmlns:w="http://schemas.openxmlformats.org/wordprocessingml/2006/main" xmlns:w14="http://schemas.microsoft.com/office/word/2010/wordml" xmlns:w15="http://schemas.microsoft.com/office/word/2012/wordml" xmlns:w16cex="http://schemas.microsoft.com/office/word/2018/wordml/cex" xmlns:w16cid="http://schemas.microsoft.com/office/word/2016/wordml/cid" xmlns:w16="http://schemas.microsoft.com/office/word/2018/wordml" xmlns:w16du="http://schemas.microsoft.com/office/word/2023/wordml/word16du" xmlns:w16sdtdh="http://schemas.microsoft.com/office/word/2020/wordml/sdtdatahash" xmlns:w16sdtfl="http://schemas.microsoft.com/office/word/2024/wordml/sdtformatlock" xmlns:w16se="http://schemas.microsoft.com/office/word/2015/wordml/symex" mc:Ignorable="w14 w15 w16se w16cid w16 w16cex w16sdtdh w16sdtfl w16du">
+<w:styles xmlns:mc="http://schemas.openxmlformats.org/markup-compatibility/2006" xmlns:r="http://schemas.openxmlformats.org/officeDocument/2006/relationships" xmlns:w="http://schemas.openxmlformats.org/wordprocessingml/2006/main" xmlns:w14="http://schemas.microsoft.com/office/word/2010/wordml" xmlns:w15="http://schemas.microsoft.com/office/word/2012/wordml" xmlns:w16cid="http://schemas.microsoft.com/office/word/2016/wordml/cid" xmlns:w16se="http://schemas.microsoft.com/office/word/2015/wordml/symex" mc:Ignorable="w14 w15 w16se w16cid">
   <w:docDefaults>
     <w:rPrDefault>
       <w:rPr>
@@ -8678,7 +9046,7 @@
       </w:pPr>
     </w:pPrDefault>
   </w:docDefaults>
-  <w:latentStyles w:defLockedState="0" w:defUIPriority="99" w:defSemiHidden="0" w:defUnhideWhenUsed="0" w:defQFormat="0" w:count="376">
+  <w:latentStyles w:defLockedState="0" w:defUIPriority="99" w:defSemiHidden="0" w:defUnhideWhenUsed="0" w:defQFormat="0" w:count="375">
     <w:lsdException w:name="Normal" w:uiPriority="0" w:qFormat="1"/>
     <w:lsdException w:name="heading 1" w:uiPriority="9" w:qFormat="1"/>
     <w:lsdException w:name="heading 2" w:semiHidden="1" w:uiPriority="9" w:unhideWhenUsed="1" w:qFormat="1"/>
@@ -9054,7 +9422,6 @@
     <w:lsdException w:name="Smart Hyperlink" w:semiHidden="1" w:unhideWhenUsed="1"/>
     <w:lsdException w:name="Hashtag" w:semiHidden="1" w:unhideWhenUsed="1"/>
     <w:lsdException w:name="Unresolved Mention" w:semiHidden="1" w:unhideWhenUsed="1"/>
-    <w:lsdException w:name="Smart Link" w:semiHidden="1" w:unhideWhenUsed="1"/>
   </w:latentStyles>
   <w:style w:type="paragraph" w:default="1" w:styleId="Normal">
     <w:name w:val="Normal"/>

--- a/table of contents-gradex-modified-without-table.docx
+++ b/table of contents-gradex-modified-without-table.docx
@@ -7,6 +7,14 @@
         <w:tblStyle w:val="TableGrid"/>
         <w:tblW w:w="11430" w:type="dxa"/>
         <w:tblInd w:w="-905" w:type="dxa"/>
+        <w:tblBorders>
+          <w:top w:val="none" w:sz="0" w:space="0" w:color="auto"/>
+          <w:left w:val="none" w:sz="0" w:space="0" w:color="auto"/>
+          <w:bottom w:val="none" w:sz="0" w:space="0" w:color="auto"/>
+          <w:right w:val="none" w:sz="0" w:space="0" w:color="auto"/>
+          <w:insideH w:val="none" w:sz="0" w:space="0" w:color="auto"/>
+          <w:insideV w:val="none" w:sz="0" w:space="0" w:color="auto"/>
+        </w:tblBorders>
         <w:tblLook w:val="04A0" w:firstRow="1" w:lastRow="0" w:firstColumn="1" w:lastColumn="0" w:noHBand="0" w:noVBand="1"/>
       </w:tblPr>
       <w:tblGrid>
@@ -439,6 +447,8 @@
               </w:rPr>
               <w:t xml:space="preserve">                                          </w:t>
             </w:r>
+            <w:bookmarkStart w:id="0" w:name="_GoBack"/>
+            <w:bookmarkEnd w:id="0"/>
             <w:r>
               <w:rPr>
                 <w:rFonts w:ascii="Times New Roman" w:hAnsi="Times New Roman" w:cs="Times New Roman"/>
@@ -1594,30 +1604,30 @@
                 <w:sz w:val="28"/>
                 <w:szCs w:val="28"/>
               </w:rPr>
+              <w:t>3.1.2 Automated Grading for Objective Type</w:t>
+            </w:r>
+          </w:p>
+          <w:p>
+            <w:pPr>
+              <w:pStyle w:val="ListParagraph"/>
+              <w:tabs>
+                <w:tab w:val="left" w:pos="720"/>
+                <w:tab w:val="left" w:pos="3420"/>
+                <w:tab w:val="left" w:pos="7500"/>
+              </w:tabs>
+              <w:spacing w:line="360" w:lineRule="auto"/>
+              <w:ind w:left="1516" w:right="-810"/>
+              <w:rPr>
+                <w:sz w:val="28"/>
+                <w:szCs w:val="28"/>
+              </w:rPr>
+            </w:pPr>
+            <w:r>
+              <w:rPr>
+                <w:sz w:val="28"/>
+                <w:szCs w:val="28"/>
+              </w:rPr>
               <w:lastRenderedPageBreak/>
-              <w:t>3.1.2 Automated Grading for Objective Type</w:t>
-            </w:r>
-          </w:p>
-          <w:p>
-            <w:pPr>
-              <w:pStyle w:val="ListParagraph"/>
-              <w:tabs>
-                <w:tab w:val="left" w:pos="720"/>
-                <w:tab w:val="left" w:pos="3420"/>
-                <w:tab w:val="left" w:pos="7500"/>
-              </w:tabs>
-              <w:spacing w:line="360" w:lineRule="auto"/>
-              <w:ind w:left="1516" w:right="-810"/>
-              <w:rPr>
-                <w:sz w:val="28"/>
-                <w:szCs w:val="28"/>
-              </w:rPr>
-            </w:pPr>
-            <w:r>
-              <w:rPr>
-                <w:sz w:val="28"/>
-                <w:szCs w:val="28"/>
-              </w:rPr>
               <w:t xml:space="preserve">         Questions</w:t>
             </w:r>
           </w:p>
@@ -2046,7 +2056,6 @@
                 <w:sz w:val="28"/>
                 <w:szCs w:val="28"/>
               </w:rPr>
-              <w:lastRenderedPageBreak/>
               <w:t>9</w:t>
             </w:r>
           </w:p>
@@ -3023,6 +3032,7 @@
                 <w:sz w:val="28"/>
                 <w:szCs w:val="28"/>
               </w:rPr>
+              <w:lastRenderedPageBreak/>
               <w:t>5.2.1 Use Case Diagram</w:t>
             </w:r>
           </w:p>
@@ -3176,6 +3186,7 @@
                 <w:sz w:val="28"/>
                 <w:szCs w:val="28"/>
               </w:rPr>
+              <w:lastRenderedPageBreak/>
               <w:t>18</w:t>
             </w:r>
           </w:p>
@@ -3212,6 +3223,7 @@
                 <w:sz w:val="28"/>
                 <w:szCs w:val="28"/>
               </w:rPr>
+              <w:lastRenderedPageBreak/>
               <w:t>18</w:t>
             </w:r>
           </w:p>
@@ -4010,57 +4022,57 @@
                 <w:sz w:val="28"/>
                 <w:szCs w:val="28"/>
               </w:rPr>
+              <w:t>6.5.1 Ollama3.1 Algorithm Steps</w:t>
+            </w:r>
+          </w:p>
+          <w:p>
+            <w:pPr>
+              <w:tabs>
+                <w:tab w:val="left" w:pos="720"/>
+                <w:tab w:val="left" w:pos="2056"/>
+                <w:tab w:val="left" w:pos="3420"/>
+                <w:tab w:val="left" w:pos="7500"/>
+              </w:tabs>
+              <w:spacing w:line="360" w:lineRule="auto"/>
+              <w:ind w:left="1156" w:right="-810"/>
+              <w:rPr>
+                <w:rFonts w:ascii="Times New Roman" w:hAnsi="Times New Roman" w:cs="Times New Roman"/>
+                <w:sz w:val="28"/>
+                <w:szCs w:val="28"/>
+              </w:rPr>
+            </w:pPr>
+            <w:r>
+              <w:rPr>
+                <w:rFonts w:ascii="Times New Roman" w:hAnsi="Times New Roman" w:cs="Times New Roman"/>
+                <w:sz w:val="28"/>
+                <w:szCs w:val="28"/>
+              </w:rPr>
+              <w:t>6.7 Grading and Feedback Module</w:t>
+            </w:r>
+          </w:p>
+          <w:p>
+            <w:pPr>
+              <w:tabs>
+                <w:tab w:val="left" w:pos="720"/>
+                <w:tab w:val="left" w:pos="2056"/>
+                <w:tab w:val="left" w:pos="3420"/>
+                <w:tab w:val="left" w:pos="7500"/>
+              </w:tabs>
+              <w:spacing w:line="360" w:lineRule="auto"/>
+              <w:ind w:left="1156" w:right="-810"/>
+              <w:rPr>
+                <w:rFonts w:ascii="Times New Roman" w:hAnsi="Times New Roman" w:cs="Times New Roman"/>
+                <w:sz w:val="28"/>
+                <w:szCs w:val="28"/>
+              </w:rPr>
+            </w:pPr>
+            <w:r>
+              <w:rPr>
+                <w:rFonts w:ascii="Times New Roman" w:hAnsi="Times New Roman" w:cs="Times New Roman"/>
+                <w:sz w:val="28"/>
+                <w:szCs w:val="28"/>
+              </w:rPr>
               <w:lastRenderedPageBreak/>
-              <w:t>6.5.1 Ollama3.1 Algorithm Steps</w:t>
-            </w:r>
-          </w:p>
-          <w:p>
-            <w:pPr>
-              <w:tabs>
-                <w:tab w:val="left" w:pos="720"/>
-                <w:tab w:val="left" w:pos="2056"/>
-                <w:tab w:val="left" w:pos="3420"/>
-                <w:tab w:val="left" w:pos="7500"/>
-              </w:tabs>
-              <w:spacing w:line="360" w:lineRule="auto"/>
-              <w:ind w:left="1156" w:right="-810"/>
-              <w:rPr>
-                <w:rFonts w:ascii="Times New Roman" w:hAnsi="Times New Roman" w:cs="Times New Roman"/>
-                <w:sz w:val="28"/>
-                <w:szCs w:val="28"/>
-              </w:rPr>
-            </w:pPr>
-            <w:r>
-              <w:rPr>
-                <w:rFonts w:ascii="Times New Roman" w:hAnsi="Times New Roman" w:cs="Times New Roman"/>
-                <w:sz w:val="28"/>
-                <w:szCs w:val="28"/>
-              </w:rPr>
-              <w:t>6.7 Grading and Feedback Module</w:t>
-            </w:r>
-          </w:p>
-          <w:p>
-            <w:pPr>
-              <w:tabs>
-                <w:tab w:val="left" w:pos="720"/>
-                <w:tab w:val="left" w:pos="2056"/>
-                <w:tab w:val="left" w:pos="3420"/>
-                <w:tab w:val="left" w:pos="7500"/>
-              </w:tabs>
-              <w:spacing w:line="360" w:lineRule="auto"/>
-              <w:ind w:left="1156" w:right="-810"/>
-              <w:rPr>
-                <w:rFonts w:ascii="Times New Roman" w:hAnsi="Times New Roman" w:cs="Times New Roman"/>
-                <w:sz w:val="28"/>
-                <w:szCs w:val="28"/>
-              </w:rPr>
-            </w:pPr>
-            <w:r>
-              <w:rPr>
-                <w:rFonts w:ascii="Times New Roman" w:hAnsi="Times New Roman" w:cs="Times New Roman"/>
-                <w:sz w:val="28"/>
-                <w:szCs w:val="28"/>
-              </w:rPr>
               <w:t xml:space="preserve">6.8 Teacher </w:t>
             </w:r>
             <w:proofErr w:type="spellStart"/>
@@ -4509,43 +4521,43 @@
                 <w:sz w:val="28"/>
                 <w:szCs w:val="28"/>
               </w:rPr>
+              <w:t>34</w:t>
+            </w:r>
+          </w:p>
+          <w:p>
+            <w:pPr>
+              <w:spacing w:line="360" w:lineRule="auto"/>
+              <w:rPr>
+                <w:rFonts w:ascii="Times New Roman" w:hAnsi="Times New Roman" w:cs="Times New Roman"/>
+                <w:sz w:val="28"/>
+                <w:szCs w:val="28"/>
+              </w:rPr>
+            </w:pPr>
+            <w:r>
+              <w:rPr>
+                <w:rFonts w:ascii="Times New Roman" w:hAnsi="Times New Roman" w:cs="Times New Roman"/>
+                <w:sz w:val="28"/>
+                <w:szCs w:val="28"/>
+              </w:rPr>
+              <w:t>36</w:t>
+            </w:r>
+          </w:p>
+          <w:p>
+            <w:pPr>
+              <w:spacing w:line="360" w:lineRule="auto"/>
+              <w:rPr>
+                <w:rFonts w:ascii="Times New Roman" w:hAnsi="Times New Roman" w:cs="Times New Roman"/>
+                <w:sz w:val="28"/>
+                <w:szCs w:val="28"/>
+              </w:rPr>
+            </w:pPr>
+            <w:r>
+              <w:rPr>
+                <w:rFonts w:ascii="Times New Roman" w:hAnsi="Times New Roman" w:cs="Times New Roman"/>
+                <w:sz w:val="28"/>
+                <w:szCs w:val="28"/>
+              </w:rPr>
               <w:lastRenderedPageBreak/>
-              <w:t>34</w:t>
-            </w:r>
-          </w:p>
-          <w:p>
-            <w:pPr>
-              <w:spacing w:line="360" w:lineRule="auto"/>
-              <w:rPr>
-                <w:rFonts w:ascii="Times New Roman" w:hAnsi="Times New Roman" w:cs="Times New Roman"/>
-                <w:sz w:val="28"/>
-                <w:szCs w:val="28"/>
-              </w:rPr>
-            </w:pPr>
-            <w:r>
-              <w:rPr>
-                <w:rFonts w:ascii="Times New Roman" w:hAnsi="Times New Roman" w:cs="Times New Roman"/>
-                <w:sz w:val="28"/>
-                <w:szCs w:val="28"/>
-              </w:rPr>
-              <w:t>36</w:t>
-            </w:r>
-          </w:p>
-          <w:p>
-            <w:pPr>
-              <w:spacing w:line="360" w:lineRule="auto"/>
-              <w:rPr>
-                <w:rFonts w:ascii="Times New Roman" w:hAnsi="Times New Roman" w:cs="Times New Roman"/>
-                <w:sz w:val="28"/>
-                <w:szCs w:val="28"/>
-              </w:rPr>
-            </w:pPr>
-            <w:r>
-              <w:rPr>
-                <w:rFonts w:ascii="Times New Roman" w:hAnsi="Times New Roman" w:cs="Times New Roman"/>
-                <w:sz w:val="28"/>
-                <w:szCs w:val="28"/>
-              </w:rPr>
               <w:t>36</w:t>
             </w:r>
           </w:p>
@@ -5817,6 +5829,7 @@
                 <w:sz w:val="28"/>
                 <w:szCs w:val="28"/>
               </w:rPr>
+              <w:lastRenderedPageBreak/>
               <w:t>FIGURE NO</w:t>
             </w:r>
           </w:p>
@@ -7068,7 +7081,6 @@
                 <w:sz w:val="28"/>
                 <w:szCs w:val="28"/>
               </w:rPr>
-              <w:lastRenderedPageBreak/>
               <w:t>9.7</w:t>
             </w:r>
           </w:p>
@@ -7162,6 +7174,7 @@
                 <w:sz w:val="28"/>
                 <w:szCs w:val="28"/>
               </w:rPr>
+              <w:lastRenderedPageBreak/>
               <w:t>9.8</w:t>
             </w:r>
           </w:p>
@@ -7973,8 +7986,6 @@
               </w:rPr>
               <w:t>2</w:t>
             </w:r>
-            <w:bookmarkStart w:id="0" w:name="_GoBack"/>
-            <w:bookmarkEnd w:id="0"/>
           </w:p>
         </w:tc>
       </w:tr>

--- a/table of contents-gradex-modified-without-table.docx
+++ b/table of contents-gradex-modified-without-table.docx
@@ -447,8 +447,6 @@
               </w:rPr>
               <w:t xml:space="preserve">                                          </w:t>
             </w:r>
-            <w:bookmarkStart w:id="0" w:name="_GoBack"/>
-            <w:bookmarkEnd w:id="0"/>
             <w:r>
               <w:rPr>
                 <w:rFonts w:ascii="Times New Roman" w:hAnsi="Times New Roman" w:cs="Times New Roman"/>
@@ -5300,7 +5298,15 @@
                 <w:sz w:val="28"/>
                 <w:szCs w:val="28"/>
               </w:rPr>
-              <w:t>9.1 Sample Source Code</w:t>
+              <w:t>8</w:t>
+            </w:r>
+            <w:r>
+              <w:rPr>
+                <w:rFonts w:ascii="Times New Roman" w:hAnsi="Times New Roman" w:cs="Times New Roman"/>
+                <w:sz w:val="28"/>
+                <w:szCs w:val="28"/>
+              </w:rPr>
+              <w:t>.1 Sample Source Code</w:t>
             </w:r>
           </w:p>
           <w:p>
@@ -5323,7 +5329,15 @@
                 <w:sz w:val="28"/>
                 <w:szCs w:val="28"/>
               </w:rPr>
-              <w:t>9.2 Demo Screenshots</w:t>
+              <w:t>8</w:t>
+            </w:r>
+            <w:r>
+              <w:rPr>
+                <w:rFonts w:ascii="Times New Roman" w:hAnsi="Times New Roman" w:cs="Times New Roman"/>
+                <w:sz w:val="28"/>
+                <w:szCs w:val="28"/>
+              </w:rPr>
+              <w:t>.2 Demo Screenshots</w:t>
             </w:r>
           </w:p>
         </w:tc>
@@ -6523,7 +6537,18 @@
                 <w:sz w:val="28"/>
                 <w:szCs w:val="28"/>
               </w:rPr>
-              <w:t>9.1</w:t>
+              <w:t>8</w:t>
+            </w:r>
+            <w:bookmarkStart w:id="0" w:name="_GoBack"/>
+            <w:bookmarkEnd w:id="0"/>
+            <w:r>
+              <w:rPr>
+                <w:rFonts w:ascii="Times New Roman" w:hAnsi="Times New Roman" w:cs="Times New Roman"/>
+                <w:b/>
+                <w:sz w:val="28"/>
+                <w:szCs w:val="28"/>
+              </w:rPr>
+              <w:t>.1</w:t>
             </w:r>
           </w:p>
         </w:tc>
@@ -6616,7 +6641,16 @@
                 <w:sz w:val="28"/>
                 <w:szCs w:val="28"/>
               </w:rPr>
-              <w:t>9.2</w:t>
+              <w:t>8</w:t>
+            </w:r>
+            <w:r>
+              <w:rPr>
+                <w:rFonts w:ascii="Times New Roman" w:hAnsi="Times New Roman" w:cs="Times New Roman"/>
+                <w:b/>
+                <w:sz w:val="28"/>
+                <w:szCs w:val="28"/>
+              </w:rPr>
+              <w:t>.2</w:t>
             </w:r>
           </w:p>
         </w:tc>
@@ -6709,7 +6743,16 @@
                 <w:sz w:val="28"/>
                 <w:szCs w:val="28"/>
               </w:rPr>
-              <w:t>9.3</w:t>
+              <w:t>8</w:t>
+            </w:r>
+            <w:r>
+              <w:rPr>
+                <w:rFonts w:ascii="Times New Roman" w:hAnsi="Times New Roman" w:cs="Times New Roman"/>
+                <w:b/>
+                <w:sz w:val="28"/>
+                <w:szCs w:val="28"/>
+              </w:rPr>
+              <w:t>.3</w:t>
             </w:r>
           </w:p>
         </w:tc>
@@ -6802,7 +6845,16 @@
                 <w:sz w:val="28"/>
                 <w:szCs w:val="28"/>
               </w:rPr>
-              <w:t>9.4</w:t>
+              <w:t>8</w:t>
+            </w:r>
+            <w:r>
+              <w:rPr>
+                <w:rFonts w:ascii="Times New Roman" w:hAnsi="Times New Roman" w:cs="Times New Roman"/>
+                <w:b/>
+                <w:sz w:val="28"/>
+                <w:szCs w:val="28"/>
+              </w:rPr>
+              <w:t>.4</w:t>
             </w:r>
           </w:p>
         </w:tc>
@@ -6895,7 +6947,16 @@
                 <w:sz w:val="28"/>
                 <w:szCs w:val="28"/>
               </w:rPr>
-              <w:t>9.5</w:t>
+              <w:t>8</w:t>
+            </w:r>
+            <w:r>
+              <w:rPr>
+                <w:rFonts w:ascii="Times New Roman" w:hAnsi="Times New Roman" w:cs="Times New Roman"/>
+                <w:b/>
+                <w:sz w:val="28"/>
+                <w:szCs w:val="28"/>
+              </w:rPr>
+              <w:t>.5</w:t>
             </w:r>
           </w:p>
         </w:tc>
@@ -6988,7 +7049,16 @@
                 <w:sz w:val="28"/>
                 <w:szCs w:val="28"/>
               </w:rPr>
-              <w:t>9.6</w:t>
+              <w:t>8</w:t>
+            </w:r>
+            <w:r>
+              <w:rPr>
+                <w:rFonts w:ascii="Times New Roman" w:hAnsi="Times New Roman" w:cs="Times New Roman"/>
+                <w:b/>
+                <w:sz w:val="28"/>
+                <w:szCs w:val="28"/>
+              </w:rPr>
+              <w:t>.6</w:t>
             </w:r>
           </w:p>
         </w:tc>
@@ -7081,7 +7151,16 @@
                 <w:sz w:val="28"/>
                 <w:szCs w:val="28"/>
               </w:rPr>
-              <w:t>9.7</w:t>
+              <w:t>8</w:t>
+            </w:r>
+            <w:r>
+              <w:rPr>
+                <w:rFonts w:ascii="Times New Roman" w:hAnsi="Times New Roman" w:cs="Times New Roman"/>
+                <w:b/>
+                <w:sz w:val="28"/>
+                <w:szCs w:val="28"/>
+              </w:rPr>
+              <w:t>.7</w:t>
             </w:r>
           </w:p>
         </w:tc>
@@ -7175,7 +7254,16 @@
                 <w:szCs w:val="28"/>
               </w:rPr>
               <w:lastRenderedPageBreak/>
-              <w:t>9.8</w:t>
+              <w:t>8</w:t>
+            </w:r>
+            <w:r>
+              <w:rPr>
+                <w:rFonts w:ascii="Times New Roman" w:hAnsi="Times New Roman" w:cs="Times New Roman"/>
+                <w:b/>
+                <w:sz w:val="28"/>
+                <w:szCs w:val="28"/>
+              </w:rPr>
+              <w:t>.8</w:t>
             </w:r>
           </w:p>
         </w:tc>
@@ -7268,7 +7356,16 @@
                 <w:sz w:val="28"/>
                 <w:szCs w:val="28"/>
               </w:rPr>
-              <w:t>9.9</w:t>
+              <w:t>8</w:t>
+            </w:r>
+            <w:r>
+              <w:rPr>
+                <w:rFonts w:ascii="Times New Roman" w:hAnsi="Times New Roman" w:cs="Times New Roman"/>
+                <w:b/>
+                <w:sz w:val="28"/>
+                <w:szCs w:val="28"/>
+              </w:rPr>
+              <w:t>.9</w:t>
             </w:r>
           </w:p>
         </w:tc>
@@ -7361,7 +7458,16 @@
                 <w:sz w:val="28"/>
                 <w:szCs w:val="28"/>
               </w:rPr>
-              <w:t>9.10</w:t>
+              <w:t>8</w:t>
+            </w:r>
+            <w:r>
+              <w:rPr>
+                <w:rFonts w:ascii="Times New Roman" w:hAnsi="Times New Roman" w:cs="Times New Roman"/>
+                <w:b/>
+                <w:sz w:val="28"/>
+                <w:szCs w:val="28"/>
+              </w:rPr>
+              <w:t>.10</w:t>
             </w:r>
           </w:p>
         </w:tc>
@@ -7454,7 +7560,16 @@
                 <w:sz w:val="28"/>
                 <w:szCs w:val="28"/>
               </w:rPr>
-              <w:t>9.11</w:t>
+              <w:t>8</w:t>
+            </w:r>
+            <w:r>
+              <w:rPr>
+                <w:rFonts w:ascii="Times New Roman" w:hAnsi="Times New Roman" w:cs="Times New Roman"/>
+                <w:b/>
+                <w:sz w:val="28"/>
+                <w:szCs w:val="28"/>
+              </w:rPr>
+              <w:t>.11</w:t>
             </w:r>
           </w:p>
         </w:tc>
@@ -7539,7 +7654,16 @@
                 <w:sz w:val="28"/>
                 <w:szCs w:val="28"/>
               </w:rPr>
-              <w:t>9.12</w:t>
+              <w:t>8</w:t>
+            </w:r>
+            <w:r>
+              <w:rPr>
+                <w:rFonts w:ascii="Times New Roman" w:hAnsi="Times New Roman" w:cs="Times New Roman"/>
+                <w:b/>
+                <w:sz w:val="28"/>
+                <w:szCs w:val="28"/>
+              </w:rPr>
+              <w:t>.12</w:t>
             </w:r>
           </w:p>
         </w:tc>
@@ -7624,7 +7748,16 @@
                 <w:sz w:val="28"/>
                 <w:szCs w:val="28"/>
               </w:rPr>
-              <w:t>9.13</w:t>
+              <w:t>8</w:t>
+            </w:r>
+            <w:r>
+              <w:rPr>
+                <w:rFonts w:ascii="Times New Roman" w:hAnsi="Times New Roman" w:cs="Times New Roman"/>
+                <w:b/>
+                <w:sz w:val="28"/>
+                <w:szCs w:val="28"/>
+              </w:rPr>
+              <w:t>.13</w:t>
             </w:r>
           </w:p>
         </w:tc>
@@ -7717,7 +7850,16 @@
                 <w:sz w:val="28"/>
                 <w:szCs w:val="28"/>
               </w:rPr>
-              <w:t>9.14</w:t>
+              <w:t>8</w:t>
+            </w:r>
+            <w:r>
+              <w:rPr>
+                <w:rFonts w:ascii="Times New Roman" w:hAnsi="Times New Roman" w:cs="Times New Roman"/>
+                <w:b/>
+                <w:sz w:val="28"/>
+                <w:szCs w:val="28"/>
+              </w:rPr>
+              <w:t>.14</w:t>
             </w:r>
           </w:p>
         </w:tc>
@@ -7828,7 +7970,16 @@
                 <w:sz w:val="28"/>
                 <w:szCs w:val="28"/>
               </w:rPr>
-              <w:t>9.15</w:t>
+              <w:t>8</w:t>
+            </w:r>
+            <w:r>
+              <w:rPr>
+                <w:rFonts w:ascii="Times New Roman" w:hAnsi="Times New Roman" w:cs="Times New Roman"/>
+                <w:b/>
+                <w:sz w:val="28"/>
+                <w:szCs w:val="28"/>
+              </w:rPr>
+              <w:t>.15</w:t>
             </w:r>
           </w:p>
         </w:tc>
@@ -7921,7 +8072,16 @@
                 <w:sz w:val="28"/>
                 <w:szCs w:val="28"/>
               </w:rPr>
-              <w:t>9.16</w:t>
+              <w:t>8</w:t>
+            </w:r>
+            <w:r>
+              <w:rPr>
+                <w:rFonts w:ascii="Times New Roman" w:hAnsi="Times New Roman" w:cs="Times New Roman"/>
+                <w:b/>
+                <w:sz w:val="28"/>
+                <w:szCs w:val="28"/>
+              </w:rPr>
+              <w:t>.16</w:t>
             </w:r>
           </w:p>
         </w:tc>

--- a/table of contents-gradex-modified-without-table.docx
+++ b/table of contents-gradex-modified-without-table.docx
@@ -4020,7 +4020,41 @@
                 <w:sz w:val="28"/>
                 <w:szCs w:val="28"/>
               </w:rPr>
-              <w:t>6.5.1 Ollama3.1 Algorithm Steps</w:t>
+              <w:t>6.</w:t>
+            </w:r>
+            <w:r>
+              <w:rPr>
+                <w:rFonts w:ascii="Times New Roman" w:hAnsi="Times New Roman" w:cs="Times New Roman"/>
+                <w:sz w:val="28"/>
+                <w:szCs w:val="28"/>
+              </w:rPr>
+              <w:t>6</w:t>
+            </w:r>
+            <w:r>
+              <w:rPr>
+                <w:rFonts w:ascii="Times New Roman" w:hAnsi="Times New Roman" w:cs="Times New Roman"/>
+                <w:sz w:val="28"/>
+                <w:szCs w:val="28"/>
+              </w:rPr>
+              <w:t xml:space="preserve">.1 </w:t>
+            </w:r>
+            <w:r>
+              <w:rPr>
+                <w:rFonts w:ascii="Times New Roman" w:hAnsi="Times New Roman" w:cs="Times New Roman"/>
+                <w:sz w:val="28"/>
+                <w:szCs w:val="28"/>
+              </w:rPr>
+              <w:t>BERT</w:t>
+            </w:r>
+            <w:bookmarkStart w:id="0" w:name="_GoBack"/>
+            <w:bookmarkEnd w:id="0"/>
+            <w:r>
+              <w:rPr>
+                <w:rFonts w:ascii="Times New Roman" w:hAnsi="Times New Roman" w:cs="Times New Roman"/>
+                <w:sz w:val="28"/>
+                <w:szCs w:val="28"/>
+              </w:rPr>
+              <w:t xml:space="preserve"> Algorithm Steps</w:t>
             </w:r>
           </w:p>
           <w:p>
@@ -6539,8 +6573,6 @@
               </w:rPr>
               <w:t>8</w:t>
             </w:r>
-            <w:bookmarkStart w:id="0" w:name="_GoBack"/>
-            <w:bookmarkEnd w:id="0"/>
             <w:r>
               <w:rPr>
                 <w:rFonts w:ascii="Times New Roman" w:hAnsi="Times New Roman" w:cs="Times New Roman"/>

--- a/table of contents-gradex-modified-without-table.docx
+++ b/table of contents-gradex-modified-without-table.docx
@@ -2857,8 +2857,10 @@
                 <w:sz w:val="28"/>
                 <w:szCs w:val="28"/>
               </w:rPr>
-              <w:t>DESIGNS</w:t>
-            </w:r>
+              <w:t>DESIGN</w:t>
+            </w:r>
+            <w:bookmarkStart w:id="0" w:name="_GoBack"/>
+            <w:bookmarkEnd w:id="0"/>
           </w:p>
         </w:tc>
         <w:tc>
@@ -4046,8 +4048,6 @@
               </w:rPr>
               <w:t>BERT</w:t>
             </w:r>
-            <w:bookmarkStart w:id="0" w:name="_GoBack"/>
-            <w:bookmarkEnd w:id="0"/>
             <w:r>
               <w:rPr>
                 <w:rFonts w:ascii="Times New Roman" w:hAnsi="Times New Roman" w:cs="Times New Roman"/>
